--- a/充电桩接口文档.docx
+++ b/充电桩接口文档.docx
@@ -169,12 +169,100 @@
           <w:rFonts w:hint="eastAsia"/>
         </w:rPr>
         <w:lastRenderedPageBreak/>
-        <w:t>搜索</w:t>
+        <w:t>简介</w:t>
+      </w:r>
+    </w:p>
+    <w:p>
+      <w:pPr>
+        <w:pStyle w:val="a5"/>
+        <w:numPr>
+          <w:ilvl w:val="0"/>
+          <w:numId w:val="1"/>
+        </w:numPr>
+        <w:ind w:firstLineChars="0"/>
+      </w:pPr>
+      <w:r>
+        <w:rPr>
+          <w:rFonts w:hint="eastAsia"/>
+        </w:rPr>
+        <w:t>请求</w:t>
+      </w:r>
+      <w:r>
+        <w:t>origin</w:t>
+      </w:r>
+    </w:p>
+    <w:p>
+      <w:pPr>
+        <w:pStyle w:val="a5"/>
+        <w:numPr>
+          <w:ilvl w:val="0"/>
+          <w:numId w:val="2"/>
+        </w:numPr>
+        <w:ind w:firstLineChars="0"/>
+      </w:pPr>
+      <w:r>
+        <w:rPr>
+          <w:rFonts w:hint="eastAsia"/>
+        </w:rPr>
+        <w:t>测试环境:</w:t>
+      </w:r>
+      <w:r>
+        <w:t xml:space="preserve"> </w:t>
+      </w:r>
+      <w:hyperlink r:id="rId6" w:history="1">
+        <w:r>
+          <w:rPr>
+            <w:rStyle w:val="a3"/>
+          </w:rPr>
+          <w:t>http://api.demo.hotgz.com</w:t>
+        </w:r>
+      </w:hyperlink>
+    </w:p>
+    <w:p>
+      <w:pPr>
+        <w:pStyle w:val="a5"/>
+        <w:numPr>
+          <w:ilvl w:val="0"/>
+          <w:numId w:val="2"/>
+        </w:numPr>
+        <w:ind w:firstLineChars="0"/>
+        <w:rPr>
+          <w:rFonts w:hint="eastAsia"/>
+        </w:rPr>
+      </w:pPr>
+    </w:p>
+    <w:p>
+      <w:pPr>
+        <w:widowControl/>
+        <w:jc w:val="left"/>
+        <w:rPr>
+          <w:b/>
+          <w:bCs/>
+          <w:kern w:val="44"/>
+          <w:sz w:val="44"/>
+          <w:szCs w:val="44"/>
+        </w:rPr>
+      </w:pPr>
+      <w:r>
+        <w:br w:type="page"/>
+      </w:r>
+    </w:p>
+    <w:p>
+      <w:pPr>
+        <w:pStyle w:val="1"/>
+      </w:pPr>
+      <w:r>
+        <w:rPr>
+          <w:rFonts w:hint="eastAsia"/>
+        </w:rPr>
+        <w:lastRenderedPageBreak/>
+        <w:t>获取充电站列表</w:t>
       </w:r>
       <w:bookmarkEnd w:id="0"/>
     </w:p>
-    <w:p/>
-    <w:p>
+    <w:p>
+      <w:bookmarkStart w:id="1" w:name="_GoBack"/>
+      <w:bookmarkEnd w:id="1"/>
       <w:r>
         <w:rPr>
           <w:rFonts w:hint="eastAsia"/>
@@ -260,12 +348,12 @@
           <w:sz w:val="24"/>
           <w:szCs w:val="24"/>
         </w:rPr>
-        <w:t>Longitude</w:t>
-      </w:r>
-      <w:r>
-        <w:rPr>
-          <w:rFonts w:ascii="Consolas" w:eastAsia="宋体" w:hAnsi="Consolas" w:cs="宋体"/>
-          <w:color w:val="9CDCFE"/>
+        <w:t>longitude:</w:t>
+      </w:r>
+      <w:r>
+        <w:rPr>
+          <w:rFonts w:ascii="Consolas" w:eastAsia="宋体" w:hAnsi="Consolas" w:cs="宋体"/>
+          <w:color w:val="D4D4D4"/>
           <w:kern w:val="0"/>
           <w:sz w:val="24"/>
           <w:szCs w:val="24"/>
@@ -275,26 +363,6 @@
       <w:r>
         <w:rPr>
           <w:rFonts w:ascii="Consolas" w:eastAsia="宋体" w:hAnsi="Consolas" w:cs="宋体"/>
-          <w:color w:val="D4D4D4"/>
-          <w:kern w:val="0"/>
-          <w:sz w:val="24"/>
-          <w:szCs w:val="24"/>
-        </w:rPr>
-        <w:t>=</w:t>
-      </w:r>
-      <w:r>
-        <w:rPr>
-          <w:rFonts w:ascii="Consolas" w:eastAsia="宋体" w:hAnsi="Consolas" w:cs="宋体"/>
-          <w:color w:val="D4D4D4"/>
-          <w:kern w:val="0"/>
-          <w:sz w:val="24"/>
-          <w:szCs w:val="24"/>
-        </w:rPr>
-        <w:t xml:space="preserve"> </w:t>
-      </w:r>
-      <w:r>
-        <w:rPr>
-          <w:rFonts w:ascii="Consolas" w:eastAsia="宋体" w:hAnsi="Consolas" w:cs="宋体"/>
           <w:color w:val="B5CEA8"/>
           <w:kern w:val="0"/>
           <w:sz w:val="24"/>
@@ -330,7 +398,7 @@
           <w:sz w:val="24"/>
           <w:szCs w:val="24"/>
         </w:rPr>
-        <w:t>所在位置的经纬度</w:t>
+        <w:t>位置经度</w:t>
       </w:r>
     </w:p>
     <w:p>
@@ -355,12 +423,12 @@
           <w:sz w:val="24"/>
           <w:szCs w:val="24"/>
         </w:rPr>
-        <w:t>Latitude</w:t>
-      </w:r>
-      <w:r>
-        <w:rPr>
-          <w:rFonts w:ascii="Consolas" w:eastAsia="宋体" w:hAnsi="Consolas" w:cs="宋体"/>
-          <w:color w:val="9CDCFE"/>
+        <w:t>latitude:</w:t>
+      </w:r>
+      <w:r>
+        <w:rPr>
+          <w:rFonts w:ascii="Consolas" w:eastAsia="宋体" w:hAnsi="Consolas" w:cs="宋体"/>
+          <w:color w:val="D4D4D4"/>
           <w:kern w:val="0"/>
           <w:sz w:val="24"/>
           <w:szCs w:val="24"/>
@@ -370,26 +438,6 @@
       <w:r>
         <w:rPr>
           <w:rFonts w:ascii="Consolas" w:eastAsia="宋体" w:hAnsi="Consolas" w:cs="宋体"/>
-          <w:color w:val="D4D4D4"/>
-          <w:kern w:val="0"/>
-          <w:sz w:val="24"/>
-          <w:szCs w:val="24"/>
-        </w:rPr>
-        <w:t>=</w:t>
-      </w:r>
-      <w:r>
-        <w:rPr>
-          <w:rFonts w:ascii="Consolas" w:eastAsia="宋体" w:hAnsi="Consolas" w:cs="宋体"/>
-          <w:color w:val="D4D4D4"/>
-          <w:kern w:val="0"/>
-          <w:sz w:val="24"/>
-          <w:szCs w:val="24"/>
-        </w:rPr>
-        <w:t xml:space="preserve"> </w:t>
-      </w:r>
-      <w:r>
-        <w:rPr>
-          <w:rFonts w:ascii="Consolas" w:eastAsia="宋体" w:hAnsi="Consolas" w:cs="宋体"/>
           <w:color w:val="B5CEA8"/>
           <w:kern w:val="0"/>
           <w:sz w:val="24"/>
@@ -425,7 +473,7 @@
           <w:sz w:val="24"/>
           <w:szCs w:val="24"/>
         </w:rPr>
-        <w:t>所在位置的经纬度</w:t>
+        <w:t>位置纬度</w:t>
       </w:r>
     </w:p>
     <w:p>
@@ -435,7 +483,7 @@
         <w:spacing w:line="330" w:lineRule="atLeast"/>
         <w:jc w:val="left"/>
         <w:rPr>
-          <w:rFonts w:ascii="Consolas" w:eastAsia="宋体" w:hAnsi="Consolas" w:cs="宋体" w:hint="eastAsia"/>
+          <w:rFonts w:ascii="Consolas" w:eastAsia="宋体" w:hAnsi="Consolas" w:cs="宋体"/>
           <w:color w:val="D4D4D4"/>
           <w:kern w:val="0"/>
           <w:sz w:val="24"/>
@@ -451,7 +499,7 @@
           <w:sz w:val="24"/>
           <w:szCs w:val="24"/>
         </w:rPr>
-        <w:t>Namekey</w:t>
+        <w:t>namekey</w:t>
       </w:r>
       <w:proofErr w:type="spellEnd"/>
       <w:r>
@@ -462,22 +510,82 @@
           <w:sz w:val="24"/>
           <w:szCs w:val="24"/>
         </w:rPr>
+        <w:t>:</w:t>
+      </w:r>
+      <w:r>
+        <w:rPr>
+          <w:rFonts w:ascii="Consolas" w:eastAsia="宋体" w:hAnsi="Consolas" w:cs="宋体"/>
+          <w:color w:val="D4D4D4"/>
+          <w:kern w:val="0"/>
+          <w:sz w:val="24"/>
+          <w:szCs w:val="24"/>
+        </w:rPr>
         <w:t xml:space="preserve"> </w:t>
       </w:r>
       <w:r>
         <w:rPr>
           <w:rFonts w:ascii="Consolas" w:eastAsia="宋体" w:hAnsi="Consolas" w:cs="宋体"/>
-          <w:color w:val="D4D4D4"/>
-          <w:kern w:val="0"/>
-          <w:sz w:val="24"/>
-          <w:szCs w:val="24"/>
-        </w:rPr>
-        <w:t>=</w:t>
-      </w:r>
-      <w:r>
-        <w:rPr>
-          <w:rFonts w:ascii="Consolas" w:eastAsia="宋体" w:hAnsi="Consolas" w:cs="宋体"/>
-          <w:color w:val="D4D4D4"/>
+          <w:color w:val="CE9178"/>
+          <w:kern w:val="0"/>
+          <w:sz w:val="24"/>
+          <w:szCs w:val="24"/>
+        </w:rPr>
+        <w:t>'</w:t>
+      </w:r>
+      <w:r>
+        <w:rPr>
+          <w:rFonts w:ascii="Consolas" w:eastAsia="宋体" w:hAnsi="Consolas" w:cs="宋体"/>
+          <w:color w:val="CE9178"/>
+          <w:kern w:val="0"/>
+          <w:sz w:val="24"/>
+          <w:szCs w:val="24"/>
+        </w:rPr>
+        <w:t>合肥</w:t>
+      </w:r>
+      <w:r>
+        <w:rPr>
+          <w:rFonts w:ascii="Consolas" w:eastAsia="宋体" w:hAnsi="Consolas" w:cs="宋体"/>
+          <w:color w:val="CE9178"/>
+          <w:kern w:val="0"/>
+          <w:sz w:val="24"/>
+          <w:szCs w:val="24"/>
+        </w:rPr>
+        <w:t>'</w:t>
+      </w:r>
+      <w:r>
+        <w:rPr>
+          <w:rFonts w:ascii="Consolas" w:eastAsia="宋体" w:hAnsi="Consolas" w:cs="宋体"/>
+          <w:color w:val="D4D4D4"/>
+          <w:kern w:val="0"/>
+          <w:sz w:val="24"/>
+          <w:szCs w:val="24"/>
+        </w:rPr>
+        <w:t xml:space="preserve">, </w:t>
+      </w:r>
+      <w:r>
+        <w:rPr>
+          <w:rFonts w:ascii="Consolas" w:eastAsia="宋体" w:hAnsi="Consolas" w:cs="宋体"/>
+          <w:color w:val="6A9955"/>
+          <w:kern w:val="0"/>
+          <w:sz w:val="24"/>
+          <w:szCs w:val="24"/>
+        </w:rPr>
+        <w:t xml:space="preserve">// </w:t>
+      </w:r>
+      <w:r>
+        <w:rPr>
+          <w:rFonts w:ascii="Consolas" w:eastAsia="宋体" w:hAnsi="Consolas" w:cs="宋体"/>
+          <w:color w:val="6A9955"/>
+          <w:kern w:val="0"/>
+          <w:sz w:val="24"/>
+          <w:szCs w:val="24"/>
+        </w:rPr>
+        <w:t>名称关键字筛选</w:t>
+      </w:r>
+      <w:r>
+        <w:rPr>
+          <w:rFonts w:ascii="Consolas" w:eastAsia="宋体" w:hAnsi="Consolas" w:cs="宋体"/>
+          <w:color w:val="6A9955"/>
           <w:kern w:val="0"/>
           <w:sz w:val="24"/>
           <w:szCs w:val="24"/>
@@ -487,90 +595,12 @@
       <w:r>
         <w:rPr>
           <w:rFonts w:ascii="Consolas" w:eastAsia="宋体" w:hAnsi="Consolas" w:cs="宋体"/>
-          <w:color w:val="CE9178"/>
-          <w:kern w:val="0"/>
-          <w:sz w:val="24"/>
-          <w:szCs w:val="24"/>
-        </w:rPr>
-        <w:t>'</w:t>
-      </w:r>
-      <w:r>
-        <w:rPr>
-          <w:rFonts w:ascii="Consolas" w:eastAsia="宋体" w:hAnsi="Consolas" w:cs="宋体"/>
-          <w:color w:val="CE9178"/>
-          <w:kern w:val="0"/>
-          <w:sz w:val="24"/>
-          <w:szCs w:val="24"/>
-        </w:rPr>
-        <w:t>合肥</w:t>
-      </w:r>
-      <w:r>
-        <w:rPr>
-          <w:rFonts w:ascii="Consolas" w:eastAsia="宋体" w:hAnsi="Consolas" w:cs="宋体"/>
-          <w:color w:val="CE9178"/>
-          <w:kern w:val="0"/>
-          <w:sz w:val="24"/>
-          <w:szCs w:val="24"/>
-        </w:rPr>
-        <w:t>'</w:t>
-      </w:r>
-      <w:r>
-        <w:rPr>
-          <w:rFonts w:ascii="Consolas" w:eastAsia="宋体" w:hAnsi="Consolas" w:cs="宋体"/>
-          <w:color w:val="D4D4D4"/>
-          <w:kern w:val="0"/>
-          <w:sz w:val="24"/>
-          <w:szCs w:val="24"/>
-        </w:rPr>
-        <w:t xml:space="preserve">, </w:t>
-      </w:r>
-      <w:r>
-        <w:rPr>
-          <w:rFonts w:ascii="Consolas" w:eastAsia="宋体" w:hAnsi="Consolas" w:cs="宋体"/>
           <w:color w:val="6A9955"/>
           <w:kern w:val="0"/>
           <w:sz w:val="24"/>
           <w:szCs w:val="24"/>
         </w:rPr>
-        <w:t xml:space="preserve">// </w:t>
-      </w:r>
-      <w:r>
-        <w:rPr>
-          <w:rFonts w:ascii="Consolas" w:eastAsia="宋体" w:hAnsi="Consolas" w:cs="宋体"/>
-          <w:color w:val="6A9955"/>
-          <w:kern w:val="0"/>
-          <w:sz w:val="24"/>
-          <w:szCs w:val="24"/>
-        </w:rPr>
-        <w:t>要搜索的充电站</w:t>
-      </w:r>
-    </w:p>
-    <w:p/>
-    <w:p/>
-    <w:p>
-      <w:r>
-        <w:rPr>
-          <w:rFonts w:hint="eastAsia"/>
-        </w:rPr>
-        <w:t>响应</w:t>
-      </w:r>
-      <w:r>
-        <w:rPr>
-          <w:rFonts w:hint="eastAsia"/>
-        </w:rPr>
-        <w:t>头部</w:t>
-      </w:r>
-      <w:r>
-        <w:rPr>
-          <w:rFonts w:hint="eastAsia"/>
-        </w:rPr>
-        <w:t>:</w:t>
-      </w:r>
-      <w:r>
-        <w:t xml:space="preserve"> </w:t>
-      </w:r>
-      <w:r>
-        <w:t>application/json</w:t>
+        <w:t>非必填</w:t>
       </w:r>
     </w:p>
     <w:p>
@@ -587,24 +617,137 @@
           <w:szCs w:val="24"/>
         </w:rPr>
       </w:pPr>
-      <w:r>
-        <w:rPr>
-          <w:rFonts w:hint="eastAsia"/>
-        </w:rPr>
-        <w:t>响应数据:</w:t>
-      </w:r>
-      <w:r>
+      <w:proofErr w:type="spellStart"/>
+      <w:r>
+        <w:rPr>
+          <w:rFonts w:ascii="Consolas" w:eastAsia="宋体" w:hAnsi="Consolas" w:cs="宋体"/>
+          <w:color w:val="9CDCFE"/>
+          <w:kern w:val="0"/>
+          <w:sz w:val="24"/>
+          <w:szCs w:val="24"/>
+        </w:rPr>
+        <w:t>orderType</w:t>
+      </w:r>
+      <w:proofErr w:type="spellEnd"/>
+      <w:r>
+        <w:rPr>
+          <w:rFonts w:ascii="Consolas" w:eastAsia="宋体" w:hAnsi="Consolas" w:cs="宋体"/>
+          <w:color w:val="9CDCFE"/>
+          <w:kern w:val="0"/>
+          <w:sz w:val="24"/>
+          <w:szCs w:val="24"/>
+        </w:rPr>
+        <w:t>:</w:t>
+      </w:r>
+      <w:r>
+        <w:rPr>
+          <w:rFonts w:ascii="Consolas" w:eastAsia="宋体" w:hAnsi="Consolas" w:cs="宋体"/>
+          <w:color w:val="D4D4D4"/>
+          <w:kern w:val="0"/>
+          <w:sz w:val="24"/>
+          <w:szCs w:val="24"/>
+        </w:rPr>
         <w:t xml:space="preserve"> </w:t>
       </w:r>
       <w:r>
         <w:rPr>
           <w:rFonts w:ascii="Consolas" w:eastAsia="宋体" w:hAnsi="Consolas" w:cs="宋体"/>
-          <w:color w:val="D4D4D4"/>
-          <w:kern w:val="0"/>
-          <w:sz w:val="24"/>
-          <w:szCs w:val="24"/>
-        </w:rPr>
-        <w:t>{</w:t>
+          <w:color w:val="B5CEA8"/>
+          <w:kern w:val="0"/>
+          <w:sz w:val="24"/>
+          <w:szCs w:val="24"/>
+        </w:rPr>
+        <w:t>0</w:t>
+      </w:r>
+      <w:r>
+        <w:rPr>
+          <w:rFonts w:ascii="Consolas" w:eastAsia="宋体" w:hAnsi="Consolas" w:cs="宋体"/>
+          <w:color w:val="D4D4D4"/>
+          <w:kern w:val="0"/>
+          <w:sz w:val="24"/>
+          <w:szCs w:val="24"/>
+        </w:rPr>
+        <w:t xml:space="preserve">, </w:t>
+      </w:r>
+      <w:r>
+        <w:rPr>
+          <w:rFonts w:ascii="Consolas" w:eastAsia="宋体" w:hAnsi="Consolas" w:cs="宋体"/>
+          <w:color w:val="6A9955"/>
+          <w:kern w:val="0"/>
+          <w:sz w:val="24"/>
+          <w:szCs w:val="24"/>
+        </w:rPr>
+        <w:t xml:space="preserve">// </w:t>
+      </w:r>
+      <w:r>
+        <w:rPr>
+          <w:rFonts w:ascii="Consolas" w:eastAsia="宋体" w:hAnsi="Consolas" w:cs="宋体"/>
+          <w:color w:val="6A9955"/>
+          <w:kern w:val="0"/>
+          <w:sz w:val="24"/>
+          <w:szCs w:val="24"/>
+        </w:rPr>
+        <w:t>排序方式</w:t>
+      </w:r>
+      <w:r>
+        <w:rPr>
+          <w:rFonts w:ascii="Consolas" w:eastAsia="宋体" w:hAnsi="Consolas" w:cs="宋体"/>
+          <w:color w:val="6A9955"/>
+          <w:kern w:val="0"/>
+          <w:sz w:val="24"/>
+          <w:szCs w:val="24"/>
+        </w:rPr>
+        <w:t xml:space="preserve"> </w:t>
+      </w:r>
+      <w:r>
+        <w:rPr>
+          <w:rFonts w:ascii="Consolas" w:eastAsia="宋体" w:hAnsi="Consolas" w:cs="宋体"/>
+          <w:color w:val="6A9955"/>
+          <w:kern w:val="0"/>
+          <w:sz w:val="24"/>
+          <w:szCs w:val="24"/>
+        </w:rPr>
+        <w:t>非必填</w:t>
+      </w:r>
+      <w:r>
+        <w:rPr>
+          <w:rFonts w:ascii="Consolas" w:eastAsia="宋体" w:hAnsi="Consolas" w:cs="宋体"/>
+          <w:color w:val="6A9955"/>
+          <w:kern w:val="0"/>
+          <w:sz w:val="24"/>
+          <w:szCs w:val="24"/>
+        </w:rPr>
+        <w:t xml:space="preserve"> 0 : </w:t>
+      </w:r>
+      <w:r>
+        <w:rPr>
+          <w:rFonts w:ascii="Consolas" w:eastAsia="宋体" w:hAnsi="Consolas" w:cs="宋体"/>
+          <w:color w:val="6A9955"/>
+          <w:kern w:val="0"/>
+          <w:sz w:val="24"/>
+          <w:szCs w:val="24"/>
+        </w:rPr>
+        <w:t>是距离排序</w:t>
+      </w:r>
+      <w:r>
+        <w:rPr>
+          <w:rFonts w:ascii="Consolas" w:eastAsia="宋体" w:hAnsi="Consolas" w:cs="宋体"/>
+          <w:color w:val="6A9955"/>
+          <w:kern w:val="0"/>
+          <w:sz w:val="24"/>
+          <w:szCs w:val="24"/>
+        </w:rPr>
+        <w:t xml:space="preserve">  1 : </w:t>
+      </w:r>
+      <w:r>
+        <w:rPr>
+          <w:rFonts w:ascii="Consolas" w:eastAsia="宋体" w:hAnsi="Consolas" w:cs="宋体"/>
+          <w:color w:val="6A9955"/>
+          <w:kern w:val="0"/>
+          <w:sz w:val="24"/>
+          <w:szCs w:val="24"/>
+        </w:rPr>
+        <w:t>电费价格排序</w:t>
       </w:r>
     </w:p>
     <w:p>
@@ -621,16 +764,7 @@
           <w:szCs w:val="24"/>
         </w:rPr>
       </w:pPr>
-      <w:r>
-        <w:rPr>
-          <w:rFonts w:ascii="Consolas" w:eastAsia="宋体" w:hAnsi="Consolas" w:cs="宋体"/>
-          <w:color w:val="D4D4D4"/>
-          <w:kern w:val="0"/>
-          <w:sz w:val="24"/>
-          <w:szCs w:val="24"/>
-        </w:rPr>
-        <w:t>    </w:t>
-      </w:r>
+      <w:proofErr w:type="spellStart"/>
       <w:r>
         <w:rPr>
           <w:rFonts w:ascii="Consolas" w:eastAsia="宋体" w:hAnsi="Consolas" w:cs="宋体"/>
@@ -639,7 +773,18 @@
           <w:sz w:val="24"/>
           <w:szCs w:val="24"/>
         </w:rPr>
-        <w:t>Code:</w:t>
+        <w:t>pageIndex</w:t>
+      </w:r>
+      <w:proofErr w:type="spellEnd"/>
+      <w:r>
+        <w:rPr>
+          <w:rFonts w:ascii="Consolas" w:eastAsia="宋体" w:hAnsi="Consolas" w:cs="宋体"/>
+          <w:color w:val="9CDCFE"/>
+          <w:kern w:val="0"/>
+          <w:sz w:val="24"/>
+          <w:szCs w:val="24"/>
+        </w:rPr>
+        <w:t>:</w:t>
       </w:r>
       <w:r>
         <w:rPr>
@@ -659,17 +804,87 @@
           <w:sz w:val="24"/>
           <w:szCs w:val="24"/>
         </w:rPr>
-        <w:t>200</w:t>
-      </w:r>
-      <w:r>
-        <w:rPr>
-          <w:rFonts w:ascii="Consolas" w:eastAsia="宋体" w:hAnsi="Consolas" w:cs="宋体"/>
-          <w:color w:val="D4D4D4"/>
-          <w:kern w:val="0"/>
-          <w:sz w:val="24"/>
-          <w:szCs w:val="24"/>
-        </w:rPr>
-        <w:t>,</w:t>
+        <w:t>1</w:t>
+      </w:r>
+      <w:r>
+        <w:rPr>
+          <w:rFonts w:ascii="Consolas" w:eastAsia="宋体" w:hAnsi="Consolas" w:cs="宋体"/>
+          <w:color w:val="D4D4D4"/>
+          <w:kern w:val="0"/>
+          <w:sz w:val="24"/>
+          <w:szCs w:val="24"/>
+        </w:rPr>
+        <w:t xml:space="preserve">, </w:t>
+      </w:r>
+      <w:r>
+        <w:rPr>
+          <w:rFonts w:ascii="Consolas" w:eastAsia="宋体" w:hAnsi="Consolas" w:cs="宋体"/>
+          <w:color w:val="6A9955"/>
+          <w:kern w:val="0"/>
+          <w:sz w:val="24"/>
+          <w:szCs w:val="24"/>
+        </w:rPr>
+        <w:t xml:space="preserve">// </w:t>
+      </w:r>
+      <w:r>
+        <w:rPr>
+          <w:rFonts w:ascii="Consolas" w:eastAsia="宋体" w:hAnsi="Consolas" w:cs="宋体"/>
+          <w:color w:val="6A9955"/>
+          <w:kern w:val="0"/>
+          <w:sz w:val="24"/>
+          <w:szCs w:val="24"/>
+        </w:rPr>
+        <w:t>显示的页码</w:t>
+      </w:r>
+      <w:r>
+        <w:rPr>
+          <w:rFonts w:ascii="Consolas" w:eastAsia="宋体" w:hAnsi="Consolas" w:cs="宋体"/>
+          <w:color w:val="6A9955"/>
+          <w:kern w:val="0"/>
+          <w:sz w:val="24"/>
+          <w:szCs w:val="24"/>
+        </w:rPr>
+        <w:t xml:space="preserve"> </w:t>
+      </w:r>
+      <w:r>
+        <w:rPr>
+          <w:rFonts w:ascii="Consolas" w:eastAsia="宋体" w:hAnsi="Consolas" w:cs="宋体"/>
+          <w:color w:val="6A9955"/>
+          <w:kern w:val="0"/>
+          <w:sz w:val="24"/>
+          <w:szCs w:val="24"/>
+        </w:rPr>
+        <w:t>非必填</w:t>
+      </w:r>
+      <w:r>
+        <w:rPr>
+          <w:rFonts w:ascii="Consolas" w:eastAsia="宋体" w:hAnsi="Consolas" w:cs="宋体"/>
+          <w:color w:val="6A9955"/>
+          <w:kern w:val="0"/>
+          <w:sz w:val="24"/>
+          <w:szCs w:val="24"/>
+        </w:rPr>
+        <w:t xml:space="preserve"> </w:t>
+      </w:r>
+      <w:r>
+        <w:rPr>
+          <w:rFonts w:ascii="Consolas" w:eastAsia="宋体" w:hAnsi="Consolas" w:cs="宋体"/>
+          <w:color w:val="6A9955"/>
+          <w:kern w:val="0"/>
+          <w:sz w:val="24"/>
+          <w:szCs w:val="24"/>
+        </w:rPr>
+        <w:t>默认</w:t>
+      </w:r>
+      <w:r>
+        <w:rPr>
+          <w:rFonts w:ascii="Consolas" w:eastAsia="宋体" w:hAnsi="Consolas" w:cs="宋体"/>
+          <w:color w:val="6A9955"/>
+          <w:kern w:val="0"/>
+          <w:sz w:val="24"/>
+          <w:szCs w:val="24"/>
+        </w:rPr>
+        <w:t xml:space="preserve"> 1</w:t>
       </w:r>
     </w:p>
     <w:p>
@@ -686,16 +901,7 @@
           <w:szCs w:val="24"/>
         </w:rPr>
       </w:pPr>
-      <w:r>
-        <w:rPr>
-          <w:rFonts w:ascii="Consolas" w:eastAsia="宋体" w:hAnsi="Consolas" w:cs="宋体"/>
-          <w:color w:val="D4D4D4"/>
-          <w:kern w:val="0"/>
-          <w:sz w:val="24"/>
-          <w:szCs w:val="24"/>
-        </w:rPr>
-        <w:t>    </w:t>
-      </w:r>
+      <w:proofErr w:type="spellStart"/>
       <w:r>
         <w:rPr>
           <w:rFonts w:ascii="Consolas" w:eastAsia="宋体" w:hAnsi="Consolas" w:cs="宋体"/>
@@ -704,17 +910,151 @@
           <w:sz w:val="24"/>
           <w:szCs w:val="24"/>
         </w:rPr>
-        <w:t>Data:</w:t>
-      </w:r>
-      <w:r>
-        <w:rPr>
-          <w:rFonts w:ascii="Consolas" w:eastAsia="宋体" w:hAnsi="Consolas" w:cs="宋体"/>
-          <w:color w:val="D4D4D4"/>
-          <w:kern w:val="0"/>
-          <w:sz w:val="24"/>
-          <w:szCs w:val="24"/>
-        </w:rPr>
-        <w:t xml:space="preserve"> [</w:t>
+        <w:t>pageSize</w:t>
+      </w:r>
+      <w:proofErr w:type="spellEnd"/>
+      <w:r>
+        <w:rPr>
+          <w:rFonts w:ascii="Consolas" w:eastAsia="宋体" w:hAnsi="Consolas" w:cs="宋体"/>
+          <w:color w:val="9CDCFE"/>
+          <w:kern w:val="0"/>
+          <w:sz w:val="24"/>
+          <w:szCs w:val="24"/>
+        </w:rPr>
+        <w:t>:</w:t>
+      </w:r>
+      <w:r>
+        <w:rPr>
+          <w:rFonts w:ascii="Consolas" w:eastAsia="宋体" w:hAnsi="Consolas" w:cs="宋体"/>
+          <w:color w:val="D4D4D4"/>
+          <w:kern w:val="0"/>
+          <w:sz w:val="24"/>
+          <w:szCs w:val="24"/>
+        </w:rPr>
+        <w:t xml:space="preserve"> </w:t>
+      </w:r>
+      <w:r>
+        <w:rPr>
+          <w:rFonts w:ascii="Consolas" w:eastAsia="宋体" w:hAnsi="Consolas" w:cs="宋体"/>
+          <w:color w:val="B5CEA8"/>
+          <w:kern w:val="0"/>
+          <w:sz w:val="24"/>
+          <w:szCs w:val="24"/>
+        </w:rPr>
+        <w:t>20</w:t>
+      </w:r>
+      <w:r>
+        <w:rPr>
+          <w:rFonts w:ascii="Consolas" w:eastAsia="宋体" w:hAnsi="Consolas" w:cs="宋体"/>
+          <w:color w:val="D4D4D4"/>
+          <w:kern w:val="0"/>
+          <w:sz w:val="24"/>
+          <w:szCs w:val="24"/>
+        </w:rPr>
+        <w:t xml:space="preserve">, </w:t>
+      </w:r>
+      <w:r>
+        <w:rPr>
+          <w:rFonts w:ascii="Consolas" w:eastAsia="宋体" w:hAnsi="Consolas" w:cs="宋体"/>
+          <w:color w:val="6A9955"/>
+          <w:kern w:val="0"/>
+          <w:sz w:val="24"/>
+          <w:szCs w:val="24"/>
+        </w:rPr>
+        <w:t xml:space="preserve">// </w:t>
+      </w:r>
+      <w:r>
+        <w:rPr>
+          <w:rFonts w:ascii="Consolas" w:eastAsia="宋体" w:hAnsi="Consolas" w:cs="宋体"/>
+          <w:color w:val="6A9955"/>
+          <w:kern w:val="0"/>
+          <w:sz w:val="24"/>
+          <w:szCs w:val="24"/>
+        </w:rPr>
+        <w:t>每页显示的数量</w:t>
+      </w:r>
+      <w:r>
+        <w:rPr>
+          <w:rFonts w:ascii="Consolas" w:eastAsia="宋体" w:hAnsi="Consolas" w:cs="宋体"/>
+          <w:color w:val="6A9955"/>
+          <w:kern w:val="0"/>
+          <w:sz w:val="24"/>
+          <w:szCs w:val="24"/>
+        </w:rPr>
+        <w:t xml:space="preserve"> </w:t>
+      </w:r>
+      <w:r>
+        <w:rPr>
+          <w:rFonts w:ascii="Consolas" w:eastAsia="宋体" w:hAnsi="Consolas" w:cs="宋体"/>
+          <w:color w:val="6A9955"/>
+          <w:kern w:val="0"/>
+          <w:sz w:val="24"/>
+          <w:szCs w:val="24"/>
+        </w:rPr>
+        <w:t>非必填</w:t>
+      </w:r>
+      <w:r>
+        <w:rPr>
+          <w:rFonts w:ascii="Consolas" w:eastAsia="宋体" w:hAnsi="Consolas" w:cs="宋体"/>
+          <w:color w:val="6A9955"/>
+          <w:kern w:val="0"/>
+          <w:sz w:val="24"/>
+          <w:szCs w:val="24"/>
+        </w:rPr>
+        <w:t xml:space="preserve"> </w:t>
+      </w:r>
+      <w:r>
+        <w:rPr>
+          <w:rFonts w:ascii="Consolas" w:eastAsia="宋体" w:hAnsi="Consolas" w:cs="宋体"/>
+          <w:color w:val="6A9955"/>
+          <w:kern w:val="0"/>
+          <w:sz w:val="24"/>
+          <w:szCs w:val="24"/>
+        </w:rPr>
+        <w:t>默认</w:t>
+      </w:r>
+      <w:r>
+        <w:rPr>
+          <w:rFonts w:ascii="Consolas" w:eastAsia="宋体" w:hAnsi="Consolas" w:cs="宋体"/>
+          <w:color w:val="6A9955"/>
+          <w:kern w:val="0"/>
+          <w:sz w:val="24"/>
+          <w:szCs w:val="24"/>
+        </w:rPr>
+        <w:t xml:space="preserve"> 20</w:t>
+      </w:r>
+    </w:p>
+    <w:p>
+      <w:pPr>
+        <w:rPr>
+          <w:rFonts w:hint="eastAsia"/>
+        </w:rPr>
+      </w:pPr>
+    </w:p>
+    <w:p>
+      <w:r>
+        <w:rPr>
+          <w:rFonts w:hint="eastAsia"/>
+        </w:rPr>
+        <w:t>响应</w:t>
+      </w:r>
+      <w:r>
+        <w:rPr>
+          <w:rFonts w:hint="eastAsia"/>
+        </w:rPr>
+        <w:t>头部</w:t>
+      </w:r>
+      <w:r>
+        <w:rPr>
+          <w:rFonts w:hint="eastAsia"/>
+        </w:rPr>
+        <w:t>:</w:t>
+      </w:r>
+      <w:r>
+        <w:t xml:space="preserve"> </w:t>
+      </w:r>
+      <w:r>
+        <w:t>application/json</w:t>
       </w:r>
     </w:p>
     <w:p>
@@ -733,13 +1073,22 @@
       </w:pPr>
       <w:r>
         <w:rPr>
-          <w:rFonts w:ascii="Consolas" w:eastAsia="宋体" w:hAnsi="Consolas" w:cs="宋体"/>
-          <w:color w:val="D4D4D4"/>
-          <w:kern w:val="0"/>
-          <w:sz w:val="24"/>
-          <w:szCs w:val="24"/>
-        </w:rPr>
-        <w:t xml:space="preserve">        {</w:t>
+          <w:rFonts w:hint="eastAsia"/>
+        </w:rPr>
+        <w:t>响应数据:</w:t>
+      </w:r>
+      <w:r>
+        <w:t xml:space="preserve"> </w:t>
+      </w:r>
+      <w:r>
+        <w:rPr>
+          <w:rFonts w:ascii="Consolas" w:eastAsia="宋体" w:hAnsi="Consolas" w:cs="宋体"/>
+          <w:color w:val="D4D4D4"/>
+          <w:kern w:val="0"/>
+          <w:sz w:val="24"/>
+          <w:szCs w:val="24"/>
+        </w:rPr>
+        <w:t>{</w:t>
       </w:r>
     </w:p>
     <w:p>
@@ -764,9 +1113,8 @@
           <w:sz w:val="24"/>
           <w:szCs w:val="24"/>
         </w:rPr>
-        <w:t xml:space="preserve">            </w:t>
-      </w:r>
-      <w:proofErr w:type="spellStart"/>
+        <w:t>    </w:t>
+      </w:r>
       <w:r>
         <w:rPr>
           <w:rFonts w:ascii="Consolas" w:eastAsia="宋体" w:hAnsi="Consolas" w:cs="宋体"/>
@@ -775,18 +1123,7 @@
           <w:sz w:val="24"/>
           <w:szCs w:val="24"/>
         </w:rPr>
-        <w:t>StationName</w:t>
-      </w:r>
-      <w:proofErr w:type="spellEnd"/>
-      <w:r>
-        <w:rPr>
-          <w:rFonts w:ascii="Consolas" w:eastAsia="宋体" w:hAnsi="Consolas" w:cs="宋体"/>
-          <w:color w:val="9CDCFE"/>
-          <w:kern w:val="0"/>
-          <w:sz w:val="24"/>
-          <w:szCs w:val="24"/>
-        </w:rPr>
-        <w:t>:</w:t>
+        <w:t>Code:</w:t>
       </w:r>
       <w:r>
         <w:rPr>
@@ -801,54 +1138,12 @@
       <w:r>
         <w:rPr>
           <w:rFonts w:ascii="Consolas" w:eastAsia="宋体" w:hAnsi="Consolas" w:cs="宋体"/>
-          <w:color w:val="CE9178"/>
-          <w:kern w:val="0"/>
-          <w:sz w:val="24"/>
-          <w:szCs w:val="24"/>
-        </w:rPr>
-        <w:t>"</w:t>
-      </w:r>
-      <w:r>
-        <w:rPr>
-          <w:rFonts w:ascii="Consolas" w:eastAsia="宋体" w:hAnsi="Consolas" w:cs="宋体"/>
-          <w:color w:val="CE9178"/>
-          <w:kern w:val="0"/>
-          <w:sz w:val="24"/>
-          <w:szCs w:val="24"/>
-        </w:rPr>
-        <w:t>合肥高新区</w:t>
-      </w:r>
-      <w:proofErr w:type="gramStart"/>
-      <w:r>
-        <w:rPr>
-          <w:rFonts w:ascii="Consolas" w:eastAsia="宋体" w:hAnsi="Consolas" w:cs="宋体"/>
-          <w:color w:val="CE9178"/>
-          <w:kern w:val="0"/>
-          <w:sz w:val="24"/>
-          <w:szCs w:val="24"/>
-        </w:rPr>
-        <w:t>祥</w:t>
-      </w:r>
-      <w:proofErr w:type="gramEnd"/>
-      <w:r>
-        <w:rPr>
-          <w:rFonts w:ascii="Consolas" w:eastAsia="宋体" w:hAnsi="Consolas" w:cs="宋体"/>
-          <w:color w:val="CE9178"/>
-          <w:kern w:val="0"/>
-          <w:sz w:val="24"/>
-          <w:szCs w:val="24"/>
-        </w:rPr>
-        <w:t>源城充电站</w:t>
-      </w:r>
-      <w:r>
-        <w:rPr>
-          <w:rFonts w:ascii="Consolas" w:eastAsia="宋体" w:hAnsi="Consolas" w:cs="宋体"/>
-          <w:color w:val="CE9178"/>
-          <w:kern w:val="0"/>
-          <w:sz w:val="24"/>
-          <w:szCs w:val="24"/>
-        </w:rPr>
-        <w:t>test"</w:t>
+          <w:color w:val="B5CEA8"/>
+          <w:kern w:val="0"/>
+          <w:sz w:val="24"/>
+          <w:szCs w:val="24"/>
+        </w:rPr>
+        <w:t>200</w:t>
       </w:r>
       <w:r>
         <w:rPr>
@@ -883,7 +1178,7 @@
           <w:sz w:val="24"/>
           <w:szCs w:val="24"/>
         </w:rPr>
-        <w:t xml:space="preserve">            </w:t>
+        <w:t>    </w:t>
       </w:r>
       <w:r>
         <w:rPr>
@@ -893,119 +1188,17 @@
           <w:sz w:val="24"/>
           <w:szCs w:val="24"/>
         </w:rPr>
-        <w:t>Address:</w:t>
-      </w:r>
-      <w:r>
-        <w:rPr>
-          <w:rFonts w:ascii="Consolas" w:eastAsia="宋体" w:hAnsi="Consolas" w:cs="宋体"/>
-          <w:color w:val="D4D4D4"/>
-          <w:kern w:val="0"/>
-          <w:sz w:val="24"/>
-          <w:szCs w:val="24"/>
-        </w:rPr>
-        <w:t xml:space="preserve"> </w:t>
-      </w:r>
-      <w:r>
-        <w:rPr>
-          <w:rFonts w:ascii="Consolas" w:eastAsia="宋体" w:hAnsi="Consolas" w:cs="宋体"/>
-          <w:color w:val="CE9178"/>
-          <w:kern w:val="0"/>
-          <w:sz w:val="24"/>
-          <w:szCs w:val="24"/>
-        </w:rPr>
-        <w:t>"</w:t>
-      </w:r>
-      <w:r>
-        <w:rPr>
-          <w:rFonts w:ascii="Consolas" w:eastAsia="宋体" w:hAnsi="Consolas" w:cs="宋体"/>
-          <w:color w:val="CE9178"/>
-          <w:kern w:val="0"/>
-          <w:sz w:val="24"/>
-          <w:szCs w:val="24"/>
-        </w:rPr>
-        <w:t>安徽省</w:t>
-      </w:r>
-      <w:r>
-        <w:rPr>
-          <w:rFonts w:ascii="Consolas" w:eastAsia="宋体" w:hAnsi="Consolas" w:cs="宋体"/>
-          <w:color w:val="CE9178"/>
-          <w:kern w:val="0"/>
-          <w:sz w:val="24"/>
-          <w:szCs w:val="24"/>
-        </w:rPr>
-        <w:t>-</w:t>
-      </w:r>
-      <w:r>
-        <w:rPr>
-          <w:rFonts w:ascii="Consolas" w:eastAsia="宋体" w:hAnsi="Consolas" w:cs="宋体"/>
-          <w:color w:val="CE9178"/>
-          <w:kern w:val="0"/>
-          <w:sz w:val="24"/>
-          <w:szCs w:val="24"/>
-        </w:rPr>
-        <w:t>合肥市</w:t>
-      </w:r>
-      <w:r>
-        <w:rPr>
-          <w:rFonts w:ascii="Consolas" w:eastAsia="宋体" w:hAnsi="Consolas" w:cs="宋体"/>
-          <w:color w:val="CE9178"/>
-          <w:kern w:val="0"/>
-          <w:sz w:val="24"/>
-          <w:szCs w:val="24"/>
-        </w:rPr>
-        <w:t>-</w:t>
-      </w:r>
-      <w:proofErr w:type="gramStart"/>
-      <w:r>
-        <w:rPr>
-          <w:rFonts w:ascii="Consolas" w:eastAsia="宋体" w:hAnsi="Consolas" w:cs="宋体"/>
-          <w:color w:val="CE9178"/>
-          <w:kern w:val="0"/>
-          <w:sz w:val="24"/>
-          <w:szCs w:val="24"/>
-        </w:rPr>
-        <w:t>蜀山区</w:t>
-      </w:r>
-      <w:proofErr w:type="gramEnd"/>
-      <w:r>
-        <w:rPr>
-          <w:rFonts w:ascii="Consolas" w:eastAsia="宋体" w:hAnsi="Consolas" w:cs="宋体"/>
-          <w:color w:val="CE9178"/>
-          <w:kern w:val="0"/>
-          <w:sz w:val="24"/>
-          <w:szCs w:val="24"/>
-        </w:rPr>
-        <w:t>-</w:t>
-      </w:r>
-      <w:r>
-        <w:rPr>
-          <w:rFonts w:ascii="Consolas" w:eastAsia="宋体" w:hAnsi="Consolas" w:cs="宋体"/>
-          <w:color w:val="CE9178"/>
-          <w:kern w:val="0"/>
-          <w:sz w:val="24"/>
-          <w:szCs w:val="24"/>
-        </w:rPr>
-        <w:t>高新区创新大道与云飞路交口</w:t>
-      </w:r>
-      <w:r>
-        <w:rPr>
-          <w:rFonts w:ascii="Consolas" w:eastAsia="宋体" w:hAnsi="Consolas" w:cs="宋体"/>
-          <w:color w:val="CE9178"/>
-          <w:kern w:val="0"/>
-          <w:sz w:val="24"/>
-          <w:szCs w:val="24"/>
-        </w:rPr>
-        <w:t>"</w:t>
-      </w:r>
-      <w:r>
-        <w:rPr>
-          <w:rFonts w:ascii="Consolas" w:eastAsia="宋体" w:hAnsi="Consolas" w:cs="宋体"/>
-          <w:color w:val="D4D4D4"/>
-          <w:kern w:val="0"/>
-          <w:sz w:val="24"/>
-          <w:szCs w:val="24"/>
-        </w:rPr>
-        <w:t>,</w:t>
+        <w:t>Data:</w:t>
+      </w:r>
+      <w:r>
+        <w:rPr>
+          <w:rFonts w:ascii="Consolas" w:eastAsia="宋体" w:hAnsi="Consolas" w:cs="宋体"/>
+          <w:color w:val="D4D4D4"/>
+          <w:kern w:val="0"/>
+          <w:sz w:val="24"/>
+          <w:szCs w:val="24"/>
+        </w:rPr>
+        <w:t xml:space="preserve"> [</w:t>
       </w:r>
     </w:p>
     <w:p>
@@ -1030,59 +1223,14 @@
           <w:sz w:val="24"/>
           <w:szCs w:val="24"/>
         </w:rPr>
-        <w:t xml:space="preserve">            </w:t>
-      </w:r>
-      <w:proofErr w:type="spellStart"/>
-      <w:r>
-        <w:rPr>
-          <w:rFonts w:ascii="Consolas" w:eastAsia="宋体" w:hAnsi="Consolas" w:cs="宋体"/>
-          <w:color w:val="9CDCFE"/>
-          <w:kern w:val="0"/>
-          <w:sz w:val="24"/>
-          <w:szCs w:val="24"/>
-        </w:rPr>
-        <w:t>StationLat</w:t>
-      </w:r>
-      <w:proofErr w:type="spellEnd"/>
-      <w:r>
-        <w:rPr>
-          <w:rFonts w:ascii="Consolas" w:eastAsia="宋体" w:hAnsi="Consolas" w:cs="宋体"/>
-          <w:color w:val="9CDCFE"/>
-          <w:kern w:val="0"/>
-          <w:sz w:val="24"/>
-          <w:szCs w:val="24"/>
-        </w:rPr>
-        <w:t>:</w:t>
-      </w:r>
-      <w:r>
-        <w:rPr>
-          <w:rFonts w:ascii="Consolas" w:eastAsia="宋体" w:hAnsi="Consolas" w:cs="宋体"/>
-          <w:color w:val="D4D4D4"/>
-          <w:kern w:val="0"/>
-          <w:sz w:val="24"/>
-          <w:szCs w:val="24"/>
+        <w:t xml:space="preserve">        {</w:t>
+      </w:r>
+      <w:r>
+        <w:rPr>
+          <w:rFonts w:ascii="Consolas" w:hAnsi="Consolas"/>
+          <w:color w:val="D4D4D4"/>
         </w:rPr>
         <w:t xml:space="preserve"> </w:t>
-      </w:r>
-      <w:r>
-        <w:rPr>
-          <w:rFonts w:ascii="Consolas" w:eastAsia="宋体" w:hAnsi="Consolas" w:cs="宋体"/>
-          <w:color w:val="CE9178"/>
-          <w:kern w:val="0"/>
-          <w:sz w:val="24"/>
-          <w:szCs w:val="24"/>
-        </w:rPr>
-        <w:t>"31.838185"</w:t>
-      </w:r>
-      <w:r>
-        <w:rPr>
-          <w:rFonts w:ascii="Consolas" w:eastAsia="宋体" w:hAnsi="Consolas" w:cs="宋体"/>
-          <w:color w:val="D4D4D4"/>
-          <w:kern w:val="0"/>
-          <w:sz w:val="24"/>
-          <w:szCs w:val="24"/>
-        </w:rPr>
-        <w:t>,</w:t>
       </w:r>
     </w:p>
     <w:p>
@@ -1118,7 +1266,7 @@
           <w:sz w:val="24"/>
           <w:szCs w:val="24"/>
         </w:rPr>
-        <w:t>StationLng</w:t>
+        <w:t>StationName</w:t>
       </w:r>
       <w:proofErr w:type="spellEnd"/>
       <w:r>
@@ -1149,7 +1297,27 @@
           <w:sz w:val="24"/>
           <w:szCs w:val="24"/>
         </w:rPr>
-        <w:t>"117.130569"</w:t>
+        <w:t>"</w:t>
+      </w:r>
+      <w:r>
+        <w:rPr>
+          <w:rFonts w:ascii="Consolas" w:eastAsia="宋体" w:hAnsi="Consolas" w:cs="宋体"/>
+          <w:color w:val="CE9178"/>
+          <w:kern w:val="0"/>
+          <w:sz w:val="24"/>
+          <w:szCs w:val="24"/>
+        </w:rPr>
+        <w:t>合肥外商俱乐部充电站</w:t>
+      </w:r>
+      <w:r>
+        <w:rPr>
+          <w:rFonts w:ascii="Consolas" w:eastAsia="宋体" w:hAnsi="Consolas" w:cs="宋体"/>
+          <w:color w:val="CE9178"/>
+          <w:kern w:val="0"/>
+          <w:sz w:val="24"/>
+          <w:szCs w:val="24"/>
+        </w:rPr>
+        <w:t>"</w:t>
       </w:r>
       <w:r>
         <w:rPr>
@@ -1194,7 +1362,7 @@
           <w:sz w:val="24"/>
           <w:szCs w:val="24"/>
         </w:rPr>
-        <w:t>distance:</w:t>
+        <w:t>Address:</w:t>
       </w:r>
       <w:r>
         <w:rPr>
@@ -1209,12 +1377,114 @@
       <w:r>
         <w:rPr>
           <w:rFonts w:ascii="Consolas" w:eastAsia="宋体" w:hAnsi="Consolas" w:cs="宋体"/>
-          <w:color w:val="B5CEA8"/>
-          <w:kern w:val="0"/>
-          <w:sz w:val="24"/>
-          <w:szCs w:val="24"/>
-        </w:rPr>
-        <w:t>21.32</w:t>
+          <w:color w:val="CE9178"/>
+          <w:kern w:val="0"/>
+          <w:sz w:val="24"/>
+          <w:szCs w:val="24"/>
+        </w:rPr>
+        <w:t>"</w:t>
+      </w:r>
+      <w:r>
+        <w:rPr>
+          <w:rFonts w:ascii="Consolas" w:eastAsia="宋体" w:hAnsi="Consolas" w:cs="宋体"/>
+          <w:color w:val="CE9178"/>
+          <w:kern w:val="0"/>
+          <w:sz w:val="24"/>
+          <w:szCs w:val="24"/>
+        </w:rPr>
+        <w:t>安徽省</w:t>
+      </w:r>
+      <w:r>
+        <w:rPr>
+          <w:rFonts w:ascii="Consolas" w:eastAsia="宋体" w:hAnsi="Consolas" w:cs="宋体"/>
+          <w:color w:val="CE9178"/>
+          <w:kern w:val="0"/>
+          <w:sz w:val="24"/>
+          <w:szCs w:val="24"/>
+        </w:rPr>
+        <w:t>-</w:t>
+      </w:r>
+      <w:r>
+        <w:rPr>
+          <w:rFonts w:ascii="Consolas" w:eastAsia="宋体" w:hAnsi="Consolas" w:cs="宋体"/>
+          <w:color w:val="CE9178"/>
+          <w:kern w:val="0"/>
+          <w:sz w:val="24"/>
+          <w:szCs w:val="24"/>
+        </w:rPr>
+        <w:t>合肥市</w:t>
+      </w:r>
+      <w:r>
+        <w:rPr>
+          <w:rFonts w:ascii="Consolas" w:eastAsia="宋体" w:hAnsi="Consolas" w:cs="宋体"/>
+          <w:color w:val="CE9178"/>
+          <w:kern w:val="0"/>
+          <w:sz w:val="24"/>
+          <w:szCs w:val="24"/>
+        </w:rPr>
+        <w:t>-</w:t>
+      </w:r>
+      <w:proofErr w:type="gramStart"/>
+      <w:r>
+        <w:rPr>
+          <w:rFonts w:ascii="Consolas" w:eastAsia="宋体" w:hAnsi="Consolas" w:cs="宋体"/>
+          <w:color w:val="CE9178"/>
+          <w:kern w:val="0"/>
+          <w:sz w:val="24"/>
+          <w:szCs w:val="24"/>
+        </w:rPr>
+        <w:t>蜀山区</w:t>
+      </w:r>
+      <w:proofErr w:type="gramEnd"/>
+      <w:r>
+        <w:rPr>
+          <w:rFonts w:ascii="Consolas" w:eastAsia="宋体" w:hAnsi="Consolas" w:cs="宋体"/>
+          <w:color w:val="CE9178"/>
+          <w:kern w:val="0"/>
+          <w:sz w:val="24"/>
+          <w:szCs w:val="24"/>
+        </w:rPr>
+        <w:t>-</w:t>
+      </w:r>
+      <w:r>
+        <w:rPr>
+          <w:rFonts w:ascii="Consolas" w:eastAsia="宋体" w:hAnsi="Consolas" w:cs="宋体"/>
+          <w:color w:val="CE9178"/>
+          <w:kern w:val="0"/>
+          <w:sz w:val="24"/>
+          <w:szCs w:val="24"/>
+        </w:rPr>
+        <w:t>合肥高新开发区科学大道</w:t>
+      </w:r>
+      <w:r>
+        <w:rPr>
+          <w:rFonts w:ascii="Consolas" w:eastAsia="宋体" w:hAnsi="Consolas" w:cs="宋体"/>
+          <w:color w:val="CE9178"/>
+          <w:kern w:val="0"/>
+          <w:sz w:val="24"/>
+          <w:szCs w:val="24"/>
+        </w:rPr>
+        <w:t>83</w:t>
+      </w:r>
+      <w:r>
+        <w:rPr>
+          <w:rFonts w:ascii="Consolas" w:eastAsia="宋体" w:hAnsi="Consolas" w:cs="宋体"/>
+          <w:color w:val="CE9178"/>
+          <w:kern w:val="0"/>
+          <w:sz w:val="24"/>
+          <w:szCs w:val="24"/>
+        </w:rPr>
+        <w:t>号合肥外商俱乐部酒店</w:t>
+      </w:r>
+      <w:r>
+        <w:rPr>
+          <w:rFonts w:ascii="Consolas" w:eastAsia="宋体" w:hAnsi="Consolas" w:cs="宋体"/>
+          <w:color w:val="CE9178"/>
+          <w:kern w:val="0"/>
+          <w:sz w:val="24"/>
+          <w:szCs w:val="24"/>
+        </w:rPr>
+        <w:t>"</w:t>
       </w:r>
       <w:r>
         <w:rPr>
@@ -1260,7 +1530,7 @@
           <w:sz w:val="24"/>
           <w:szCs w:val="24"/>
         </w:rPr>
-        <w:t>rowid</w:t>
+        <w:t>StationLat</w:t>
       </w:r>
       <w:proofErr w:type="spellEnd"/>
       <w:r>
@@ -1286,12 +1556,22 @@
       <w:r>
         <w:rPr>
           <w:rFonts w:ascii="Consolas" w:eastAsia="宋体" w:hAnsi="Consolas" w:cs="宋体"/>
-          <w:color w:val="B5CEA8"/>
-          <w:kern w:val="0"/>
-          <w:sz w:val="24"/>
-          <w:szCs w:val="24"/>
-        </w:rPr>
-        <w:t>1</w:t>
+          <w:color w:val="CE9178"/>
+          <w:kern w:val="0"/>
+          <w:sz w:val="24"/>
+          <w:szCs w:val="24"/>
+        </w:rPr>
+        <w:t>"31.839111"</w:t>
+      </w:r>
+      <w:r>
+        <w:rPr>
+          <w:rFonts w:ascii="Consolas" w:eastAsia="宋体" w:hAnsi="Consolas" w:cs="宋体"/>
+          <w:color w:val="D4D4D4"/>
+          <w:kern w:val="0"/>
+          <w:sz w:val="24"/>
+          <w:szCs w:val="24"/>
+        </w:rPr>
+        <w:t>,</w:t>
       </w:r>
     </w:p>
     <w:p>
@@ -1316,7 +1596,59 @@
           <w:sz w:val="24"/>
           <w:szCs w:val="24"/>
         </w:rPr>
-        <w:t xml:space="preserve">        }</w:t>
+        <w:t xml:space="preserve">            </w:t>
+      </w:r>
+      <w:proofErr w:type="spellStart"/>
+      <w:r>
+        <w:rPr>
+          <w:rFonts w:ascii="Consolas" w:eastAsia="宋体" w:hAnsi="Consolas" w:cs="宋体"/>
+          <w:color w:val="9CDCFE"/>
+          <w:kern w:val="0"/>
+          <w:sz w:val="24"/>
+          <w:szCs w:val="24"/>
+        </w:rPr>
+        <w:t>StationLng</w:t>
+      </w:r>
+      <w:proofErr w:type="spellEnd"/>
+      <w:r>
+        <w:rPr>
+          <w:rFonts w:ascii="Consolas" w:eastAsia="宋体" w:hAnsi="Consolas" w:cs="宋体"/>
+          <w:color w:val="9CDCFE"/>
+          <w:kern w:val="0"/>
+          <w:sz w:val="24"/>
+          <w:szCs w:val="24"/>
+        </w:rPr>
+        <w:t>:</w:t>
+      </w:r>
+      <w:r>
+        <w:rPr>
+          <w:rFonts w:ascii="Consolas" w:eastAsia="宋体" w:hAnsi="Consolas" w:cs="宋体"/>
+          <w:color w:val="D4D4D4"/>
+          <w:kern w:val="0"/>
+          <w:sz w:val="24"/>
+          <w:szCs w:val="24"/>
+        </w:rPr>
+        <w:t xml:space="preserve"> </w:t>
+      </w:r>
+      <w:r>
+        <w:rPr>
+          <w:rFonts w:ascii="Consolas" w:eastAsia="宋体" w:hAnsi="Consolas" w:cs="宋体"/>
+          <w:color w:val="CE9178"/>
+          <w:kern w:val="0"/>
+          <w:sz w:val="24"/>
+          <w:szCs w:val="24"/>
+        </w:rPr>
+        <w:t>"117.204031"</w:t>
+      </w:r>
+      <w:r>
+        <w:rPr>
+          <w:rFonts w:ascii="Consolas" w:eastAsia="宋体" w:hAnsi="Consolas" w:cs="宋体"/>
+          <w:color w:val="D4D4D4"/>
+          <w:kern w:val="0"/>
+          <w:sz w:val="24"/>
+          <w:szCs w:val="24"/>
+        </w:rPr>
+        <w:t>,</w:t>
       </w:r>
     </w:p>
     <w:p>
@@ -1341,7 +1673,47 @@
           <w:sz w:val="24"/>
           <w:szCs w:val="24"/>
         </w:rPr>
-        <w:t xml:space="preserve">    ],</w:t>
+        <w:t xml:space="preserve">            </w:t>
+      </w:r>
+      <w:r>
+        <w:rPr>
+          <w:rFonts w:ascii="Consolas" w:eastAsia="宋体" w:hAnsi="Consolas" w:cs="宋体"/>
+          <w:color w:val="9CDCFE"/>
+          <w:kern w:val="0"/>
+          <w:sz w:val="24"/>
+          <w:szCs w:val="24"/>
+        </w:rPr>
+        <w:t>distance:</w:t>
+      </w:r>
+      <w:r>
+        <w:rPr>
+          <w:rFonts w:ascii="Consolas" w:eastAsia="宋体" w:hAnsi="Consolas" w:cs="宋体"/>
+          <w:color w:val="D4D4D4"/>
+          <w:kern w:val="0"/>
+          <w:sz w:val="24"/>
+          <w:szCs w:val="24"/>
+        </w:rPr>
+        <w:t xml:space="preserve"> </w:t>
+      </w:r>
+      <w:r>
+        <w:rPr>
+          <w:rFonts w:ascii="Consolas" w:eastAsia="宋体" w:hAnsi="Consolas" w:cs="宋体"/>
+          <w:color w:val="B5CEA8"/>
+          <w:kern w:val="0"/>
+          <w:sz w:val="24"/>
+          <w:szCs w:val="24"/>
+        </w:rPr>
+        <w:t>14.57</w:t>
+      </w:r>
+      <w:r>
+        <w:rPr>
+          <w:rFonts w:ascii="Consolas" w:eastAsia="宋体" w:hAnsi="Consolas" w:cs="宋体"/>
+          <w:color w:val="D4D4D4"/>
+          <w:kern w:val="0"/>
+          <w:sz w:val="24"/>
+          <w:szCs w:val="24"/>
+        </w:rPr>
+        <w:t>,</w:t>
       </w:r>
     </w:p>
     <w:p>
@@ -1366,8 +1738,9 @@
           <w:sz w:val="24"/>
           <w:szCs w:val="24"/>
         </w:rPr>
-        <w:t>    </w:t>
-      </w:r>
+        <w:t xml:space="preserve">            </w:t>
+      </w:r>
+      <w:proofErr w:type="spellStart"/>
       <w:r>
         <w:rPr>
           <w:rFonts w:ascii="Consolas" w:eastAsia="宋体" w:hAnsi="Consolas" w:cs="宋体"/>
@@ -1376,7 +1749,18 @@
           <w:sz w:val="24"/>
           <w:szCs w:val="24"/>
         </w:rPr>
-        <w:t>Authorization:</w:t>
+        <w:t>SlowChargeCount</w:t>
+      </w:r>
+      <w:proofErr w:type="spellEnd"/>
+      <w:r>
+        <w:rPr>
+          <w:rFonts w:ascii="Consolas" w:eastAsia="宋体" w:hAnsi="Consolas" w:cs="宋体"/>
+          <w:color w:val="9CDCFE"/>
+          <w:kern w:val="0"/>
+          <w:sz w:val="24"/>
+          <w:szCs w:val="24"/>
+        </w:rPr>
+        <w:t>:</w:t>
       </w:r>
       <w:r>
         <w:rPr>
@@ -1391,12 +1775,12 @@
       <w:r>
         <w:rPr>
           <w:rFonts w:ascii="Consolas" w:eastAsia="宋体" w:hAnsi="Consolas" w:cs="宋体"/>
-          <w:color w:val="CE9178"/>
-          <w:kern w:val="0"/>
-          <w:sz w:val="24"/>
-          <w:szCs w:val="24"/>
-        </w:rPr>
-        <w:t>""</w:t>
+          <w:color w:val="B5CEA8"/>
+          <w:kern w:val="0"/>
+          <w:sz w:val="24"/>
+          <w:szCs w:val="24"/>
+        </w:rPr>
+        <w:t>0</w:t>
       </w:r>
       <w:r>
         <w:rPr>
@@ -1431,8 +1815,9 @@
           <w:sz w:val="24"/>
           <w:szCs w:val="24"/>
         </w:rPr>
-        <w:t>    </w:t>
-      </w:r>
+        <w:t xml:space="preserve">            </w:t>
+      </w:r>
+      <w:proofErr w:type="spellStart"/>
       <w:r>
         <w:rPr>
           <w:rFonts w:ascii="Consolas" w:eastAsia="宋体" w:hAnsi="Consolas" w:cs="宋体"/>
@@ -1441,7 +1826,18 @@
           <w:sz w:val="24"/>
           <w:szCs w:val="24"/>
         </w:rPr>
-        <w:t>Msg:</w:t>
+        <w:t>FastChargeCount</w:t>
+      </w:r>
+      <w:proofErr w:type="spellEnd"/>
+      <w:r>
+        <w:rPr>
+          <w:rFonts w:ascii="Consolas" w:eastAsia="宋体" w:hAnsi="Consolas" w:cs="宋体"/>
+          <w:color w:val="9CDCFE"/>
+          <w:kern w:val="0"/>
+          <w:sz w:val="24"/>
+          <w:szCs w:val="24"/>
+        </w:rPr>
+        <w:t>:</w:t>
       </w:r>
       <w:r>
         <w:rPr>
@@ -1456,12 +1852,22 @@
       <w:r>
         <w:rPr>
           <w:rFonts w:ascii="Consolas" w:eastAsia="宋体" w:hAnsi="Consolas" w:cs="宋体"/>
-          <w:color w:val="CE9178"/>
-          <w:kern w:val="0"/>
-          <w:sz w:val="24"/>
-          <w:szCs w:val="24"/>
-        </w:rPr>
-        <w:t>""</w:t>
+          <w:color w:val="B5CEA8"/>
+          <w:kern w:val="0"/>
+          <w:sz w:val="24"/>
+          <w:szCs w:val="24"/>
+        </w:rPr>
+        <w:t>10</w:t>
+      </w:r>
+      <w:r>
+        <w:rPr>
+          <w:rFonts w:ascii="Consolas" w:eastAsia="宋体" w:hAnsi="Consolas" w:cs="宋体"/>
+          <w:color w:val="D4D4D4"/>
+          <w:kern w:val="0"/>
+          <w:sz w:val="24"/>
+          <w:szCs w:val="24"/>
+        </w:rPr>
+        <w:t>,</w:t>
       </w:r>
     </w:p>
     <w:p>
@@ -1486,7 +1892,59 @@
           <w:sz w:val="24"/>
           <w:szCs w:val="24"/>
         </w:rPr>
-        <w:t>}</w:t>
+        <w:t xml:space="preserve">            </w:t>
+      </w:r>
+      <w:proofErr w:type="spellStart"/>
+      <w:r>
+        <w:rPr>
+          <w:rFonts w:ascii="Consolas" w:eastAsia="宋体" w:hAnsi="Consolas" w:cs="宋体"/>
+          <w:color w:val="9CDCFE"/>
+          <w:kern w:val="0"/>
+          <w:sz w:val="24"/>
+          <w:szCs w:val="24"/>
+        </w:rPr>
+        <w:t>SlowChargeCountOff</w:t>
+      </w:r>
+      <w:proofErr w:type="spellEnd"/>
+      <w:r>
+        <w:rPr>
+          <w:rFonts w:ascii="Consolas" w:eastAsia="宋体" w:hAnsi="Consolas" w:cs="宋体"/>
+          <w:color w:val="9CDCFE"/>
+          <w:kern w:val="0"/>
+          <w:sz w:val="24"/>
+          <w:szCs w:val="24"/>
+        </w:rPr>
+        <w:t>:</w:t>
+      </w:r>
+      <w:r>
+        <w:rPr>
+          <w:rFonts w:ascii="Consolas" w:eastAsia="宋体" w:hAnsi="Consolas" w:cs="宋体"/>
+          <w:color w:val="D4D4D4"/>
+          <w:kern w:val="0"/>
+          <w:sz w:val="24"/>
+          <w:szCs w:val="24"/>
+        </w:rPr>
+        <w:t xml:space="preserve"> </w:t>
+      </w:r>
+      <w:r>
+        <w:rPr>
+          <w:rFonts w:ascii="Consolas" w:eastAsia="宋体" w:hAnsi="Consolas" w:cs="宋体"/>
+          <w:color w:val="B5CEA8"/>
+          <w:kern w:val="0"/>
+          <w:sz w:val="24"/>
+          <w:szCs w:val="24"/>
+        </w:rPr>
+        <w:t>0</w:t>
+      </w:r>
+      <w:r>
+        <w:rPr>
+          <w:rFonts w:ascii="Consolas" w:eastAsia="宋体" w:hAnsi="Consolas" w:cs="宋体"/>
+          <w:color w:val="D4D4D4"/>
+          <w:kern w:val="0"/>
+          <w:sz w:val="24"/>
+          <w:szCs w:val="24"/>
+        </w:rPr>
+        <w:t>,</w:t>
       </w:r>
     </w:p>
     <w:p>
@@ -1495,22 +1953,359 @@
         <w:shd w:val="clear" w:color="auto" w:fill="1E1E1E"/>
         <w:spacing w:line="330" w:lineRule="atLeast"/>
         <w:jc w:val="left"/>
-      </w:pPr>
+        <w:rPr>
+          <w:rFonts w:ascii="Consolas" w:eastAsia="宋体" w:hAnsi="Consolas" w:cs="宋体"/>
+          <w:color w:val="D4D4D4"/>
+          <w:kern w:val="0"/>
+          <w:sz w:val="24"/>
+          <w:szCs w:val="24"/>
+        </w:rPr>
+      </w:pPr>
+      <w:r>
+        <w:rPr>
+          <w:rFonts w:ascii="Consolas" w:eastAsia="宋体" w:hAnsi="Consolas" w:cs="宋体"/>
+          <w:color w:val="D4D4D4"/>
+          <w:kern w:val="0"/>
+          <w:sz w:val="24"/>
+          <w:szCs w:val="24"/>
+        </w:rPr>
+        <w:t xml:space="preserve">            </w:t>
+      </w:r>
+      <w:proofErr w:type="spellStart"/>
+      <w:r>
+        <w:rPr>
+          <w:rFonts w:ascii="Consolas" w:eastAsia="宋体" w:hAnsi="Consolas" w:cs="宋体"/>
+          <w:color w:val="9CDCFE"/>
+          <w:kern w:val="0"/>
+          <w:sz w:val="24"/>
+          <w:szCs w:val="24"/>
+        </w:rPr>
+        <w:t>FastChargeCountOff</w:t>
+      </w:r>
+      <w:proofErr w:type="spellEnd"/>
+      <w:r>
+        <w:rPr>
+          <w:rFonts w:ascii="Consolas" w:eastAsia="宋体" w:hAnsi="Consolas" w:cs="宋体"/>
+          <w:color w:val="9CDCFE"/>
+          <w:kern w:val="0"/>
+          <w:sz w:val="24"/>
+          <w:szCs w:val="24"/>
+        </w:rPr>
+        <w:t>:</w:t>
+      </w:r>
+      <w:r>
+        <w:rPr>
+          <w:rFonts w:ascii="Consolas" w:eastAsia="宋体" w:hAnsi="Consolas" w:cs="宋体"/>
+          <w:color w:val="D4D4D4"/>
+          <w:kern w:val="0"/>
+          <w:sz w:val="24"/>
+          <w:szCs w:val="24"/>
+        </w:rPr>
+        <w:t xml:space="preserve"> </w:t>
+      </w:r>
+      <w:r>
+        <w:rPr>
+          <w:rFonts w:ascii="Consolas" w:eastAsia="宋体" w:hAnsi="Consolas" w:cs="宋体"/>
+          <w:color w:val="B5CEA8"/>
+          <w:kern w:val="0"/>
+          <w:sz w:val="24"/>
+          <w:szCs w:val="24"/>
+        </w:rPr>
+        <w:t>9</w:t>
+      </w:r>
+      <w:r>
+        <w:rPr>
+          <w:rFonts w:ascii="Consolas" w:eastAsia="宋体" w:hAnsi="Consolas" w:cs="宋体"/>
+          <w:color w:val="D4D4D4"/>
+          <w:kern w:val="0"/>
+          <w:sz w:val="24"/>
+          <w:szCs w:val="24"/>
+        </w:rPr>
+        <w:t>,</w:t>
+      </w:r>
+    </w:p>
+    <w:p>
+      <w:pPr>
+        <w:widowControl/>
+        <w:shd w:val="clear" w:color="auto" w:fill="1E1E1E"/>
+        <w:spacing w:line="330" w:lineRule="atLeast"/>
+        <w:jc w:val="left"/>
+        <w:rPr>
+          <w:rFonts w:ascii="Consolas" w:eastAsia="宋体" w:hAnsi="Consolas" w:cs="宋体"/>
+          <w:color w:val="D4D4D4"/>
+          <w:kern w:val="0"/>
+          <w:sz w:val="24"/>
+          <w:szCs w:val="24"/>
+        </w:rPr>
+      </w:pPr>
+      <w:r>
+        <w:rPr>
+          <w:rFonts w:ascii="Consolas" w:eastAsia="宋体" w:hAnsi="Consolas" w:cs="宋体"/>
+          <w:color w:val="D4D4D4"/>
+          <w:kern w:val="0"/>
+          <w:sz w:val="24"/>
+          <w:szCs w:val="24"/>
+        </w:rPr>
+        <w:t xml:space="preserve">            </w:t>
+      </w:r>
+      <w:proofErr w:type="spellStart"/>
+      <w:r>
+        <w:rPr>
+          <w:rFonts w:ascii="Consolas" w:eastAsia="宋体" w:hAnsi="Consolas" w:cs="宋体"/>
+          <w:color w:val="9CDCFE"/>
+          <w:kern w:val="0"/>
+          <w:sz w:val="24"/>
+          <w:szCs w:val="24"/>
+        </w:rPr>
+        <w:t>IsOff</w:t>
+      </w:r>
+      <w:proofErr w:type="spellEnd"/>
+      <w:r>
+        <w:rPr>
+          <w:rFonts w:ascii="Consolas" w:eastAsia="宋体" w:hAnsi="Consolas" w:cs="宋体"/>
+          <w:color w:val="9CDCFE"/>
+          <w:kern w:val="0"/>
+          <w:sz w:val="24"/>
+          <w:szCs w:val="24"/>
+        </w:rPr>
+        <w:t>:</w:t>
+      </w:r>
+      <w:r>
+        <w:rPr>
+          <w:rFonts w:ascii="Consolas" w:eastAsia="宋体" w:hAnsi="Consolas" w:cs="宋体"/>
+          <w:color w:val="D4D4D4"/>
+          <w:kern w:val="0"/>
+          <w:sz w:val="24"/>
+          <w:szCs w:val="24"/>
+        </w:rPr>
+        <w:t xml:space="preserve"> </w:t>
+      </w:r>
+      <w:r>
+        <w:rPr>
+          <w:rFonts w:ascii="Consolas" w:eastAsia="宋体" w:hAnsi="Consolas" w:cs="宋体"/>
+          <w:color w:val="CE9178"/>
+          <w:kern w:val="0"/>
+          <w:sz w:val="24"/>
+          <w:szCs w:val="24"/>
+        </w:rPr>
+        <w:t>"1"</w:t>
+      </w:r>
+    </w:p>
+    <w:p>
+      <w:pPr>
+        <w:widowControl/>
+        <w:shd w:val="clear" w:color="auto" w:fill="1E1E1E"/>
+        <w:spacing w:line="330" w:lineRule="atLeast"/>
+        <w:jc w:val="left"/>
+        <w:rPr>
+          <w:rFonts w:ascii="Consolas" w:eastAsia="宋体" w:hAnsi="Consolas" w:cs="宋体"/>
+          <w:color w:val="D4D4D4"/>
+          <w:kern w:val="0"/>
+          <w:sz w:val="24"/>
+          <w:szCs w:val="24"/>
+        </w:rPr>
+      </w:pPr>
+      <w:r>
+        <w:rPr>
+          <w:rFonts w:ascii="Consolas" w:eastAsia="宋体" w:hAnsi="Consolas" w:cs="宋体"/>
+          <w:color w:val="D4D4D4"/>
+          <w:kern w:val="0"/>
+          <w:sz w:val="24"/>
+          <w:szCs w:val="24"/>
+        </w:rPr>
+        <w:t xml:space="preserve">        }</w:t>
+      </w:r>
+    </w:p>
+    <w:p>
+      <w:pPr>
+        <w:widowControl/>
+        <w:shd w:val="clear" w:color="auto" w:fill="1E1E1E"/>
+        <w:spacing w:line="330" w:lineRule="atLeast"/>
+        <w:jc w:val="left"/>
+        <w:rPr>
+          <w:rFonts w:ascii="Consolas" w:eastAsia="宋体" w:hAnsi="Consolas" w:cs="宋体"/>
+          <w:color w:val="D4D4D4"/>
+          <w:kern w:val="0"/>
+          <w:sz w:val="24"/>
+          <w:szCs w:val="24"/>
+        </w:rPr>
+      </w:pPr>
+      <w:r>
+        <w:rPr>
+          <w:rFonts w:ascii="Consolas" w:eastAsia="宋体" w:hAnsi="Consolas" w:cs="宋体"/>
+          <w:color w:val="D4D4D4"/>
+          <w:kern w:val="0"/>
+          <w:sz w:val="24"/>
+          <w:szCs w:val="24"/>
+        </w:rPr>
+        <w:t xml:space="preserve">    ],</w:t>
+      </w:r>
+    </w:p>
+    <w:p>
+      <w:pPr>
+        <w:widowControl/>
+        <w:shd w:val="clear" w:color="auto" w:fill="1E1E1E"/>
+        <w:spacing w:line="330" w:lineRule="atLeast"/>
+        <w:jc w:val="left"/>
+        <w:rPr>
+          <w:rFonts w:ascii="Consolas" w:eastAsia="宋体" w:hAnsi="Consolas" w:cs="宋体"/>
+          <w:color w:val="D4D4D4"/>
+          <w:kern w:val="0"/>
+          <w:sz w:val="24"/>
+          <w:szCs w:val="24"/>
+        </w:rPr>
+      </w:pPr>
+      <w:r>
+        <w:rPr>
+          <w:rFonts w:ascii="Consolas" w:eastAsia="宋体" w:hAnsi="Consolas" w:cs="宋体"/>
+          <w:color w:val="D4D4D4"/>
+          <w:kern w:val="0"/>
+          <w:sz w:val="24"/>
+          <w:szCs w:val="24"/>
+        </w:rPr>
+        <w:t>    </w:t>
+      </w:r>
+      <w:r>
+        <w:rPr>
+          <w:rFonts w:ascii="Consolas" w:eastAsia="宋体" w:hAnsi="Consolas" w:cs="宋体"/>
+          <w:color w:val="9CDCFE"/>
+          <w:kern w:val="0"/>
+          <w:sz w:val="24"/>
+          <w:szCs w:val="24"/>
+        </w:rPr>
+        <w:t>Authorization:</w:t>
+      </w:r>
+      <w:r>
+        <w:rPr>
+          <w:rFonts w:ascii="Consolas" w:eastAsia="宋体" w:hAnsi="Consolas" w:cs="宋体"/>
+          <w:color w:val="D4D4D4"/>
+          <w:kern w:val="0"/>
+          <w:sz w:val="24"/>
+          <w:szCs w:val="24"/>
+        </w:rPr>
+        <w:t xml:space="preserve"> </w:t>
+      </w:r>
+      <w:r>
+        <w:rPr>
+          <w:rFonts w:ascii="Consolas" w:eastAsia="宋体" w:hAnsi="Consolas" w:cs="宋体"/>
+          <w:color w:val="CE9178"/>
+          <w:kern w:val="0"/>
+          <w:sz w:val="24"/>
+          <w:szCs w:val="24"/>
+        </w:rPr>
+        <w:t>""</w:t>
+      </w:r>
+      <w:r>
+        <w:rPr>
+          <w:rFonts w:ascii="Consolas" w:eastAsia="宋体" w:hAnsi="Consolas" w:cs="宋体"/>
+          <w:color w:val="D4D4D4"/>
+          <w:kern w:val="0"/>
+          <w:sz w:val="24"/>
+          <w:szCs w:val="24"/>
+        </w:rPr>
+        <w:t>,</w:t>
+      </w:r>
+    </w:p>
+    <w:p>
+      <w:pPr>
+        <w:widowControl/>
+        <w:shd w:val="clear" w:color="auto" w:fill="1E1E1E"/>
+        <w:spacing w:line="330" w:lineRule="atLeast"/>
+        <w:jc w:val="left"/>
+        <w:rPr>
+          <w:rFonts w:ascii="Consolas" w:eastAsia="宋体" w:hAnsi="Consolas" w:cs="宋体"/>
+          <w:color w:val="D4D4D4"/>
+          <w:kern w:val="0"/>
+          <w:sz w:val="24"/>
+          <w:szCs w:val="24"/>
+        </w:rPr>
+      </w:pPr>
+      <w:r>
+        <w:rPr>
+          <w:rFonts w:ascii="Consolas" w:eastAsia="宋体" w:hAnsi="Consolas" w:cs="宋体"/>
+          <w:color w:val="D4D4D4"/>
+          <w:kern w:val="0"/>
+          <w:sz w:val="24"/>
+          <w:szCs w:val="24"/>
+        </w:rPr>
+        <w:t>    </w:t>
+      </w:r>
+      <w:r>
+        <w:rPr>
+          <w:rFonts w:ascii="Consolas" w:eastAsia="宋体" w:hAnsi="Consolas" w:cs="宋体"/>
+          <w:color w:val="9CDCFE"/>
+          <w:kern w:val="0"/>
+          <w:sz w:val="24"/>
+          <w:szCs w:val="24"/>
+        </w:rPr>
+        <w:t>Msg:</w:t>
+      </w:r>
+      <w:r>
+        <w:rPr>
+          <w:rFonts w:ascii="Consolas" w:eastAsia="宋体" w:hAnsi="Consolas" w:cs="宋体"/>
+          <w:color w:val="D4D4D4"/>
+          <w:kern w:val="0"/>
+          <w:sz w:val="24"/>
+          <w:szCs w:val="24"/>
+        </w:rPr>
+        <w:t xml:space="preserve"> </w:t>
+      </w:r>
+      <w:r>
+        <w:rPr>
+          <w:rFonts w:ascii="Consolas" w:eastAsia="宋体" w:hAnsi="Consolas" w:cs="宋体"/>
+          <w:color w:val="CE9178"/>
+          <w:kern w:val="0"/>
+          <w:sz w:val="24"/>
+          <w:szCs w:val="24"/>
+        </w:rPr>
+        <w:t>""</w:t>
+      </w:r>
+    </w:p>
+    <w:p>
+      <w:pPr>
+        <w:widowControl/>
+        <w:shd w:val="clear" w:color="auto" w:fill="1E1E1E"/>
+        <w:spacing w:line="330" w:lineRule="atLeast"/>
+        <w:jc w:val="left"/>
+        <w:rPr>
+          <w:rFonts w:ascii="Consolas" w:eastAsia="宋体" w:hAnsi="Consolas" w:cs="宋体" w:hint="eastAsia"/>
+          <w:color w:val="D4D4D4"/>
+          <w:kern w:val="0"/>
+          <w:sz w:val="24"/>
+          <w:szCs w:val="24"/>
+        </w:rPr>
+      </w:pPr>
+      <w:r>
+        <w:rPr>
+          <w:rFonts w:ascii="Consolas" w:eastAsia="宋体" w:hAnsi="Consolas" w:cs="宋体"/>
+          <w:color w:val="D4D4D4"/>
+          <w:kern w:val="0"/>
+          <w:sz w:val="24"/>
+          <w:szCs w:val="24"/>
+        </w:rPr>
+        <w:t>}</w:t>
+      </w:r>
     </w:p>
     <w:p>
       <w:pPr>
         <w:widowControl/>
         <w:jc w:val="left"/>
       </w:pPr>
+    </w:p>
+    <w:p>
+      <w:pPr>
+        <w:widowControl/>
+        <w:jc w:val="left"/>
+      </w:pPr>
       <w:r>
         <w:rPr>
           <w:noProof/>
         </w:rPr>
         <w:drawing>
-          <wp:inline distT="0" distB="0" distL="0" distR="0" wp14:anchorId="40BA4D4C" wp14:editId="3C223CBC">
-            <wp:extent cx="1463040" cy="2601411"/>
-            <wp:effectExtent l="0" t="0" r="3810" b="8890"/>
-            <wp:docPr id="4" name="图片 4"/>
+          <wp:inline distT="0" distB="0" distL="0" distR="0" wp14:anchorId="63D4D33A" wp14:editId="6DF343EA">
+            <wp:extent cx="2819400" cy="2051050"/>
+            <wp:effectExtent l="0" t="0" r="0" b="6350"/>
+            <wp:docPr id="1" name="图片 1"/>
             <wp:cNvGraphicFramePr>
               <a:graphicFrameLocks xmlns:a="http://schemas.openxmlformats.org/drawingml/2006/main" noChangeAspect="1"/>
             </wp:cNvGraphicFramePr>
@@ -1518,36 +2313,23 @@
               <a:graphicData uri="http://schemas.openxmlformats.org/drawingml/2006/picture">
                 <pic:pic xmlns:pic="http://schemas.openxmlformats.org/drawingml/2006/picture">
                   <pic:nvPicPr>
-                    <pic:cNvPr id="0" name="Picture 1"/>
-                    <pic:cNvPicPr>
-                      <a:picLocks noChangeAspect="1" noChangeArrowheads="1"/>
-                    </pic:cNvPicPr>
+                    <pic:cNvPr id="1" name=""/>
+                    <pic:cNvPicPr/>
                   </pic:nvPicPr>
                   <pic:blipFill>
-                    <a:blip r:embed="rId5" cstate="print">
-                      <a:extLst>
-                        <a:ext uri="{28A0092B-C50C-407E-A947-70E740481C1C}">
-                          <a14:useLocalDpi xmlns:a14="http://schemas.microsoft.com/office/drawing/2010/main" val="0"/>
-                        </a:ext>
-                      </a:extLst>
-                    </a:blip>
-                    <a:srcRect/>
+                    <a:blip r:embed="rId7"/>
                     <a:stretch>
                       <a:fillRect/>
                     </a:stretch>
                   </pic:blipFill>
-                  <pic:spPr bwMode="auto">
+                  <pic:spPr>
                     <a:xfrm>
                       <a:off x="0" y="0"/>
-                      <a:ext cx="1472725" cy="2618631"/>
+                      <a:ext cx="2828588" cy="2057734"/>
                     </a:xfrm>
                     <a:prstGeom prst="rect">
                       <a:avLst/>
                     </a:prstGeom>
-                    <a:noFill/>
-                    <a:ln>
-                      <a:noFill/>
-                    </a:ln>
                   </pic:spPr>
                 </pic:pic>
               </a:graphicData>
@@ -1555,14 +2337,6 @@
           </wp:inline>
         </w:drawing>
       </w:r>
-      <w:bookmarkStart w:id="1" w:name="_GoBack"/>
-      <w:bookmarkEnd w:id="1"/>
-    </w:p>
-    <w:p>
-      <w:pPr>
-        <w:widowControl/>
-        <w:jc w:val="left"/>
-      </w:pPr>
       <w:r>
         <w:br w:type="page"/>
       </w:r>
@@ -1575,6 +2349,216 @@
     </w:sectPr>
   </w:body>
 </w:document>
+</file>
+
+<file path=word/numbering.xml><?xml version="1.0" encoding="utf-8"?>
+<w:numbering xmlns:wpc="http://schemas.microsoft.com/office/word/2010/wordprocessingCanvas" xmlns:cx="http://schemas.microsoft.com/office/drawing/2014/chartex" xmlns:cx1="http://schemas.microsoft.com/office/drawing/2015/9/8/chartex" xmlns:cx2="http://schemas.microsoft.com/office/drawing/2015/10/21/chartex" xmlns:cx3="http://schemas.microsoft.com/office/drawing/2016/5/9/chartex" xmlns:cx4="http://schemas.microsoft.com/office/drawing/2016/5/10/chartex" xmlns:cx5="http://schemas.microsoft.com/office/drawing/2016/5/11/chartex" xmlns:cx6="http://schemas.microsoft.com/office/drawing/2016/5/12/chartex" xmlns:cx7="http://schemas.microsoft.com/office/drawing/2016/5/13/chartex" xmlns:cx8="http://schemas.microsoft.com/office/drawing/2016/5/14/chartex" xmlns:mc="http://schemas.openxmlformats.org/markup-compatibility/2006" xmlns:aink="http://schemas.microsoft.com/office/drawing/2016/ink" xmlns:am3d="http://schemas.microsoft.com/office/drawing/2017/model3d" xmlns:o="urn:schemas-microsoft-com:office:office" xmlns:r="http://schemas.openxmlformats.org/officeDocument/2006/relationships" xmlns:m="http://schemas.openxmlformats.org/officeDocument/2006/math" xmlns:v="urn:schemas-microsoft-com:vml" xmlns:wp14="http://schemas.microsoft.com/office/word/2010/wordprocessingDrawing" xmlns:wp="http://schemas.openxmlformats.org/drawingml/2006/wordprocessingDrawing" xmlns:w10="urn:schemas-microsoft-com:office:word" xmlns:w="http://schemas.openxmlformats.org/wordprocessingml/2006/main" xmlns:w14="http://schemas.microsoft.com/office/word/2010/wordml" xmlns:w15="http://schemas.microsoft.com/office/word/2012/wordml" xmlns:w16cid="http://schemas.microsoft.com/office/word/2016/wordml/cid" xmlns:w16se="http://schemas.microsoft.com/office/word/2015/wordml/symex" xmlns:wpg="http://schemas.microsoft.com/office/word/2010/wordprocessingGroup" xmlns:wpi="http://schemas.microsoft.com/office/word/2010/wordprocessingInk" xmlns:wne="http://schemas.microsoft.com/office/word/2006/wordml" xmlns:wps="http://schemas.microsoft.com/office/word/2010/wordprocessingShape" mc:Ignorable="w14 w15 w16se w16cid wp14">
+  <w:abstractNum w:abstractNumId="0" w15:restartNumberingAfterBreak="0">
+    <w:nsid w:val="34B42CE2"/>
+    <w:multiLevelType w:val="hybridMultilevel"/>
+    <w:tmpl w:val="2A541CD8"/>
+    <w:lvl w:ilvl="0" w:tplc="0409000F">
+      <w:start w:val="1"/>
+      <w:numFmt w:val="decimal"/>
+      <w:lvlText w:val="%1."/>
+      <w:lvlJc w:val="left"/>
+      <w:pPr>
+        <w:ind w:left="420" w:hanging="420"/>
+      </w:pPr>
+    </w:lvl>
+    <w:lvl w:ilvl="1" w:tplc="04090019" w:tentative="1">
+      <w:start w:val="1"/>
+      <w:numFmt w:val="lowerLetter"/>
+      <w:lvlText w:val="%2)"/>
+      <w:lvlJc w:val="left"/>
+      <w:pPr>
+        <w:ind w:left="840" w:hanging="420"/>
+      </w:pPr>
+    </w:lvl>
+    <w:lvl w:ilvl="2" w:tplc="0409001B" w:tentative="1">
+      <w:start w:val="1"/>
+      <w:numFmt w:val="lowerRoman"/>
+      <w:lvlText w:val="%3."/>
+      <w:lvlJc w:val="right"/>
+      <w:pPr>
+        <w:ind w:left="1260" w:hanging="420"/>
+      </w:pPr>
+    </w:lvl>
+    <w:lvl w:ilvl="3" w:tplc="0409000F" w:tentative="1">
+      <w:start w:val="1"/>
+      <w:numFmt w:val="decimal"/>
+      <w:lvlText w:val="%4."/>
+      <w:lvlJc w:val="left"/>
+      <w:pPr>
+        <w:ind w:left="1680" w:hanging="420"/>
+      </w:pPr>
+    </w:lvl>
+    <w:lvl w:ilvl="4" w:tplc="04090019" w:tentative="1">
+      <w:start w:val="1"/>
+      <w:numFmt w:val="lowerLetter"/>
+      <w:lvlText w:val="%5)"/>
+      <w:lvlJc w:val="left"/>
+      <w:pPr>
+        <w:ind w:left="2100" w:hanging="420"/>
+      </w:pPr>
+    </w:lvl>
+    <w:lvl w:ilvl="5" w:tplc="0409001B" w:tentative="1">
+      <w:start w:val="1"/>
+      <w:numFmt w:val="lowerRoman"/>
+      <w:lvlText w:val="%6."/>
+      <w:lvlJc w:val="right"/>
+      <w:pPr>
+        <w:ind w:left="2520" w:hanging="420"/>
+      </w:pPr>
+    </w:lvl>
+    <w:lvl w:ilvl="6" w:tplc="0409000F" w:tentative="1">
+      <w:start w:val="1"/>
+      <w:numFmt w:val="decimal"/>
+      <w:lvlText w:val="%7."/>
+      <w:lvlJc w:val="left"/>
+      <w:pPr>
+        <w:ind w:left="2940" w:hanging="420"/>
+      </w:pPr>
+    </w:lvl>
+    <w:lvl w:ilvl="7" w:tplc="04090019" w:tentative="1">
+      <w:start w:val="1"/>
+      <w:numFmt w:val="lowerLetter"/>
+      <w:lvlText w:val="%8)"/>
+      <w:lvlJc w:val="left"/>
+      <w:pPr>
+        <w:ind w:left="3360" w:hanging="420"/>
+      </w:pPr>
+    </w:lvl>
+    <w:lvl w:ilvl="8" w:tplc="0409001B" w:tentative="1">
+      <w:start w:val="1"/>
+      <w:numFmt w:val="lowerRoman"/>
+      <w:lvlText w:val="%9."/>
+      <w:lvlJc w:val="right"/>
+      <w:pPr>
+        <w:ind w:left="3780" w:hanging="420"/>
+      </w:pPr>
+    </w:lvl>
+  </w:abstractNum>
+  <w:abstractNum w:abstractNumId="1" w15:restartNumberingAfterBreak="0">
+    <w:nsid w:val="706C3567"/>
+    <w:multiLevelType w:val="hybridMultilevel"/>
+    <w:tmpl w:val="F25AF0B0"/>
+    <w:lvl w:ilvl="0" w:tplc="04090001">
+      <w:start w:val="1"/>
+      <w:numFmt w:val="bullet"/>
+      <w:lvlText w:val=""/>
+      <w:lvlJc w:val="left"/>
+      <w:pPr>
+        <w:ind w:left="840" w:hanging="420"/>
+      </w:pPr>
+      <w:rPr>
+        <w:rFonts w:ascii="Wingdings" w:hAnsi="Wingdings" w:hint="default"/>
+      </w:rPr>
+    </w:lvl>
+    <w:lvl w:ilvl="1" w:tplc="04090003" w:tentative="1">
+      <w:start w:val="1"/>
+      <w:numFmt w:val="bullet"/>
+      <w:lvlText w:val=""/>
+      <w:lvlJc w:val="left"/>
+      <w:pPr>
+        <w:ind w:left="1260" w:hanging="420"/>
+      </w:pPr>
+      <w:rPr>
+        <w:rFonts w:ascii="Wingdings" w:hAnsi="Wingdings" w:hint="default"/>
+      </w:rPr>
+    </w:lvl>
+    <w:lvl w:ilvl="2" w:tplc="04090005" w:tentative="1">
+      <w:start w:val="1"/>
+      <w:numFmt w:val="bullet"/>
+      <w:lvlText w:val=""/>
+      <w:lvlJc w:val="left"/>
+      <w:pPr>
+        <w:ind w:left="1680" w:hanging="420"/>
+      </w:pPr>
+      <w:rPr>
+        <w:rFonts w:ascii="Wingdings" w:hAnsi="Wingdings" w:hint="default"/>
+      </w:rPr>
+    </w:lvl>
+    <w:lvl w:ilvl="3" w:tplc="04090001" w:tentative="1">
+      <w:start w:val="1"/>
+      <w:numFmt w:val="bullet"/>
+      <w:lvlText w:val=""/>
+      <w:lvlJc w:val="left"/>
+      <w:pPr>
+        <w:ind w:left="2100" w:hanging="420"/>
+      </w:pPr>
+      <w:rPr>
+        <w:rFonts w:ascii="Wingdings" w:hAnsi="Wingdings" w:hint="default"/>
+      </w:rPr>
+    </w:lvl>
+    <w:lvl w:ilvl="4" w:tplc="04090003" w:tentative="1">
+      <w:start w:val="1"/>
+      <w:numFmt w:val="bullet"/>
+      <w:lvlText w:val=""/>
+      <w:lvlJc w:val="left"/>
+      <w:pPr>
+        <w:ind w:left="2520" w:hanging="420"/>
+      </w:pPr>
+      <w:rPr>
+        <w:rFonts w:ascii="Wingdings" w:hAnsi="Wingdings" w:hint="default"/>
+      </w:rPr>
+    </w:lvl>
+    <w:lvl w:ilvl="5" w:tplc="04090005" w:tentative="1">
+      <w:start w:val="1"/>
+      <w:numFmt w:val="bullet"/>
+      <w:lvlText w:val=""/>
+      <w:lvlJc w:val="left"/>
+      <w:pPr>
+        <w:ind w:left="2940" w:hanging="420"/>
+      </w:pPr>
+      <w:rPr>
+        <w:rFonts w:ascii="Wingdings" w:hAnsi="Wingdings" w:hint="default"/>
+      </w:rPr>
+    </w:lvl>
+    <w:lvl w:ilvl="6" w:tplc="04090001" w:tentative="1">
+      <w:start w:val="1"/>
+      <w:numFmt w:val="bullet"/>
+      <w:lvlText w:val=""/>
+      <w:lvlJc w:val="left"/>
+      <w:pPr>
+        <w:ind w:left="3360" w:hanging="420"/>
+      </w:pPr>
+      <w:rPr>
+        <w:rFonts w:ascii="Wingdings" w:hAnsi="Wingdings" w:hint="default"/>
+      </w:rPr>
+    </w:lvl>
+    <w:lvl w:ilvl="7" w:tplc="04090003" w:tentative="1">
+      <w:start w:val="1"/>
+      <w:numFmt w:val="bullet"/>
+      <w:lvlText w:val=""/>
+      <w:lvlJc w:val="left"/>
+      <w:pPr>
+        <w:ind w:left="3780" w:hanging="420"/>
+      </w:pPr>
+      <w:rPr>
+        <w:rFonts w:ascii="Wingdings" w:hAnsi="Wingdings" w:hint="default"/>
+      </w:rPr>
+    </w:lvl>
+    <w:lvl w:ilvl="8" w:tplc="04090005" w:tentative="1">
+      <w:start w:val="1"/>
+      <w:numFmt w:val="bullet"/>
+      <w:lvlText w:val=""/>
+      <w:lvlJc w:val="left"/>
+      <w:pPr>
+        <w:ind w:left="4200" w:hanging="420"/>
+      </w:pPr>
+      <w:rPr>
+        <w:rFonts w:ascii="Wingdings" w:hAnsi="Wingdings" w:hint="default"/>
+      </w:rPr>
+    </w:lvl>
+  </w:abstractNum>
+  <w:num w:numId="1">
+    <w:abstractNumId w:val="0"/>
+  </w:num>
+  <w:num w:numId="2">
+    <w:abstractNumId w:val="1"/>
+  </w:num>
+</w:numbering>
 </file>
 
 <file path=word/styles.xml><?xml version="1.0" encoding="utf-8"?>
@@ -2183,6 +3167,28 @@
       <w:u w:val="single"/>
     </w:rPr>
   </w:style>
+  <w:style w:type="paragraph" w:styleId="a5">
+    <w:name w:val="List Paragraph"/>
+    <w:basedOn w:val="a"/>
+    <w:uiPriority w:val="34"/>
+    <w:qFormat/>
+    <w:rsid w:val="004E7E1B"/>
+    <w:pPr>
+      <w:ind w:firstLineChars="200" w:firstLine="420"/>
+    </w:pPr>
+  </w:style>
+  <w:style w:type="character" w:styleId="a6">
+    <w:name w:val="Unresolved Mention"/>
+    <w:basedOn w:val="a0"/>
+    <w:uiPriority w:val="99"/>
+    <w:semiHidden/>
+    <w:unhideWhenUsed/>
+    <w:rsid w:val="004E7E1B"/>
+    <w:rPr>
+      <w:color w:val="605E5C"/>
+      <w:shd w:val="clear" w:color="auto" w:fill="E1DFDD"/>
+    </w:rPr>
+  </w:style>
 </w:styles>
 </file>
 
@@ -2486,7 +3492,7 @@
 </file>
 
 <file path=customXml/itemProps1.xml><?xml version="1.0" encoding="utf-8"?>
-<ds:datastoreItem xmlns:ds="http://schemas.openxmlformats.org/officeDocument/2006/customXml" ds:itemID="{4B234595-87EE-4F84-9E27-50B21EE52D86}">
+<ds:datastoreItem xmlns:ds="http://schemas.openxmlformats.org/officeDocument/2006/customXml" ds:itemID="{47F65A6D-EE4C-480E-85DB-437A807DE88E}">
   <ds:schemaRefs>
     <ds:schemaRef ds:uri="http://schemas.openxmlformats.org/officeDocument/2006/bibliography"/>
   </ds:schemaRefs>

--- a/充电桩接口文档.docx
+++ b/充电桩接口文档.docx
@@ -226,9 +226,6 @@
           <w:numId w:val="2"/>
         </w:numPr>
         <w:ind w:firstLineChars="0"/>
-        <w:rPr>
-          <w:rFonts w:hint="eastAsia"/>
-        </w:rPr>
       </w:pPr>
     </w:p>
     <w:p>
@@ -256,13 +253,26 @@
           <w:rFonts w:hint="eastAsia"/>
         </w:rPr>
         <w:lastRenderedPageBreak/>
-        <w:t>获取充电站列表</w:t>
+        <w:t>获取</w:t>
+      </w:r>
+      <w:r>
+        <w:rPr>
+          <w:rFonts w:hint="eastAsia"/>
+        </w:rPr>
+        <w:t xml:space="preserve"> -</w:t>
+      </w:r>
+      <w:r>
+        <w:t xml:space="preserve"> </w:t>
+      </w:r>
+      <w:r>
+        <w:rPr>
+          <w:rFonts w:hint="eastAsia"/>
+        </w:rPr>
+        <w:t>充电站列表</w:t>
       </w:r>
       <w:bookmarkEnd w:id="0"/>
     </w:p>
     <w:p>
-      <w:bookmarkStart w:id="1" w:name="_GoBack"/>
-      <w:bookmarkEnd w:id="1"/>
       <w:r>
         <w:rPr>
           <w:rFonts w:hint="eastAsia"/>
@@ -1024,13 +1034,7 @@
         <w:t xml:space="preserve"> 20</w:t>
       </w:r>
     </w:p>
-    <w:p>
-      <w:pPr>
-        <w:rPr>
-          <w:rFonts w:hint="eastAsia"/>
-        </w:rPr>
-      </w:pPr>
-    </w:p>
+    <w:p/>
     <w:p>
       <w:r>
         <w:rPr>
@@ -2268,7 +2272,7 @@
         <w:spacing w:line="330" w:lineRule="atLeast"/>
         <w:jc w:val="left"/>
         <w:rPr>
-          <w:rFonts w:ascii="Consolas" w:eastAsia="宋体" w:hAnsi="Consolas" w:cs="宋体" w:hint="eastAsia"/>
+          <w:rFonts w:ascii="Consolas" w:eastAsia="宋体" w:hAnsi="Consolas" w:cs="宋体"/>
           <w:color w:val="D4D4D4"/>
           <w:kern w:val="0"/>
           <w:sz w:val="24"/>
@@ -2339,6 +2343,1495 @@
       </w:r>
       <w:r>
         <w:br w:type="page"/>
+      </w:r>
+      <w:r>
+        <w:lastRenderedPageBreak/>
+        <w:br w:type="page"/>
+      </w:r>
+    </w:p>
+    <w:p>
+      <w:pPr>
+        <w:pStyle w:val="1"/>
+      </w:pPr>
+      <w:r>
+        <w:rPr>
+          <w:rFonts w:hint="eastAsia"/>
+        </w:rPr>
+        <w:lastRenderedPageBreak/>
+        <w:t>获取</w:t>
+      </w:r>
+      <w:r>
+        <w:rPr>
+          <w:rFonts w:hint="eastAsia"/>
+        </w:rPr>
+        <w:t xml:space="preserve"> -</w:t>
+      </w:r>
+      <w:r>
+        <w:t xml:space="preserve"> </w:t>
+      </w:r>
+      <w:r>
+        <w:rPr>
+          <w:rFonts w:hint="eastAsia"/>
+        </w:rPr>
+        <w:t>充电站</w:t>
+      </w:r>
+      <w:r>
+        <w:rPr>
+          <w:rFonts w:hint="eastAsia"/>
+        </w:rPr>
+        <w:t>详情 根据id</w:t>
+      </w:r>
+    </w:p>
+    <w:p>
+      <w:r>
+        <w:rPr>
+          <w:rFonts w:hint="eastAsia"/>
+        </w:rPr>
+        <w:t>请求链接:</w:t>
+      </w:r>
+      <w:r>
+        <w:t xml:space="preserve"> </w:t>
+      </w:r>
+      <w:r>
+        <w:rPr>
+          <w:rFonts w:ascii="Helvetica" w:hAnsi="Helvetica" w:cs="Helvetica"/>
+          <w:color w:val="505050"/>
+          <w:sz w:val="18"/>
+          <w:szCs w:val="18"/>
+          <w:shd w:val="clear" w:color="auto" w:fill="FFFFFF"/>
+        </w:rPr>
+        <w:t>/Charge/</w:t>
+      </w:r>
+      <w:proofErr w:type="spellStart"/>
+      <w:r>
+        <w:t>GetStationById</w:t>
+      </w:r>
+      <w:proofErr w:type="spellEnd"/>
+    </w:p>
+    <w:p>
+      <w:r>
+        <w:rPr>
+          <w:rFonts w:hint="eastAsia"/>
+        </w:rPr>
+        <w:t>请求方式:</w:t>
+      </w:r>
+      <w:r>
+        <w:t xml:space="preserve"> GET</w:t>
+      </w:r>
+    </w:p>
+    <w:p>
+      <w:pPr>
+        <w:widowControl/>
+        <w:shd w:val="clear" w:color="auto" w:fill="1E1E1E"/>
+        <w:spacing w:line="330" w:lineRule="atLeast"/>
+        <w:jc w:val="left"/>
+      </w:pPr>
+      <w:r>
+        <w:rPr>
+          <w:rFonts w:hint="eastAsia"/>
+        </w:rPr>
+        <w:t>请求数据:</w:t>
+      </w:r>
+      <w:r>
+        <w:t xml:space="preserve"> </w:t>
+      </w:r>
+    </w:p>
+    <w:p>
+      <w:pPr>
+        <w:widowControl/>
+        <w:shd w:val="clear" w:color="auto" w:fill="1E1E1E"/>
+        <w:spacing w:line="330" w:lineRule="atLeast"/>
+        <w:jc w:val="left"/>
+        <w:rPr>
+          <w:rFonts w:ascii="Consolas" w:eastAsia="宋体" w:hAnsi="Consolas" w:cs="宋体"/>
+          <w:color w:val="D4D4D4"/>
+          <w:kern w:val="0"/>
+          <w:sz w:val="24"/>
+          <w:szCs w:val="24"/>
+        </w:rPr>
+      </w:pPr>
+      <w:r>
+        <w:rPr>
+          <w:rFonts w:ascii="Consolas" w:eastAsia="宋体" w:hAnsi="Consolas" w:cs="宋体"/>
+          <w:color w:val="9CDCFE"/>
+          <w:kern w:val="0"/>
+          <w:sz w:val="24"/>
+          <w:szCs w:val="24"/>
+        </w:rPr>
+        <w:t>id:</w:t>
+      </w:r>
+      <w:r>
+        <w:rPr>
+          <w:rFonts w:ascii="Consolas" w:eastAsia="宋体" w:hAnsi="Consolas" w:cs="宋体"/>
+          <w:color w:val="D4D4D4"/>
+          <w:kern w:val="0"/>
+          <w:sz w:val="24"/>
+          <w:szCs w:val="24"/>
+        </w:rPr>
+        <w:t xml:space="preserve"> </w:t>
+      </w:r>
+      <w:r>
+        <w:rPr>
+          <w:rFonts w:ascii="Consolas" w:eastAsia="宋体" w:hAnsi="Consolas" w:cs="宋体"/>
+          <w:color w:val="B5CEA8"/>
+          <w:kern w:val="0"/>
+          <w:sz w:val="24"/>
+          <w:szCs w:val="24"/>
+        </w:rPr>
+        <w:t>180827010001946359</w:t>
+      </w:r>
+      <w:r>
+        <w:rPr>
+          <w:rFonts w:ascii="Consolas" w:eastAsia="宋体" w:hAnsi="Consolas" w:cs="宋体"/>
+          <w:color w:val="D4D4D4"/>
+          <w:kern w:val="0"/>
+          <w:sz w:val="24"/>
+          <w:szCs w:val="24"/>
+        </w:rPr>
+        <w:t xml:space="preserve"> </w:t>
+      </w:r>
+      <w:r>
+        <w:rPr>
+          <w:rFonts w:ascii="Consolas" w:eastAsia="宋体" w:hAnsi="Consolas" w:cs="宋体"/>
+          <w:color w:val="6A9955"/>
+          <w:kern w:val="0"/>
+          <w:sz w:val="24"/>
+          <w:szCs w:val="24"/>
+        </w:rPr>
+        <w:t xml:space="preserve">// </w:t>
+      </w:r>
+      <w:r>
+        <w:rPr>
+          <w:rFonts w:ascii="Consolas" w:eastAsia="宋体" w:hAnsi="Consolas" w:cs="宋体"/>
+          <w:color w:val="6A9955"/>
+          <w:kern w:val="0"/>
+          <w:sz w:val="24"/>
+          <w:szCs w:val="24"/>
+        </w:rPr>
+        <w:t>充电桩</w:t>
+      </w:r>
+      <w:r>
+        <w:rPr>
+          <w:rFonts w:ascii="Consolas" w:eastAsia="宋体" w:hAnsi="Consolas" w:cs="宋体"/>
+          <w:color w:val="6A9955"/>
+          <w:kern w:val="0"/>
+          <w:sz w:val="24"/>
+          <w:szCs w:val="24"/>
+        </w:rPr>
+        <w:t>id</w:t>
+      </w:r>
+    </w:p>
+    <w:p/>
+    <w:p>
+      <w:r>
+        <w:rPr>
+          <w:rFonts w:hint="eastAsia"/>
+        </w:rPr>
+        <w:t>响应头部:</w:t>
+      </w:r>
+      <w:r>
+        <w:t xml:space="preserve"> </w:t>
+      </w:r>
+      <w:r>
+        <w:t>application/json</w:t>
+      </w:r>
+    </w:p>
+    <w:p>
+      <w:pPr>
+        <w:widowControl/>
+        <w:shd w:val="clear" w:color="auto" w:fill="1E1E1E"/>
+        <w:spacing w:line="330" w:lineRule="atLeast"/>
+        <w:jc w:val="left"/>
+        <w:rPr>
+          <w:rFonts w:ascii="Consolas" w:eastAsia="宋体" w:hAnsi="Consolas" w:cs="宋体"/>
+          <w:color w:val="D4D4D4"/>
+          <w:kern w:val="0"/>
+          <w:sz w:val="24"/>
+          <w:szCs w:val="24"/>
+        </w:rPr>
+      </w:pPr>
+      <w:r>
+        <w:rPr>
+          <w:rFonts w:hint="eastAsia"/>
+        </w:rPr>
+        <w:t>响应数据:</w:t>
+      </w:r>
+      <w:r>
+        <w:t xml:space="preserve"> </w:t>
+      </w:r>
+    </w:p>
+    <w:p>
+      <w:pPr>
+        <w:widowControl/>
+        <w:shd w:val="clear" w:color="auto" w:fill="1E1E1E"/>
+        <w:spacing w:line="330" w:lineRule="atLeast"/>
+        <w:jc w:val="left"/>
+        <w:rPr>
+          <w:rFonts w:ascii="Consolas" w:eastAsia="宋体" w:hAnsi="Consolas" w:cs="宋体"/>
+          <w:color w:val="D4D4D4"/>
+          <w:kern w:val="0"/>
+          <w:sz w:val="24"/>
+          <w:szCs w:val="24"/>
+        </w:rPr>
+      </w:pPr>
+      <w:r>
+        <w:rPr>
+          <w:rFonts w:ascii="Consolas" w:eastAsia="宋体" w:hAnsi="Consolas" w:cs="宋体"/>
+          <w:color w:val="D4D4D4"/>
+          <w:kern w:val="0"/>
+          <w:sz w:val="24"/>
+          <w:szCs w:val="24"/>
+        </w:rPr>
+        <w:t>{</w:t>
+      </w:r>
+    </w:p>
+    <w:p>
+      <w:pPr>
+        <w:widowControl/>
+        <w:shd w:val="clear" w:color="auto" w:fill="1E1E1E"/>
+        <w:spacing w:line="330" w:lineRule="atLeast"/>
+        <w:jc w:val="left"/>
+        <w:rPr>
+          <w:rFonts w:ascii="Consolas" w:eastAsia="宋体" w:hAnsi="Consolas" w:cs="宋体"/>
+          <w:color w:val="D4D4D4"/>
+          <w:kern w:val="0"/>
+          <w:sz w:val="24"/>
+          <w:szCs w:val="24"/>
+        </w:rPr>
+      </w:pPr>
+      <w:r>
+        <w:rPr>
+          <w:rFonts w:ascii="Consolas" w:eastAsia="宋体" w:hAnsi="Consolas" w:cs="宋体"/>
+          <w:color w:val="D4D4D4"/>
+          <w:kern w:val="0"/>
+          <w:sz w:val="24"/>
+          <w:szCs w:val="24"/>
+        </w:rPr>
+        <w:t xml:space="preserve">    </w:t>
+      </w:r>
+      <w:r>
+        <w:rPr>
+          <w:rFonts w:ascii="Consolas" w:eastAsia="宋体" w:hAnsi="Consolas" w:cs="宋体"/>
+          <w:color w:val="9CDCFE"/>
+          <w:kern w:val="0"/>
+          <w:sz w:val="24"/>
+          <w:szCs w:val="24"/>
+        </w:rPr>
+        <w:t>Code:</w:t>
+      </w:r>
+      <w:r>
+        <w:rPr>
+          <w:rFonts w:ascii="Consolas" w:eastAsia="宋体" w:hAnsi="Consolas" w:cs="宋体"/>
+          <w:color w:val="D4D4D4"/>
+          <w:kern w:val="0"/>
+          <w:sz w:val="24"/>
+          <w:szCs w:val="24"/>
+        </w:rPr>
+        <w:t xml:space="preserve"> </w:t>
+      </w:r>
+      <w:r>
+        <w:rPr>
+          <w:rFonts w:ascii="Consolas" w:eastAsia="宋体" w:hAnsi="Consolas" w:cs="宋体"/>
+          <w:color w:val="B5CEA8"/>
+          <w:kern w:val="0"/>
+          <w:sz w:val="24"/>
+          <w:szCs w:val="24"/>
+        </w:rPr>
+        <w:t>200</w:t>
+      </w:r>
+      <w:r>
+        <w:rPr>
+          <w:rFonts w:ascii="Consolas" w:eastAsia="宋体" w:hAnsi="Consolas" w:cs="宋体"/>
+          <w:color w:val="D4D4D4"/>
+          <w:kern w:val="0"/>
+          <w:sz w:val="24"/>
+          <w:szCs w:val="24"/>
+        </w:rPr>
+        <w:t>,</w:t>
+      </w:r>
+    </w:p>
+    <w:p>
+      <w:pPr>
+        <w:widowControl/>
+        <w:shd w:val="clear" w:color="auto" w:fill="1E1E1E"/>
+        <w:spacing w:line="330" w:lineRule="atLeast"/>
+        <w:jc w:val="left"/>
+        <w:rPr>
+          <w:rFonts w:ascii="Consolas" w:eastAsia="宋体" w:hAnsi="Consolas" w:cs="宋体"/>
+          <w:color w:val="D4D4D4"/>
+          <w:kern w:val="0"/>
+          <w:sz w:val="24"/>
+          <w:szCs w:val="24"/>
+        </w:rPr>
+      </w:pPr>
+      <w:r>
+        <w:rPr>
+          <w:rFonts w:ascii="Consolas" w:eastAsia="宋体" w:hAnsi="Consolas" w:cs="宋体"/>
+          <w:color w:val="D4D4D4"/>
+          <w:kern w:val="0"/>
+          <w:sz w:val="24"/>
+          <w:szCs w:val="24"/>
+        </w:rPr>
+        <w:t xml:space="preserve">    </w:t>
+      </w:r>
+      <w:r>
+        <w:rPr>
+          <w:rFonts w:ascii="Consolas" w:eastAsia="宋体" w:hAnsi="Consolas" w:cs="宋体"/>
+          <w:color w:val="9CDCFE"/>
+          <w:kern w:val="0"/>
+          <w:sz w:val="24"/>
+          <w:szCs w:val="24"/>
+        </w:rPr>
+        <w:t>Data:</w:t>
+      </w:r>
+      <w:r>
+        <w:rPr>
+          <w:rFonts w:ascii="Consolas" w:eastAsia="宋体" w:hAnsi="Consolas" w:cs="宋体"/>
+          <w:color w:val="D4D4D4"/>
+          <w:kern w:val="0"/>
+          <w:sz w:val="24"/>
+          <w:szCs w:val="24"/>
+        </w:rPr>
+        <w:t xml:space="preserve"> {</w:t>
+      </w:r>
+    </w:p>
+    <w:p>
+      <w:pPr>
+        <w:widowControl/>
+        <w:shd w:val="clear" w:color="auto" w:fill="1E1E1E"/>
+        <w:spacing w:line="330" w:lineRule="atLeast"/>
+        <w:jc w:val="left"/>
+        <w:rPr>
+          <w:rFonts w:ascii="Consolas" w:eastAsia="宋体" w:hAnsi="Consolas" w:cs="宋体"/>
+          <w:color w:val="D4D4D4"/>
+          <w:kern w:val="0"/>
+          <w:sz w:val="24"/>
+          <w:szCs w:val="24"/>
+        </w:rPr>
+      </w:pPr>
+      <w:r>
+        <w:rPr>
+          <w:rFonts w:ascii="Consolas" w:eastAsia="宋体" w:hAnsi="Consolas" w:cs="宋体"/>
+          <w:color w:val="D4D4D4"/>
+          <w:kern w:val="0"/>
+          <w:sz w:val="24"/>
+          <w:szCs w:val="24"/>
+        </w:rPr>
+        <w:t xml:space="preserve">        </w:t>
+      </w:r>
+      <w:proofErr w:type="spellStart"/>
+      <w:r>
+        <w:rPr>
+          <w:rFonts w:ascii="Consolas" w:eastAsia="宋体" w:hAnsi="Consolas" w:cs="宋体"/>
+          <w:color w:val="9CDCFE"/>
+          <w:kern w:val="0"/>
+          <w:sz w:val="24"/>
+          <w:szCs w:val="24"/>
+        </w:rPr>
+        <w:t>StationID</w:t>
+      </w:r>
+      <w:proofErr w:type="spellEnd"/>
+      <w:r>
+        <w:rPr>
+          <w:rFonts w:ascii="Consolas" w:eastAsia="宋体" w:hAnsi="Consolas" w:cs="宋体"/>
+          <w:color w:val="9CDCFE"/>
+          <w:kern w:val="0"/>
+          <w:sz w:val="24"/>
+          <w:szCs w:val="24"/>
+        </w:rPr>
+        <w:t>:</w:t>
+      </w:r>
+      <w:r>
+        <w:rPr>
+          <w:rFonts w:ascii="Consolas" w:eastAsia="宋体" w:hAnsi="Consolas" w:cs="宋体"/>
+          <w:color w:val="D4D4D4"/>
+          <w:kern w:val="0"/>
+          <w:sz w:val="24"/>
+          <w:szCs w:val="24"/>
+        </w:rPr>
+        <w:t xml:space="preserve"> </w:t>
+      </w:r>
+      <w:r>
+        <w:rPr>
+          <w:rFonts w:ascii="Consolas" w:eastAsia="宋体" w:hAnsi="Consolas" w:cs="宋体"/>
+          <w:color w:val="CE9178"/>
+          <w:kern w:val="0"/>
+          <w:sz w:val="24"/>
+          <w:szCs w:val="24"/>
+        </w:rPr>
+        <w:t>"55BFD54BB32B4B62B30C"</w:t>
+      </w:r>
+      <w:r>
+        <w:rPr>
+          <w:rFonts w:ascii="Consolas" w:eastAsia="宋体" w:hAnsi="Consolas" w:cs="宋体"/>
+          <w:color w:val="D4D4D4"/>
+          <w:kern w:val="0"/>
+          <w:sz w:val="24"/>
+          <w:szCs w:val="24"/>
+        </w:rPr>
+        <w:t>,</w:t>
+      </w:r>
+    </w:p>
+    <w:p>
+      <w:pPr>
+        <w:widowControl/>
+        <w:shd w:val="clear" w:color="auto" w:fill="1E1E1E"/>
+        <w:spacing w:line="330" w:lineRule="atLeast"/>
+        <w:jc w:val="left"/>
+        <w:rPr>
+          <w:rFonts w:ascii="Consolas" w:eastAsia="宋体" w:hAnsi="Consolas" w:cs="宋体"/>
+          <w:color w:val="D4D4D4"/>
+          <w:kern w:val="0"/>
+          <w:sz w:val="24"/>
+          <w:szCs w:val="24"/>
+        </w:rPr>
+      </w:pPr>
+      <w:r>
+        <w:rPr>
+          <w:rFonts w:ascii="Consolas" w:eastAsia="宋体" w:hAnsi="Consolas" w:cs="宋体"/>
+          <w:color w:val="D4D4D4"/>
+          <w:kern w:val="0"/>
+          <w:sz w:val="24"/>
+          <w:szCs w:val="24"/>
+        </w:rPr>
+        <w:t xml:space="preserve">        </w:t>
+      </w:r>
+      <w:proofErr w:type="spellStart"/>
+      <w:r>
+        <w:rPr>
+          <w:rFonts w:ascii="Consolas" w:eastAsia="宋体" w:hAnsi="Consolas" w:cs="宋体"/>
+          <w:color w:val="9CDCFE"/>
+          <w:kern w:val="0"/>
+          <w:sz w:val="24"/>
+          <w:szCs w:val="24"/>
+        </w:rPr>
+        <w:t>StationName</w:t>
+      </w:r>
+      <w:proofErr w:type="spellEnd"/>
+      <w:r>
+        <w:rPr>
+          <w:rFonts w:ascii="Consolas" w:eastAsia="宋体" w:hAnsi="Consolas" w:cs="宋体"/>
+          <w:color w:val="9CDCFE"/>
+          <w:kern w:val="0"/>
+          <w:sz w:val="24"/>
+          <w:szCs w:val="24"/>
+        </w:rPr>
+        <w:t>:</w:t>
+      </w:r>
+      <w:r>
+        <w:rPr>
+          <w:rFonts w:ascii="Consolas" w:eastAsia="宋体" w:hAnsi="Consolas" w:cs="宋体"/>
+          <w:color w:val="D4D4D4"/>
+          <w:kern w:val="0"/>
+          <w:sz w:val="24"/>
+          <w:szCs w:val="24"/>
+        </w:rPr>
+        <w:t xml:space="preserve"> </w:t>
+      </w:r>
+      <w:r>
+        <w:rPr>
+          <w:rFonts w:ascii="Consolas" w:eastAsia="宋体" w:hAnsi="Consolas" w:cs="宋体"/>
+          <w:color w:val="CE9178"/>
+          <w:kern w:val="0"/>
+          <w:sz w:val="24"/>
+          <w:szCs w:val="24"/>
+        </w:rPr>
+        <w:t>"</w:t>
+      </w:r>
+      <w:proofErr w:type="gramStart"/>
+      <w:r>
+        <w:rPr>
+          <w:rFonts w:ascii="Consolas" w:eastAsia="宋体" w:hAnsi="Consolas" w:cs="宋体"/>
+          <w:color w:val="CE9178"/>
+          <w:kern w:val="0"/>
+          <w:sz w:val="24"/>
+          <w:szCs w:val="24"/>
+        </w:rPr>
+        <w:t>子客户</w:t>
+      </w:r>
+      <w:proofErr w:type="gramEnd"/>
+      <w:r>
+        <w:rPr>
+          <w:rFonts w:ascii="Consolas" w:eastAsia="宋体" w:hAnsi="Consolas" w:cs="宋体"/>
+          <w:color w:val="CE9178"/>
+          <w:kern w:val="0"/>
+          <w:sz w:val="24"/>
+          <w:szCs w:val="24"/>
+        </w:rPr>
+        <w:t>场站</w:t>
+      </w:r>
+      <w:r>
+        <w:rPr>
+          <w:rFonts w:ascii="Consolas" w:eastAsia="宋体" w:hAnsi="Consolas" w:cs="宋体"/>
+          <w:color w:val="CE9178"/>
+          <w:kern w:val="0"/>
+          <w:sz w:val="24"/>
+          <w:szCs w:val="24"/>
+        </w:rPr>
+        <w:t>test"</w:t>
+      </w:r>
+      <w:r>
+        <w:rPr>
+          <w:rFonts w:ascii="Consolas" w:eastAsia="宋体" w:hAnsi="Consolas" w:cs="宋体"/>
+          <w:color w:val="D4D4D4"/>
+          <w:kern w:val="0"/>
+          <w:sz w:val="24"/>
+          <w:szCs w:val="24"/>
+        </w:rPr>
+        <w:t>,</w:t>
+      </w:r>
+    </w:p>
+    <w:p>
+      <w:pPr>
+        <w:widowControl/>
+        <w:shd w:val="clear" w:color="auto" w:fill="1E1E1E"/>
+        <w:spacing w:line="330" w:lineRule="atLeast"/>
+        <w:jc w:val="left"/>
+        <w:rPr>
+          <w:rFonts w:ascii="Consolas" w:eastAsia="宋体" w:hAnsi="Consolas" w:cs="宋体"/>
+          <w:color w:val="D4D4D4"/>
+          <w:kern w:val="0"/>
+          <w:sz w:val="24"/>
+          <w:szCs w:val="24"/>
+        </w:rPr>
+      </w:pPr>
+      <w:r>
+        <w:rPr>
+          <w:rFonts w:ascii="Consolas" w:eastAsia="宋体" w:hAnsi="Consolas" w:cs="宋体"/>
+          <w:color w:val="D4D4D4"/>
+          <w:kern w:val="0"/>
+          <w:sz w:val="24"/>
+          <w:szCs w:val="24"/>
+        </w:rPr>
+        <w:t xml:space="preserve">        </w:t>
+      </w:r>
+      <w:r>
+        <w:rPr>
+          <w:rFonts w:ascii="Consolas" w:eastAsia="宋体" w:hAnsi="Consolas" w:cs="宋体"/>
+          <w:color w:val="9CDCFE"/>
+          <w:kern w:val="0"/>
+          <w:sz w:val="24"/>
+          <w:szCs w:val="24"/>
+        </w:rPr>
+        <w:t>Address:</w:t>
+      </w:r>
+      <w:r>
+        <w:rPr>
+          <w:rFonts w:ascii="Consolas" w:eastAsia="宋体" w:hAnsi="Consolas" w:cs="宋体"/>
+          <w:color w:val="D4D4D4"/>
+          <w:kern w:val="0"/>
+          <w:sz w:val="24"/>
+          <w:szCs w:val="24"/>
+        </w:rPr>
+        <w:t xml:space="preserve"> </w:t>
+      </w:r>
+      <w:r>
+        <w:rPr>
+          <w:rFonts w:ascii="Consolas" w:eastAsia="宋体" w:hAnsi="Consolas" w:cs="宋体"/>
+          <w:color w:val="CE9178"/>
+          <w:kern w:val="0"/>
+          <w:sz w:val="24"/>
+          <w:szCs w:val="24"/>
+        </w:rPr>
+        <w:t>"</w:t>
+      </w:r>
+      <w:r>
+        <w:rPr>
+          <w:rFonts w:ascii="Consolas" w:eastAsia="宋体" w:hAnsi="Consolas" w:cs="宋体"/>
+          <w:color w:val="CE9178"/>
+          <w:kern w:val="0"/>
+          <w:sz w:val="24"/>
+          <w:szCs w:val="24"/>
+        </w:rPr>
+        <w:t>安徽省</w:t>
+      </w:r>
+      <w:r>
+        <w:rPr>
+          <w:rFonts w:ascii="Consolas" w:eastAsia="宋体" w:hAnsi="Consolas" w:cs="宋体"/>
+          <w:color w:val="CE9178"/>
+          <w:kern w:val="0"/>
+          <w:sz w:val="24"/>
+          <w:szCs w:val="24"/>
+        </w:rPr>
+        <w:t>_</w:t>
+      </w:r>
+      <w:r>
+        <w:rPr>
+          <w:rFonts w:ascii="Consolas" w:eastAsia="宋体" w:hAnsi="Consolas" w:cs="宋体"/>
+          <w:color w:val="CE9178"/>
+          <w:kern w:val="0"/>
+          <w:sz w:val="24"/>
+          <w:szCs w:val="24"/>
+        </w:rPr>
+        <w:t>合肥市</w:t>
+      </w:r>
+      <w:r>
+        <w:rPr>
+          <w:rFonts w:ascii="Consolas" w:eastAsia="宋体" w:hAnsi="Consolas" w:cs="宋体"/>
+          <w:color w:val="CE9178"/>
+          <w:kern w:val="0"/>
+          <w:sz w:val="24"/>
+          <w:szCs w:val="24"/>
+        </w:rPr>
+        <w:t>_</w:t>
+      </w:r>
+      <w:r>
+        <w:rPr>
+          <w:rFonts w:ascii="Consolas" w:eastAsia="宋体" w:hAnsi="Consolas" w:cs="宋体"/>
+          <w:color w:val="CE9178"/>
+          <w:kern w:val="0"/>
+          <w:sz w:val="24"/>
+          <w:szCs w:val="24"/>
+        </w:rPr>
+        <w:t>瑶海区</w:t>
+      </w:r>
+      <w:r>
+        <w:rPr>
+          <w:rFonts w:ascii="Consolas" w:eastAsia="宋体" w:hAnsi="Consolas" w:cs="宋体"/>
+          <w:color w:val="CE9178"/>
+          <w:kern w:val="0"/>
+          <w:sz w:val="24"/>
+          <w:szCs w:val="24"/>
+        </w:rPr>
+        <w:t>-</w:t>
+      </w:r>
+      <w:r>
+        <w:rPr>
+          <w:rFonts w:ascii="Consolas" w:eastAsia="宋体" w:hAnsi="Consolas" w:cs="宋体"/>
+          <w:color w:val="CE9178"/>
+          <w:kern w:val="0"/>
+          <w:sz w:val="24"/>
+          <w:szCs w:val="24"/>
+        </w:rPr>
+        <w:t>万达广场</w:t>
+      </w:r>
+      <w:r>
+        <w:rPr>
+          <w:rFonts w:ascii="Consolas" w:eastAsia="宋体" w:hAnsi="Consolas" w:cs="宋体"/>
+          <w:color w:val="CE9178"/>
+          <w:kern w:val="0"/>
+          <w:sz w:val="24"/>
+          <w:szCs w:val="24"/>
+        </w:rPr>
+        <w:t>"</w:t>
+      </w:r>
+      <w:r>
+        <w:rPr>
+          <w:rFonts w:ascii="Consolas" w:eastAsia="宋体" w:hAnsi="Consolas" w:cs="宋体"/>
+          <w:color w:val="D4D4D4"/>
+          <w:kern w:val="0"/>
+          <w:sz w:val="24"/>
+          <w:szCs w:val="24"/>
+        </w:rPr>
+        <w:t>,</w:t>
+      </w:r>
+    </w:p>
+    <w:p>
+      <w:pPr>
+        <w:widowControl/>
+        <w:shd w:val="clear" w:color="auto" w:fill="1E1E1E"/>
+        <w:spacing w:line="330" w:lineRule="atLeast"/>
+        <w:jc w:val="left"/>
+        <w:rPr>
+          <w:rFonts w:ascii="Consolas" w:eastAsia="宋体" w:hAnsi="Consolas" w:cs="宋体"/>
+          <w:color w:val="D4D4D4"/>
+          <w:kern w:val="0"/>
+          <w:sz w:val="24"/>
+          <w:szCs w:val="24"/>
+        </w:rPr>
+      </w:pPr>
+      <w:r>
+        <w:rPr>
+          <w:rFonts w:ascii="Consolas" w:eastAsia="宋体" w:hAnsi="Consolas" w:cs="宋体"/>
+          <w:color w:val="D4D4D4"/>
+          <w:kern w:val="0"/>
+          <w:sz w:val="24"/>
+          <w:szCs w:val="24"/>
+        </w:rPr>
+        <w:t xml:space="preserve">        </w:t>
+      </w:r>
+      <w:proofErr w:type="spellStart"/>
+      <w:r>
+        <w:rPr>
+          <w:rFonts w:ascii="Consolas" w:eastAsia="宋体" w:hAnsi="Consolas" w:cs="宋体"/>
+          <w:color w:val="9CDCFE"/>
+          <w:kern w:val="0"/>
+          <w:sz w:val="24"/>
+          <w:szCs w:val="24"/>
+        </w:rPr>
+        <w:t>StationLng</w:t>
+      </w:r>
+      <w:proofErr w:type="spellEnd"/>
+      <w:r>
+        <w:rPr>
+          <w:rFonts w:ascii="Consolas" w:eastAsia="宋体" w:hAnsi="Consolas" w:cs="宋体"/>
+          <w:color w:val="9CDCFE"/>
+          <w:kern w:val="0"/>
+          <w:sz w:val="24"/>
+          <w:szCs w:val="24"/>
+        </w:rPr>
+        <w:t>:</w:t>
+      </w:r>
+      <w:r>
+        <w:rPr>
+          <w:rFonts w:ascii="Consolas" w:eastAsia="宋体" w:hAnsi="Consolas" w:cs="宋体"/>
+          <w:color w:val="D4D4D4"/>
+          <w:kern w:val="0"/>
+          <w:sz w:val="24"/>
+          <w:szCs w:val="24"/>
+        </w:rPr>
+        <w:t xml:space="preserve"> </w:t>
+      </w:r>
+      <w:r>
+        <w:rPr>
+          <w:rFonts w:ascii="Consolas" w:eastAsia="宋体" w:hAnsi="Consolas" w:cs="宋体"/>
+          <w:color w:val="CE9178"/>
+          <w:kern w:val="0"/>
+          <w:sz w:val="24"/>
+          <w:szCs w:val="24"/>
+        </w:rPr>
+        <w:t>"117.350326"</w:t>
+      </w:r>
+      <w:r>
+        <w:rPr>
+          <w:rFonts w:ascii="Consolas" w:eastAsia="宋体" w:hAnsi="Consolas" w:cs="宋体"/>
+          <w:color w:val="D4D4D4"/>
+          <w:kern w:val="0"/>
+          <w:sz w:val="24"/>
+          <w:szCs w:val="24"/>
+        </w:rPr>
+        <w:t>,</w:t>
+      </w:r>
+    </w:p>
+    <w:p>
+      <w:pPr>
+        <w:widowControl/>
+        <w:shd w:val="clear" w:color="auto" w:fill="1E1E1E"/>
+        <w:spacing w:line="330" w:lineRule="atLeast"/>
+        <w:jc w:val="left"/>
+        <w:rPr>
+          <w:rFonts w:ascii="Consolas" w:eastAsia="宋体" w:hAnsi="Consolas" w:cs="宋体"/>
+          <w:color w:val="D4D4D4"/>
+          <w:kern w:val="0"/>
+          <w:sz w:val="24"/>
+          <w:szCs w:val="24"/>
+        </w:rPr>
+      </w:pPr>
+      <w:r>
+        <w:rPr>
+          <w:rFonts w:ascii="Consolas" w:eastAsia="宋体" w:hAnsi="Consolas" w:cs="宋体"/>
+          <w:color w:val="D4D4D4"/>
+          <w:kern w:val="0"/>
+          <w:sz w:val="24"/>
+          <w:szCs w:val="24"/>
+        </w:rPr>
+        <w:t xml:space="preserve">        </w:t>
+      </w:r>
+      <w:proofErr w:type="spellStart"/>
+      <w:r>
+        <w:rPr>
+          <w:rFonts w:ascii="Consolas" w:eastAsia="宋体" w:hAnsi="Consolas" w:cs="宋体"/>
+          <w:color w:val="9CDCFE"/>
+          <w:kern w:val="0"/>
+          <w:sz w:val="24"/>
+          <w:szCs w:val="24"/>
+        </w:rPr>
+        <w:t>StationLat</w:t>
+      </w:r>
+      <w:proofErr w:type="spellEnd"/>
+      <w:r>
+        <w:rPr>
+          <w:rFonts w:ascii="Consolas" w:eastAsia="宋体" w:hAnsi="Consolas" w:cs="宋体"/>
+          <w:color w:val="9CDCFE"/>
+          <w:kern w:val="0"/>
+          <w:sz w:val="24"/>
+          <w:szCs w:val="24"/>
+        </w:rPr>
+        <w:t>:</w:t>
+      </w:r>
+      <w:r>
+        <w:rPr>
+          <w:rFonts w:ascii="Consolas" w:eastAsia="宋体" w:hAnsi="Consolas" w:cs="宋体"/>
+          <w:color w:val="D4D4D4"/>
+          <w:kern w:val="0"/>
+          <w:sz w:val="24"/>
+          <w:szCs w:val="24"/>
+        </w:rPr>
+        <w:t xml:space="preserve"> </w:t>
+      </w:r>
+      <w:r>
+        <w:rPr>
+          <w:rFonts w:ascii="Consolas" w:eastAsia="宋体" w:hAnsi="Consolas" w:cs="宋体"/>
+          <w:color w:val="CE9178"/>
+          <w:kern w:val="0"/>
+          <w:sz w:val="24"/>
+          <w:szCs w:val="24"/>
+        </w:rPr>
+        <w:t>"31.877353"</w:t>
+      </w:r>
+      <w:r>
+        <w:rPr>
+          <w:rFonts w:ascii="Consolas" w:eastAsia="宋体" w:hAnsi="Consolas" w:cs="宋体"/>
+          <w:color w:val="D4D4D4"/>
+          <w:kern w:val="0"/>
+          <w:sz w:val="24"/>
+          <w:szCs w:val="24"/>
+        </w:rPr>
+        <w:t>,</w:t>
+      </w:r>
+    </w:p>
+    <w:p>
+      <w:pPr>
+        <w:widowControl/>
+        <w:shd w:val="clear" w:color="auto" w:fill="1E1E1E"/>
+        <w:spacing w:line="330" w:lineRule="atLeast"/>
+        <w:jc w:val="left"/>
+        <w:rPr>
+          <w:rFonts w:ascii="Consolas" w:eastAsia="宋体" w:hAnsi="Consolas" w:cs="宋体"/>
+          <w:color w:val="D4D4D4"/>
+          <w:kern w:val="0"/>
+          <w:sz w:val="24"/>
+          <w:szCs w:val="24"/>
+        </w:rPr>
+      </w:pPr>
+      <w:r>
+        <w:rPr>
+          <w:rFonts w:ascii="Consolas" w:eastAsia="宋体" w:hAnsi="Consolas" w:cs="宋体"/>
+          <w:color w:val="D4D4D4"/>
+          <w:kern w:val="0"/>
+          <w:sz w:val="24"/>
+          <w:szCs w:val="24"/>
+        </w:rPr>
+        <w:t xml:space="preserve">        </w:t>
+      </w:r>
+      <w:proofErr w:type="spellStart"/>
+      <w:r>
+        <w:rPr>
+          <w:rFonts w:ascii="Consolas" w:eastAsia="宋体" w:hAnsi="Consolas" w:cs="宋体"/>
+          <w:color w:val="9CDCFE"/>
+          <w:kern w:val="0"/>
+          <w:sz w:val="24"/>
+          <w:szCs w:val="24"/>
+        </w:rPr>
+        <w:t>ConnectorInfos</w:t>
+      </w:r>
+      <w:proofErr w:type="spellEnd"/>
+      <w:r>
+        <w:rPr>
+          <w:rFonts w:ascii="Consolas" w:eastAsia="宋体" w:hAnsi="Consolas" w:cs="宋体"/>
+          <w:color w:val="9CDCFE"/>
+          <w:kern w:val="0"/>
+          <w:sz w:val="24"/>
+          <w:szCs w:val="24"/>
+        </w:rPr>
+        <w:t>:</w:t>
+      </w:r>
+      <w:r>
+        <w:rPr>
+          <w:rFonts w:ascii="Consolas" w:eastAsia="宋体" w:hAnsi="Consolas" w:cs="宋体"/>
+          <w:color w:val="D4D4D4"/>
+          <w:kern w:val="0"/>
+          <w:sz w:val="24"/>
+          <w:szCs w:val="24"/>
+        </w:rPr>
+        <w:t xml:space="preserve"> [{</w:t>
+      </w:r>
+    </w:p>
+    <w:p>
+      <w:pPr>
+        <w:widowControl/>
+        <w:shd w:val="clear" w:color="auto" w:fill="1E1E1E"/>
+        <w:spacing w:line="330" w:lineRule="atLeast"/>
+        <w:jc w:val="left"/>
+        <w:rPr>
+          <w:rFonts w:ascii="Consolas" w:eastAsia="宋体" w:hAnsi="Consolas" w:cs="宋体"/>
+          <w:color w:val="D4D4D4"/>
+          <w:kern w:val="0"/>
+          <w:sz w:val="24"/>
+          <w:szCs w:val="24"/>
+        </w:rPr>
+      </w:pPr>
+      <w:r>
+        <w:rPr>
+          <w:rFonts w:ascii="Consolas" w:eastAsia="宋体" w:hAnsi="Consolas" w:cs="宋体"/>
+          <w:color w:val="D4D4D4"/>
+          <w:kern w:val="0"/>
+          <w:sz w:val="24"/>
+          <w:szCs w:val="24"/>
+        </w:rPr>
+        <w:t xml:space="preserve">            </w:t>
+      </w:r>
+      <w:proofErr w:type="spellStart"/>
+      <w:r>
+        <w:rPr>
+          <w:rFonts w:ascii="Consolas" w:eastAsia="宋体" w:hAnsi="Consolas" w:cs="宋体"/>
+          <w:color w:val="9CDCFE"/>
+          <w:kern w:val="0"/>
+          <w:sz w:val="24"/>
+          <w:szCs w:val="24"/>
+        </w:rPr>
+        <w:t>ConnectorID</w:t>
+      </w:r>
+      <w:proofErr w:type="spellEnd"/>
+      <w:r>
+        <w:rPr>
+          <w:rFonts w:ascii="Consolas" w:eastAsia="宋体" w:hAnsi="Consolas" w:cs="宋体"/>
+          <w:color w:val="9CDCFE"/>
+          <w:kern w:val="0"/>
+          <w:sz w:val="24"/>
+          <w:szCs w:val="24"/>
+        </w:rPr>
+        <w:t>:</w:t>
+      </w:r>
+      <w:r>
+        <w:rPr>
+          <w:rFonts w:ascii="Consolas" w:eastAsia="宋体" w:hAnsi="Consolas" w:cs="宋体"/>
+          <w:color w:val="D4D4D4"/>
+          <w:kern w:val="0"/>
+          <w:sz w:val="24"/>
+          <w:szCs w:val="24"/>
+        </w:rPr>
+        <w:t xml:space="preserve"> </w:t>
+      </w:r>
+      <w:r>
+        <w:rPr>
+          <w:rFonts w:ascii="Consolas" w:eastAsia="宋体" w:hAnsi="Consolas" w:cs="宋体"/>
+          <w:color w:val="CE9178"/>
+          <w:kern w:val="0"/>
+          <w:sz w:val="24"/>
+          <w:szCs w:val="24"/>
+        </w:rPr>
+        <w:t>"065500300"</w:t>
+      </w:r>
+      <w:r>
+        <w:rPr>
+          <w:rFonts w:ascii="Consolas" w:eastAsia="宋体" w:hAnsi="Consolas" w:cs="宋体"/>
+          <w:color w:val="D4D4D4"/>
+          <w:kern w:val="0"/>
+          <w:sz w:val="24"/>
+          <w:szCs w:val="24"/>
+        </w:rPr>
+        <w:t>,</w:t>
+      </w:r>
+    </w:p>
+    <w:p>
+      <w:pPr>
+        <w:widowControl/>
+        <w:shd w:val="clear" w:color="auto" w:fill="1E1E1E"/>
+        <w:spacing w:line="330" w:lineRule="atLeast"/>
+        <w:jc w:val="left"/>
+        <w:rPr>
+          <w:rFonts w:ascii="Consolas" w:eastAsia="宋体" w:hAnsi="Consolas" w:cs="宋体"/>
+          <w:color w:val="D4D4D4"/>
+          <w:kern w:val="0"/>
+          <w:sz w:val="24"/>
+          <w:szCs w:val="24"/>
+        </w:rPr>
+      </w:pPr>
+      <w:r>
+        <w:rPr>
+          <w:rFonts w:ascii="Consolas" w:eastAsia="宋体" w:hAnsi="Consolas" w:cs="宋体"/>
+          <w:color w:val="D4D4D4"/>
+          <w:kern w:val="0"/>
+          <w:sz w:val="24"/>
+          <w:szCs w:val="24"/>
+        </w:rPr>
+        <w:t xml:space="preserve">            </w:t>
+      </w:r>
+      <w:r>
+        <w:rPr>
+          <w:rFonts w:ascii="Consolas" w:eastAsia="宋体" w:hAnsi="Consolas" w:cs="宋体"/>
+          <w:color w:val="9CDCFE"/>
+          <w:kern w:val="0"/>
+          <w:sz w:val="24"/>
+          <w:szCs w:val="24"/>
+        </w:rPr>
+        <w:t>Power:</w:t>
+      </w:r>
+      <w:r>
+        <w:rPr>
+          <w:rFonts w:ascii="Consolas" w:eastAsia="宋体" w:hAnsi="Consolas" w:cs="宋体"/>
+          <w:color w:val="D4D4D4"/>
+          <w:kern w:val="0"/>
+          <w:sz w:val="24"/>
+          <w:szCs w:val="24"/>
+        </w:rPr>
+        <w:t xml:space="preserve"> </w:t>
+      </w:r>
+      <w:r>
+        <w:rPr>
+          <w:rFonts w:ascii="Consolas" w:eastAsia="宋体" w:hAnsi="Consolas" w:cs="宋体"/>
+          <w:color w:val="B5CEA8"/>
+          <w:kern w:val="0"/>
+          <w:sz w:val="24"/>
+          <w:szCs w:val="24"/>
+        </w:rPr>
+        <w:t>60.0</w:t>
+      </w:r>
+      <w:r>
+        <w:rPr>
+          <w:rFonts w:ascii="Consolas" w:eastAsia="宋体" w:hAnsi="Consolas" w:cs="宋体"/>
+          <w:color w:val="D4D4D4"/>
+          <w:kern w:val="0"/>
+          <w:sz w:val="24"/>
+          <w:szCs w:val="24"/>
+        </w:rPr>
+        <w:t>,</w:t>
+      </w:r>
+    </w:p>
+    <w:p>
+      <w:pPr>
+        <w:widowControl/>
+        <w:shd w:val="clear" w:color="auto" w:fill="1E1E1E"/>
+        <w:spacing w:line="330" w:lineRule="atLeast"/>
+        <w:jc w:val="left"/>
+        <w:rPr>
+          <w:rFonts w:ascii="Consolas" w:eastAsia="宋体" w:hAnsi="Consolas" w:cs="宋体"/>
+          <w:color w:val="D4D4D4"/>
+          <w:kern w:val="0"/>
+          <w:sz w:val="24"/>
+          <w:szCs w:val="24"/>
+        </w:rPr>
+      </w:pPr>
+      <w:r>
+        <w:rPr>
+          <w:rFonts w:ascii="Consolas" w:eastAsia="宋体" w:hAnsi="Consolas" w:cs="宋体"/>
+          <w:color w:val="D4D4D4"/>
+          <w:kern w:val="0"/>
+          <w:sz w:val="24"/>
+          <w:szCs w:val="24"/>
+        </w:rPr>
+        <w:t xml:space="preserve">            </w:t>
+      </w:r>
+      <w:r>
+        <w:rPr>
+          <w:rFonts w:ascii="Consolas" w:eastAsia="宋体" w:hAnsi="Consolas" w:cs="宋体"/>
+          <w:color w:val="9CDCFE"/>
+          <w:kern w:val="0"/>
+          <w:sz w:val="24"/>
+          <w:szCs w:val="24"/>
+        </w:rPr>
+        <w:t>Status:</w:t>
+      </w:r>
+      <w:r>
+        <w:rPr>
+          <w:rFonts w:ascii="Consolas" w:eastAsia="宋体" w:hAnsi="Consolas" w:cs="宋体"/>
+          <w:color w:val="D4D4D4"/>
+          <w:kern w:val="0"/>
+          <w:sz w:val="24"/>
+          <w:szCs w:val="24"/>
+        </w:rPr>
+        <w:t xml:space="preserve"> </w:t>
+      </w:r>
+      <w:r>
+        <w:rPr>
+          <w:rFonts w:ascii="Consolas" w:eastAsia="宋体" w:hAnsi="Consolas" w:cs="宋体"/>
+          <w:color w:val="B5CEA8"/>
+          <w:kern w:val="0"/>
+          <w:sz w:val="24"/>
+          <w:szCs w:val="24"/>
+        </w:rPr>
+        <w:t>0</w:t>
+      </w:r>
+    </w:p>
+    <w:p>
+      <w:pPr>
+        <w:widowControl/>
+        <w:shd w:val="clear" w:color="auto" w:fill="1E1E1E"/>
+        <w:spacing w:line="330" w:lineRule="atLeast"/>
+        <w:jc w:val="left"/>
+        <w:rPr>
+          <w:rFonts w:ascii="Consolas" w:eastAsia="宋体" w:hAnsi="Consolas" w:cs="宋体"/>
+          <w:color w:val="D4D4D4"/>
+          <w:kern w:val="0"/>
+          <w:sz w:val="24"/>
+          <w:szCs w:val="24"/>
+        </w:rPr>
+      </w:pPr>
+      <w:r>
+        <w:rPr>
+          <w:rFonts w:ascii="Consolas" w:eastAsia="宋体" w:hAnsi="Consolas" w:cs="宋体"/>
+          <w:color w:val="D4D4D4"/>
+          <w:kern w:val="0"/>
+          <w:sz w:val="24"/>
+          <w:szCs w:val="24"/>
+        </w:rPr>
+        <w:t xml:space="preserve">        }],</w:t>
+      </w:r>
+    </w:p>
+    <w:p>
+      <w:pPr>
+        <w:widowControl/>
+        <w:shd w:val="clear" w:color="auto" w:fill="1E1E1E"/>
+        <w:spacing w:line="330" w:lineRule="atLeast"/>
+        <w:jc w:val="left"/>
+        <w:rPr>
+          <w:rFonts w:ascii="Consolas" w:eastAsia="宋体" w:hAnsi="Consolas" w:cs="宋体"/>
+          <w:color w:val="D4D4D4"/>
+          <w:kern w:val="0"/>
+          <w:sz w:val="24"/>
+          <w:szCs w:val="24"/>
+        </w:rPr>
+      </w:pPr>
+      <w:r>
+        <w:rPr>
+          <w:rFonts w:ascii="Consolas" w:eastAsia="宋体" w:hAnsi="Consolas" w:cs="宋体"/>
+          <w:color w:val="D4D4D4"/>
+          <w:kern w:val="0"/>
+          <w:sz w:val="24"/>
+          <w:szCs w:val="24"/>
+        </w:rPr>
+        <w:t xml:space="preserve">        </w:t>
+      </w:r>
+      <w:proofErr w:type="spellStart"/>
+      <w:r>
+        <w:rPr>
+          <w:rFonts w:ascii="Consolas" w:eastAsia="宋体" w:hAnsi="Consolas" w:cs="宋体"/>
+          <w:color w:val="9CDCFE"/>
+          <w:kern w:val="0"/>
+          <w:sz w:val="24"/>
+          <w:szCs w:val="24"/>
+        </w:rPr>
+        <w:t>StationPicArr</w:t>
+      </w:r>
+      <w:proofErr w:type="spellEnd"/>
+      <w:r>
+        <w:rPr>
+          <w:rFonts w:ascii="Consolas" w:eastAsia="宋体" w:hAnsi="Consolas" w:cs="宋体"/>
+          <w:color w:val="9CDCFE"/>
+          <w:kern w:val="0"/>
+          <w:sz w:val="24"/>
+          <w:szCs w:val="24"/>
+        </w:rPr>
+        <w:t>:</w:t>
+      </w:r>
+      <w:r>
+        <w:rPr>
+          <w:rFonts w:ascii="Consolas" w:eastAsia="宋体" w:hAnsi="Consolas" w:cs="宋体"/>
+          <w:color w:val="D4D4D4"/>
+          <w:kern w:val="0"/>
+          <w:sz w:val="24"/>
+          <w:szCs w:val="24"/>
+        </w:rPr>
+        <w:t xml:space="preserve"> [</w:t>
+      </w:r>
+    </w:p>
+    <w:p>
+      <w:pPr>
+        <w:widowControl/>
+        <w:shd w:val="clear" w:color="auto" w:fill="1E1E1E"/>
+        <w:spacing w:line="330" w:lineRule="atLeast"/>
+        <w:jc w:val="left"/>
+        <w:rPr>
+          <w:rFonts w:ascii="Consolas" w:eastAsia="宋体" w:hAnsi="Consolas" w:cs="宋体"/>
+          <w:color w:val="D4D4D4"/>
+          <w:kern w:val="0"/>
+          <w:sz w:val="24"/>
+          <w:szCs w:val="24"/>
+        </w:rPr>
+      </w:pPr>
+      <w:r>
+        <w:rPr>
+          <w:rFonts w:ascii="Consolas" w:eastAsia="宋体" w:hAnsi="Consolas" w:cs="宋体"/>
+          <w:color w:val="D4D4D4"/>
+          <w:kern w:val="0"/>
+          <w:sz w:val="24"/>
+          <w:szCs w:val="24"/>
+        </w:rPr>
+        <w:t xml:space="preserve">            </w:t>
+      </w:r>
+      <w:r>
+        <w:rPr>
+          <w:rFonts w:ascii="Consolas" w:eastAsia="宋体" w:hAnsi="Consolas" w:cs="宋体"/>
+          <w:color w:val="CE9178"/>
+          <w:kern w:val="0"/>
+          <w:sz w:val="24"/>
+          <w:szCs w:val="24"/>
+        </w:rPr>
+        <w:t>'/UploadFiles/StationInfo/8ca801e4-038d-4390-8378-7f7e07532d47.jpg'</w:t>
+      </w:r>
+    </w:p>
+    <w:p>
+      <w:pPr>
+        <w:widowControl/>
+        <w:shd w:val="clear" w:color="auto" w:fill="1E1E1E"/>
+        <w:spacing w:line="330" w:lineRule="atLeast"/>
+        <w:jc w:val="left"/>
+        <w:rPr>
+          <w:rFonts w:ascii="Consolas" w:eastAsia="宋体" w:hAnsi="Consolas" w:cs="宋体"/>
+          <w:color w:val="D4D4D4"/>
+          <w:kern w:val="0"/>
+          <w:sz w:val="24"/>
+          <w:szCs w:val="24"/>
+        </w:rPr>
+      </w:pPr>
+      <w:r>
+        <w:rPr>
+          <w:rFonts w:ascii="Consolas" w:eastAsia="宋体" w:hAnsi="Consolas" w:cs="宋体"/>
+          <w:color w:val="D4D4D4"/>
+          <w:kern w:val="0"/>
+          <w:sz w:val="24"/>
+          <w:szCs w:val="24"/>
+        </w:rPr>
+        <w:t xml:space="preserve">        ]</w:t>
+      </w:r>
+    </w:p>
+    <w:p>
+      <w:pPr>
+        <w:widowControl/>
+        <w:shd w:val="clear" w:color="auto" w:fill="1E1E1E"/>
+        <w:spacing w:line="330" w:lineRule="atLeast"/>
+        <w:jc w:val="left"/>
+        <w:rPr>
+          <w:rFonts w:ascii="Consolas" w:eastAsia="宋体" w:hAnsi="Consolas" w:cs="宋体"/>
+          <w:color w:val="D4D4D4"/>
+          <w:kern w:val="0"/>
+          <w:sz w:val="24"/>
+          <w:szCs w:val="24"/>
+        </w:rPr>
+      </w:pPr>
+      <w:r>
+        <w:rPr>
+          <w:rFonts w:ascii="Consolas" w:eastAsia="宋体" w:hAnsi="Consolas" w:cs="宋体"/>
+          <w:color w:val="D4D4D4"/>
+          <w:kern w:val="0"/>
+          <w:sz w:val="24"/>
+          <w:szCs w:val="24"/>
+        </w:rPr>
+        <w:t xml:space="preserve">    },</w:t>
+      </w:r>
+    </w:p>
+    <w:p>
+      <w:pPr>
+        <w:widowControl/>
+        <w:shd w:val="clear" w:color="auto" w:fill="1E1E1E"/>
+        <w:spacing w:line="330" w:lineRule="atLeast"/>
+        <w:jc w:val="left"/>
+        <w:rPr>
+          <w:rFonts w:ascii="Consolas" w:eastAsia="宋体" w:hAnsi="Consolas" w:cs="宋体"/>
+          <w:color w:val="D4D4D4"/>
+          <w:kern w:val="0"/>
+          <w:sz w:val="24"/>
+          <w:szCs w:val="24"/>
+        </w:rPr>
+      </w:pPr>
+      <w:r>
+        <w:rPr>
+          <w:rFonts w:ascii="Consolas" w:eastAsia="宋体" w:hAnsi="Consolas" w:cs="宋体"/>
+          <w:color w:val="D4D4D4"/>
+          <w:kern w:val="0"/>
+          <w:sz w:val="24"/>
+          <w:szCs w:val="24"/>
+        </w:rPr>
+        <w:t xml:space="preserve">    </w:t>
+      </w:r>
+      <w:r>
+        <w:rPr>
+          <w:rFonts w:ascii="Consolas" w:eastAsia="宋体" w:hAnsi="Consolas" w:cs="宋体"/>
+          <w:color w:val="9CDCFE"/>
+          <w:kern w:val="0"/>
+          <w:sz w:val="24"/>
+          <w:szCs w:val="24"/>
+        </w:rPr>
+        <w:t>Authorization:</w:t>
+      </w:r>
+      <w:r>
+        <w:rPr>
+          <w:rFonts w:ascii="Consolas" w:eastAsia="宋体" w:hAnsi="Consolas" w:cs="宋体"/>
+          <w:color w:val="D4D4D4"/>
+          <w:kern w:val="0"/>
+          <w:sz w:val="24"/>
+          <w:szCs w:val="24"/>
+        </w:rPr>
+        <w:t xml:space="preserve"> </w:t>
+      </w:r>
+      <w:r>
+        <w:rPr>
+          <w:rFonts w:ascii="Consolas" w:eastAsia="宋体" w:hAnsi="Consolas" w:cs="宋体"/>
+          <w:color w:val="CE9178"/>
+          <w:kern w:val="0"/>
+          <w:sz w:val="24"/>
+          <w:szCs w:val="24"/>
+        </w:rPr>
+        <w:t>""</w:t>
+      </w:r>
+      <w:r>
+        <w:rPr>
+          <w:rFonts w:ascii="Consolas" w:eastAsia="宋体" w:hAnsi="Consolas" w:cs="宋体"/>
+          <w:color w:val="D4D4D4"/>
+          <w:kern w:val="0"/>
+          <w:sz w:val="24"/>
+          <w:szCs w:val="24"/>
+        </w:rPr>
+        <w:t>,</w:t>
+      </w:r>
+    </w:p>
+    <w:p>
+      <w:pPr>
+        <w:widowControl/>
+        <w:shd w:val="clear" w:color="auto" w:fill="1E1E1E"/>
+        <w:spacing w:line="330" w:lineRule="atLeast"/>
+        <w:jc w:val="left"/>
+        <w:rPr>
+          <w:rFonts w:ascii="Consolas" w:eastAsia="宋体" w:hAnsi="Consolas" w:cs="宋体"/>
+          <w:color w:val="D4D4D4"/>
+          <w:kern w:val="0"/>
+          <w:sz w:val="24"/>
+          <w:szCs w:val="24"/>
+        </w:rPr>
+      </w:pPr>
+      <w:r>
+        <w:rPr>
+          <w:rFonts w:ascii="Consolas" w:eastAsia="宋体" w:hAnsi="Consolas" w:cs="宋体"/>
+          <w:color w:val="D4D4D4"/>
+          <w:kern w:val="0"/>
+          <w:sz w:val="24"/>
+          <w:szCs w:val="24"/>
+        </w:rPr>
+        <w:t xml:space="preserve">    </w:t>
+      </w:r>
+      <w:r>
+        <w:rPr>
+          <w:rFonts w:ascii="Consolas" w:eastAsia="宋体" w:hAnsi="Consolas" w:cs="宋体"/>
+          <w:color w:val="9CDCFE"/>
+          <w:kern w:val="0"/>
+          <w:sz w:val="24"/>
+          <w:szCs w:val="24"/>
+        </w:rPr>
+        <w:t>Msg:</w:t>
+      </w:r>
+      <w:r>
+        <w:rPr>
+          <w:rFonts w:ascii="Consolas" w:eastAsia="宋体" w:hAnsi="Consolas" w:cs="宋体"/>
+          <w:color w:val="D4D4D4"/>
+          <w:kern w:val="0"/>
+          <w:sz w:val="24"/>
+          <w:szCs w:val="24"/>
+        </w:rPr>
+        <w:t xml:space="preserve"> </w:t>
+      </w:r>
+      <w:r>
+        <w:rPr>
+          <w:rFonts w:ascii="Consolas" w:eastAsia="宋体" w:hAnsi="Consolas" w:cs="宋体"/>
+          <w:color w:val="CE9178"/>
+          <w:kern w:val="0"/>
+          <w:sz w:val="24"/>
+          <w:szCs w:val="24"/>
+        </w:rPr>
+        <w:t>""</w:t>
+      </w:r>
+    </w:p>
+    <w:p>
+      <w:pPr>
+        <w:widowControl/>
+        <w:shd w:val="clear" w:color="auto" w:fill="1E1E1E"/>
+        <w:spacing w:line="330" w:lineRule="atLeast"/>
+        <w:jc w:val="left"/>
+        <w:rPr>
+          <w:rFonts w:ascii="Consolas" w:eastAsia="宋体" w:hAnsi="Consolas" w:cs="宋体"/>
+          <w:color w:val="D4D4D4"/>
+          <w:kern w:val="0"/>
+          <w:sz w:val="24"/>
+          <w:szCs w:val="24"/>
+        </w:rPr>
+      </w:pPr>
+      <w:r>
+        <w:rPr>
+          <w:rFonts w:ascii="Consolas" w:eastAsia="宋体" w:hAnsi="Consolas" w:cs="宋体"/>
+          <w:color w:val="D4D4D4"/>
+          <w:kern w:val="0"/>
+          <w:sz w:val="24"/>
+          <w:szCs w:val="24"/>
+        </w:rPr>
+        <w:t>}</w:t>
+      </w:r>
+    </w:p>
+    <w:p>
+      <w:pPr>
+        <w:widowControl/>
+        <w:shd w:val="clear" w:color="auto" w:fill="1E1E1E"/>
+        <w:spacing w:line="330" w:lineRule="atLeast"/>
+        <w:jc w:val="left"/>
+        <w:rPr>
+          <w:rFonts w:ascii="Consolas" w:eastAsia="宋体" w:hAnsi="Consolas" w:cs="宋体" w:hint="eastAsia"/>
+          <w:color w:val="D4D4D4"/>
+          <w:kern w:val="0"/>
+          <w:sz w:val="24"/>
+          <w:szCs w:val="24"/>
+        </w:rPr>
+      </w:pPr>
+      <w:bookmarkStart w:id="1" w:name="_GoBack"/>
+      <w:bookmarkEnd w:id="1"/>
+    </w:p>
+    <w:p>
+      <w:pPr>
+        <w:widowControl/>
+        <w:jc w:val="left"/>
+      </w:pPr>
+    </w:p>
+    <w:p>
+      <w:pPr>
+        <w:widowControl/>
+        <w:jc w:val="left"/>
+      </w:pPr>
+    </w:p>
+    <w:p>
+      <w:pPr>
+        <w:widowControl/>
+        <w:jc w:val="left"/>
+      </w:pPr>
+    </w:p>
+    <w:p>
+      <w:pPr>
+        <w:widowControl/>
+        <w:jc w:val="left"/>
+      </w:pPr>
+    </w:p>
+    <w:p>
+      <w:pPr>
+        <w:widowControl/>
+        <w:jc w:val="left"/>
+      </w:pPr>
+      <w:r>
+        <w:rPr>
+          <w:noProof/>
+        </w:rPr>
+        <w:lastRenderedPageBreak/>
+        <w:drawing>
+          <wp:inline distT="0" distB="0" distL="0" distR="0" wp14:anchorId="733B2984" wp14:editId="3FB499D3">
+            <wp:extent cx="4210050" cy="7477125"/>
+            <wp:effectExtent l="0" t="0" r="0" b="9525"/>
+            <wp:docPr id="3" name="图片 3"/>
+            <wp:cNvGraphicFramePr>
+              <a:graphicFrameLocks xmlns:a="http://schemas.openxmlformats.org/drawingml/2006/main" noChangeAspect="1"/>
+            </wp:cNvGraphicFramePr>
+            <a:graphic xmlns:a="http://schemas.openxmlformats.org/drawingml/2006/main">
+              <a:graphicData uri="http://schemas.openxmlformats.org/drawingml/2006/picture">
+                <pic:pic xmlns:pic="http://schemas.openxmlformats.org/drawingml/2006/picture">
+                  <pic:nvPicPr>
+                    <pic:cNvPr id="1" name=""/>
+                    <pic:cNvPicPr/>
+                  </pic:nvPicPr>
+                  <pic:blipFill>
+                    <a:blip r:embed="rId8"/>
+                    <a:stretch>
+                      <a:fillRect/>
+                    </a:stretch>
+                  </pic:blipFill>
+                  <pic:spPr>
+                    <a:xfrm>
+                      <a:off x="0" y="0"/>
+                      <a:ext cx="4210050" cy="7477125"/>
+                    </a:xfrm>
+                    <a:prstGeom prst="rect">
+                      <a:avLst/>
+                    </a:prstGeom>
+                  </pic:spPr>
+                </pic:pic>
+              </a:graphicData>
+            </a:graphic>
+          </wp:inline>
+        </w:drawing>
       </w:r>
     </w:p>
     <w:sectPr>
@@ -3492,7 +4985,7 @@
 </file>
 
 <file path=customXml/itemProps1.xml><?xml version="1.0" encoding="utf-8"?>
-<ds:datastoreItem xmlns:ds="http://schemas.openxmlformats.org/officeDocument/2006/customXml" ds:itemID="{47F65A6D-EE4C-480E-85DB-437A807DE88E}">
+<ds:datastoreItem xmlns:ds="http://schemas.openxmlformats.org/officeDocument/2006/customXml" ds:itemID="{CDF60031-4A96-41B2-AAFD-257864CB1839}">
   <ds:schemaRefs>
     <ds:schemaRef ds:uri="http://schemas.openxmlformats.org/officeDocument/2006/bibliography"/>
   </ds:schemaRefs>

--- a/充电桩接口文档.docx
+++ b/充电桩接口文档.docx
@@ -73,13 +73,13 @@
             </w:rPr>
             <w:fldChar w:fldCharType="separate"/>
           </w:r>
-          <w:hyperlink w:anchor="_Toc522867350" w:history="1">
+          <w:hyperlink w:anchor="_Toc523474569" w:history="1">
             <w:r>
               <w:rPr>
                 <w:rStyle w:val="a3"/>
                 <w:noProof/>
               </w:rPr>
-              <w:t>搜索</w:t>
+              <w:t>简介</w:t>
             </w:r>
             <w:r>
               <w:rPr>
@@ -100,7 +100,7 @@
                 <w:noProof/>
                 <w:webHidden/>
               </w:rPr>
-              <w:instrText xml:space="preserve"> PAGEREF _Toc522867350 \h </w:instrText>
+              <w:instrText xml:space="preserve"> PAGEREF _Toc523474569 \h </w:instrText>
             </w:r>
             <w:r>
               <w:rPr>
@@ -132,6 +132,148 @@
           </w:hyperlink>
         </w:p>
         <w:p>
+          <w:pPr>
+            <w:pStyle w:val="TOC1"/>
+            <w:tabs>
+              <w:tab w:val="right" w:leader="dot" w:pos="10456"/>
+            </w:tabs>
+            <w:rPr>
+              <w:rFonts w:cstheme="minorBidi"/>
+              <w:noProof/>
+              <w:kern w:val="2"/>
+              <w:sz w:val="21"/>
+            </w:rPr>
+          </w:pPr>
+          <w:hyperlink w:anchor="_Toc523474570" w:history="1">
+            <w:r>
+              <w:rPr>
+                <w:rStyle w:val="a3"/>
+                <w:noProof/>
+              </w:rPr>
+              <w:t>获取 - 充电站列表</w:t>
+            </w:r>
+            <w:r>
+              <w:rPr>
+                <w:noProof/>
+                <w:webHidden/>
+              </w:rPr>
+              <w:tab/>
+            </w:r>
+            <w:r>
+              <w:rPr>
+                <w:noProof/>
+                <w:webHidden/>
+              </w:rPr>
+              <w:fldChar w:fldCharType="begin"/>
+            </w:r>
+            <w:r>
+              <w:rPr>
+                <w:noProof/>
+                <w:webHidden/>
+              </w:rPr>
+              <w:instrText xml:space="preserve"> PAGEREF _Toc523474570 \h </w:instrText>
+            </w:r>
+            <w:r>
+              <w:rPr>
+                <w:noProof/>
+                <w:webHidden/>
+              </w:rPr>
+            </w:r>
+            <w:r>
+              <w:rPr>
+                <w:noProof/>
+                <w:webHidden/>
+              </w:rPr>
+              <w:fldChar w:fldCharType="separate"/>
+            </w:r>
+            <w:r>
+              <w:rPr>
+                <w:noProof/>
+                <w:webHidden/>
+              </w:rPr>
+              <w:t>3</w:t>
+            </w:r>
+            <w:r>
+              <w:rPr>
+                <w:noProof/>
+                <w:webHidden/>
+              </w:rPr>
+              <w:fldChar w:fldCharType="end"/>
+            </w:r>
+          </w:hyperlink>
+        </w:p>
+        <w:p>
+          <w:pPr>
+            <w:pStyle w:val="TOC1"/>
+            <w:tabs>
+              <w:tab w:val="right" w:leader="dot" w:pos="10456"/>
+            </w:tabs>
+            <w:rPr>
+              <w:rFonts w:cstheme="minorBidi"/>
+              <w:noProof/>
+              <w:kern w:val="2"/>
+              <w:sz w:val="21"/>
+            </w:rPr>
+          </w:pPr>
+          <w:hyperlink w:anchor="_Toc523474571" w:history="1">
+            <w:r>
+              <w:rPr>
+                <w:rStyle w:val="a3"/>
+                <w:noProof/>
+              </w:rPr>
+              <w:t>获取 - 充电站详情 根据id</w:t>
+            </w:r>
+            <w:r>
+              <w:rPr>
+                <w:noProof/>
+                <w:webHidden/>
+              </w:rPr>
+              <w:tab/>
+            </w:r>
+            <w:r>
+              <w:rPr>
+                <w:noProof/>
+                <w:webHidden/>
+              </w:rPr>
+              <w:fldChar w:fldCharType="begin"/>
+            </w:r>
+            <w:r>
+              <w:rPr>
+                <w:noProof/>
+                <w:webHidden/>
+              </w:rPr>
+              <w:instrText xml:space="preserve"> PAGEREF _Toc523474571 \h </w:instrText>
+            </w:r>
+            <w:r>
+              <w:rPr>
+                <w:noProof/>
+                <w:webHidden/>
+              </w:rPr>
+            </w:r>
+            <w:r>
+              <w:rPr>
+                <w:noProof/>
+                <w:webHidden/>
+              </w:rPr>
+              <w:fldChar w:fldCharType="separate"/>
+            </w:r>
+            <w:r>
+              <w:rPr>
+                <w:noProof/>
+                <w:webHidden/>
+              </w:rPr>
+              <w:t>5</w:t>
+            </w:r>
+            <w:r>
+              <w:rPr>
+                <w:noProof/>
+                <w:webHidden/>
+              </w:rPr>
+              <w:fldChar w:fldCharType="end"/>
+            </w:r>
+          </w:hyperlink>
+        </w:p>
+        <w:p>
           <w:r>
             <w:rPr>
               <w:b/>
@@ -163,7 +305,7 @@
       <w:pPr>
         <w:pStyle w:val="1"/>
       </w:pPr>
-      <w:bookmarkStart w:id="0" w:name="_Toc522867350"/>
+      <w:bookmarkStart w:id="0" w:name="_Toc523474569"/>
       <w:r>
         <w:rPr>
           <w:rFonts w:hint="eastAsia"/>
@@ -171,6 +313,7 @@
         <w:lastRenderedPageBreak/>
         <w:t>简介</w:t>
       </w:r>
+      <w:bookmarkEnd w:id="0"/>
     </w:p>
     <w:p>
       <w:pPr>
@@ -248,6 +391,7 @@
       <w:pPr>
         <w:pStyle w:val="1"/>
       </w:pPr>
+      <w:bookmarkStart w:id="1" w:name="_Toc523474570"/>
       <w:r>
         <w:rPr>
           <w:rFonts w:hint="eastAsia"/>
@@ -270,7 +414,7 @@
         </w:rPr>
         <w:t>充电站列表</w:t>
       </w:r>
-      <w:bookmarkEnd w:id="0"/>
+      <w:bookmarkEnd w:id="1"/>
     </w:p>
     <w:p>
       <w:r>
@@ -290,20 +434,8 @@
           <w:szCs w:val="18"/>
           <w:shd w:val="clear" w:color="auto" w:fill="FFFFFF"/>
         </w:rPr>
-        <w:t>/Charge/</w:t>
-      </w:r>
-      <w:proofErr w:type="spellStart"/>
-      <w:r>
-        <w:rPr>
-          <w:rFonts w:ascii="Helvetica" w:hAnsi="Helvetica" w:cs="Helvetica"/>
-          <w:color w:val="505050"/>
-          <w:sz w:val="18"/>
-          <w:szCs w:val="18"/>
-          <w:shd w:val="clear" w:color="auto" w:fill="FFFFFF"/>
-        </w:rPr>
-        <w:t>GetStationList</w:t>
-      </w:r>
-      <w:proofErr w:type="spellEnd"/>
+        <w:t>/Charge/GetStationList</w:t>
+      </w:r>
     </w:p>
     <w:p>
       <w:r>
@@ -500,7 +632,6 @@
           <w:szCs w:val="24"/>
         </w:rPr>
       </w:pPr>
-      <w:proofErr w:type="spellStart"/>
       <w:r>
         <w:rPr>
           <w:rFonts w:ascii="Consolas" w:eastAsia="宋体" w:hAnsi="Consolas" w:cs="宋体"/>
@@ -509,18 +640,7 @@
           <w:sz w:val="24"/>
           <w:szCs w:val="24"/>
         </w:rPr>
-        <w:t>namekey</w:t>
-      </w:r>
-      <w:proofErr w:type="spellEnd"/>
-      <w:r>
-        <w:rPr>
-          <w:rFonts w:ascii="Consolas" w:eastAsia="宋体" w:hAnsi="Consolas" w:cs="宋体"/>
-          <w:color w:val="9CDCFE"/>
-          <w:kern w:val="0"/>
-          <w:sz w:val="24"/>
-          <w:szCs w:val="24"/>
-        </w:rPr>
-        <w:t>:</w:t>
+        <w:t>namekey:</w:t>
       </w:r>
       <w:r>
         <w:rPr>
@@ -627,7 +747,6 @@
           <w:szCs w:val="24"/>
         </w:rPr>
       </w:pPr>
-      <w:proofErr w:type="spellStart"/>
       <w:r>
         <w:rPr>
           <w:rFonts w:ascii="Consolas" w:eastAsia="宋体" w:hAnsi="Consolas" w:cs="宋体"/>
@@ -636,18 +755,7 @@
           <w:sz w:val="24"/>
           <w:szCs w:val="24"/>
         </w:rPr>
-        <w:t>orderType</w:t>
-      </w:r>
-      <w:proofErr w:type="spellEnd"/>
-      <w:r>
-        <w:rPr>
-          <w:rFonts w:ascii="Consolas" w:eastAsia="宋体" w:hAnsi="Consolas" w:cs="宋体"/>
-          <w:color w:val="9CDCFE"/>
-          <w:kern w:val="0"/>
-          <w:sz w:val="24"/>
-          <w:szCs w:val="24"/>
-        </w:rPr>
-        <w:t>:</w:t>
+        <w:t>orderType:</w:t>
       </w:r>
       <w:r>
         <w:rPr>
@@ -774,7 +882,6 @@
           <w:szCs w:val="24"/>
         </w:rPr>
       </w:pPr>
-      <w:proofErr w:type="spellStart"/>
       <w:r>
         <w:rPr>
           <w:rFonts w:ascii="Consolas" w:eastAsia="宋体" w:hAnsi="Consolas" w:cs="宋体"/>
@@ -783,18 +890,7 @@
           <w:sz w:val="24"/>
           <w:szCs w:val="24"/>
         </w:rPr>
-        <w:t>pageIndex</w:t>
-      </w:r>
-      <w:proofErr w:type="spellEnd"/>
-      <w:r>
-        <w:rPr>
-          <w:rFonts w:ascii="Consolas" w:eastAsia="宋体" w:hAnsi="Consolas" w:cs="宋体"/>
-          <w:color w:val="9CDCFE"/>
-          <w:kern w:val="0"/>
-          <w:sz w:val="24"/>
-          <w:szCs w:val="24"/>
-        </w:rPr>
-        <w:t>:</w:t>
+        <w:t>pageIndex:</w:t>
       </w:r>
       <w:r>
         <w:rPr>
@@ -911,7 +1007,6 @@
           <w:szCs w:val="24"/>
         </w:rPr>
       </w:pPr>
-      <w:proofErr w:type="spellStart"/>
       <w:r>
         <w:rPr>
           <w:rFonts w:ascii="Consolas" w:eastAsia="宋体" w:hAnsi="Consolas" w:cs="宋体"/>
@@ -920,18 +1015,7 @@
           <w:sz w:val="24"/>
           <w:szCs w:val="24"/>
         </w:rPr>
-        <w:t>pageSize</w:t>
-      </w:r>
-      <w:proofErr w:type="spellEnd"/>
-      <w:r>
-        <w:rPr>
-          <w:rFonts w:ascii="Consolas" w:eastAsia="宋体" w:hAnsi="Consolas" w:cs="宋体"/>
-          <w:color w:val="9CDCFE"/>
-          <w:kern w:val="0"/>
-          <w:sz w:val="24"/>
-          <w:szCs w:val="24"/>
-        </w:rPr>
-        <w:t>:</w:t>
+        <w:t>pageSize:</w:t>
       </w:r>
       <w:r>
         <w:rPr>
@@ -1117,7 +1201,7 @@
           <w:sz w:val="24"/>
           <w:szCs w:val="24"/>
         </w:rPr>
-        <w:t>    </w:t>
+        <w:t xml:space="preserve">    </w:t>
       </w:r>
       <w:r>
         <w:rPr>
@@ -1182,7 +1266,7 @@
           <w:sz w:val="24"/>
           <w:szCs w:val="24"/>
         </w:rPr>
-        <w:t>    </w:t>
+        <w:t xml:space="preserve">    </w:t>
       </w:r>
       <w:r>
         <w:rPr>
@@ -1227,14 +1311,7 @@
           <w:sz w:val="24"/>
           <w:szCs w:val="24"/>
         </w:rPr>
-        <w:t xml:space="preserve">        {</w:t>
-      </w:r>
-      <w:r>
-        <w:rPr>
-          <w:rFonts w:ascii="Consolas" w:hAnsi="Consolas"/>
-          <w:color w:val="D4D4D4"/>
-        </w:rPr>
-        <w:t xml:space="preserve"> </w:t>
+        <w:t xml:space="preserve">        { </w:t>
       </w:r>
     </w:p>
     <w:p>
@@ -1261,7 +1338,6 @@
         </w:rPr>
         <w:t xml:space="preserve">            </w:t>
       </w:r>
-      <w:proofErr w:type="spellStart"/>
       <w:r>
         <w:rPr>
           <w:rFonts w:ascii="Consolas" w:eastAsia="宋体" w:hAnsi="Consolas" w:cs="宋体"/>
@@ -1270,18 +1346,7 @@
           <w:sz w:val="24"/>
           <w:szCs w:val="24"/>
         </w:rPr>
-        <w:t>StationName</w:t>
-      </w:r>
-      <w:proofErr w:type="spellEnd"/>
-      <w:r>
-        <w:rPr>
-          <w:rFonts w:ascii="Consolas" w:eastAsia="宋体" w:hAnsi="Consolas" w:cs="宋体"/>
-          <w:color w:val="9CDCFE"/>
-          <w:kern w:val="0"/>
-          <w:sz w:val="24"/>
-          <w:szCs w:val="24"/>
-        </w:rPr>
-        <w:t>:</w:t>
+        <w:t>StationName:</w:t>
       </w:r>
       <w:r>
         <w:rPr>
@@ -1331,7 +1396,27 @@
           <w:sz w:val="24"/>
           <w:szCs w:val="24"/>
         </w:rPr>
-        <w:t>,</w:t>
+        <w:t xml:space="preserve">, </w:t>
+      </w:r>
+      <w:r>
+        <w:rPr>
+          <w:rFonts w:ascii="Consolas" w:eastAsia="宋体" w:hAnsi="Consolas" w:cs="宋体"/>
+          <w:color w:val="6A9955"/>
+          <w:kern w:val="0"/>
+          <w:sz w:val="24"/>
+          <w:szCs w:val="24"/>
+        </w:rPr>
+        <w:t xml:space="preserve">// </w:t>
+      </w:r>
+      <w:r>
+        <w:rPr>
+          <w:rFonts w:ascii="Consolas" w:eastAsia="宋体" w:hAnsi="Consolas" w:cs="宋体"/>
+          <w:color w:val="6A9955"/>
+          <w:kern w:val="0"/>
+          <w:sz w:val="24"/>
+          <w:szCs w:val="24"/>
+        </w:rPr>
+        <w:t>充电桩名称</w:t>
       </w:r>
     </w:p>
     <w:p>
@@ -1428,7 +1513,6 @@
         </w:rPr>
         <w:t>-</w:t>
       </w:r>
-      <w:proofErr w:type="gramStart"/>
       <w:r>
         <w:rPr>
           <w:rFonts w:ascii="Consolas" w:eastAsia="宋体" w:hAnsi="Consolas" w:cs="宋体"/>
@@ -1439,7 +1523,6 @@
         </w:rPr>
         <w:t>蜀山区</w:t>
       </w:r>
-      <w:proofErr w:type="gramEnd"/>
       <w:r>
         <w:rPr>
           <w:rFonts w:ascii="Consolas" w:eastAsia="宋体" w:hAnsi="Consolas" w:cs="宋体"/>
@@ -1498,7 +1581,27 @@
           <w:sz w:val="24"/>
           <w:szCs w:val="24"/>
         </w:rPr>
-        <w:t>,</w:t>
+        <w:t xml:space="preserve">, </w:t>
+      </w:r>
+      <w:r>
+        <w:rPr>
+          <w:rFonts w:ascii="Consolas" w:eastAsia="宋体" w:hAnsi="Consolas" w:cs="宋体"/>
+          <w:color w:val="6A9955"/>
+          <w:kern w:val="0"/>
+          <w:sz w:val="24"/>
+          <w:szCs w:val="24"/>
+        </w:rPr>
+        <w:t xml:space="preserve">// </w:t>
+      </w:r>
+      <w:r>
+        <w:rPr>
+          <w:rFonts w:ascii="Consolas" w:eastAsia="宋体" w:hAnsi="Consolas" w:cs="宋体"/>
+          <w:color w:val="6A9955"/>
+          <w:kern w:val="0"/>
+          <w:sz w:val="24"/>
+          <w:szCs w:val="24"/>
+        </w:rPr>
+        <w:t>充电桩地址</w:t>
       </w:r>
     </w:p>
     <w:p>
@@ -1525,7 +1628,6 @@
         </w:rPr>
         <w:t xml:space="preserve">            </w:t>
       </w:r>
-      <w:proofErr w:type="spellStart"/>
       <w:r>
         <w:rPr>
           <w:rFonts w:ascii="Consolas" w:eastAsia="宋体" w:hAnsi="Consolas" w:cs="宋体"/>
@@ -1534,18 +1636,7 @@
           <w:sz w:val="24"/>
           <w:szCs w:val="24"/>
         </w:rPr>
-        <w:t>StationLat</w:t>
-      </w:r>
-      <w:proofErr w:type="spellEnd"/>
-      <w:r>
-        <w:rPr>
-          <w:rFonts w:ascii="Consolas" w:eastAsia="宋体" w:hAnsi="Consolas" w:cs="宋体"/>
-          <w:color w:val="9CDCFE"/>
-          <w:kern w:val="0"/>
-          <w:sz w:val="24"/>
-          <w:szCs w:val="24"/>
-        </w:rPr>
-        <w:t>:</w:t>
+        <w:t>StationLat:</w:t>
       </w:r>
       <w:r>
         <w:rPr>
@@ -1575,7 +1666,47 @@
           <w:sz w:val="24"/>
           <w:szCs w:val="24"/>
         </w:rPr>
-        <w:t>,</w:t>
+        <w:t xml:space="preserve">, </w:t>
+      </w:r>
+      <w:r>
+        <w:rPr>
+          <w:rFonts w:ascii="Consolas" w:eastAsia="宋体" w:hAnsi="Consolas" w:cs="宋体"/>
+          <w:color w:val="6A9955"/>
+          <w:kern w:val="0"/>
+          <w:sz w:val="24"/>
+          <w:szCs w:val="24"/>
+        </w:rPr>
+        <w:t xml:space="preserve">// </w:t>
+      </w:r>
+      <w:r>
+        <w:rPr>
+          <w:rFonts w:ascii="Consolas" w:eastAsia="宋体" w:hAnsi="Consolas" w:cs="宋体"/>
+          <w:color w:val="6A9955"/>
+          <w:kern w:val="0"/>
+          <w:sz w:val="24"/>
+          <w:szCs w:val="24"/>
+        </w:rPr>
+        <w:t>充电桩所在</w:t>
+      </w:r>
+      <w:r>
+        <w:rPr>
+          <w:rFonts w:ascii="Consolas" w:eastAsia="宋体" w:hAnsi="Consolas" w:cs="宋体"/>
+          <w:color w:val="6A9955"/>
+          <w:kern w:val="0"/>
+          <w:sz w:val="24"/>
+          <w:szCs w:val="24"/>
+        </w:rPr>
+        <w:t xml:space="preserve"> - </w:t>
+      </w:r>
+      <w:r>
+        <w:rPr>
+          <w:rFonts w:ascii="Consolas" w:eastAsia="宋体" w:hAnsi="Consolas" w:cs="宋体"/>
+          <w:color w:val="6A9955"/>
+          <w:kern w:val="0"/>
+          <w:sz w:val="24"/>
+          <w:szCs w:val="24"/>
+        </w:rPr>
+        <w:t>维度</w:t>
       </w:r>
     </w:p>
     <w:p>
@@ -1602,7 +1733,6 @@
         </w:rPr>
         <w:t xml:space="preserve">            </w:t>
       </w:r>
-      <w:proofErr w:type="spellStart"/>
       <w:r>
         <w:rPr>
           <w:rFonts w:ascii="Consolas" w:eastAsia="宋体" w:hAnsi="Consolas" w:cs="宋体"/>
@@ -1611,18 +1741,7 @@
           <w:sz w:val="24"/>
           <w:szCs w:val="24"/>
         </w:rPr>
-        <w:t>StationLng</w:t>
-      </w:r>
-      <w:proofErr w:type="spellEnd"/>
-      <w:r>
-        <w:rPr>
-          <w:rFonts w:ascii="Consolas" w:eastAsia="宋体" w:hAnsi="Consolas" w:cs="宋体"/>
-          <w:color w:val="9CDCFE"/>
-          <w:kern w:val="0"/>
-          <w:sz w:val="24"/>
-          <w:szCs w:val="24"/>
-        </w:rPr>
-        <w:t>:</w:t>
+        <w:t>StationLng:</w:t>
       </w:r>
       <w:r>
         <w:rPr>
@@ -1652,7 +1771,47 @@
           <w:sz w:val="24"/>
           <w:szCs w:val="24"/>
         </w:rPr>
-        <w:t>,</w:t>
+        <w:t xml:space="preserve">,  </w:t>
+      </w:r>
+      <w:r>
+        <w:rPr>
+          <w:rFonts w:ascii="Consolas" w:eastAsia="宋体" w:hAnsi="Consolas" w:cs="宋体"/>
+          <w:color w:val="6A9955"/>
+          <w:kern w:val="0"/>
+          <w:sz w:val="24"/>
+          <w:szCs w:val="24"/>
+        </w:rPr>
+        <w:t xml:space="preserve">// </w:t>
+      </w:r>
+      <w:r>
+        <w:rPr>
+          <w:rFonts w:ascii="Consolas" w:eastAsia="宋体" w:hAnsi="Consolas" w:cs="宋体"/>
+          <w:color w:val="6A9955"/>
+          <w:kern w:val="0"/>
+          <w:sz w:val="24"/>
+          <w:szCs w:val="24"/>
+        </w:rPr>
+        <w:t>充电桩所在</w:t>
+      </w:r>
+      <w:r>
+        <w:rPr>
+          <w:rFonts w:ascii="Consolas" w:eastAsia="宋体" w:hAnsi="Consolas" w:cs="宋体"/>
+          <w:color w:val="6A9955"/>
+          <w:kern w:val="0"/>
+          <w:sz w:val="24"/>
+          <w:szCs w:val="24"/>
+        </w:rPr>
+        <w:t xml:space="preserve"> - </w:t>
+      </w:r>
+      <w:r>
+        <w:rPr>
+          <w:rFonts w:ascii="Consolas" w:eastAsia="宋体" w:hAnsi="Consolas" w:cs="宋体"/>
+          <w:color w:val="6A9955"/>
+          <w:kern w:val="0"/>
+          <w:sz w:val="24"/>
+          <w:szCs w:val="24"/>
+        </w:rPr>
+        <w:t>经度</w:t>
       </w:r>
     </w:p>
     <w:p>
@@ -1717,7 +1876,27 @@
           <w:sz w:val="24"/>
           <w:szCs w:val="24"/>
         </w:rPr>
-        <w:t>,</w:t>
+        <w:t xml:space="preserve">, </w:t>
+      </w:r>
+      <w:r>
+        <w:rPr>
+          <w:rFonts w:ascii="Consolas" w:eastAsia="宋体" w:hAnsi="Consolas" w:cs="宋体"/>
+          <w:color w:val="6A9955"/>
+          <w:kern w:val="0"/>
+          <w:sz w:val="24"/>
+          <w:szCs w:val="24"/>
+        </w:rPr>
+        <w:t xml:space="preserve">// </w:t>
+      </w:r>
+      <w:r>
+        <w:rPr>
+          <w:rFonts w:ascii="Consolas" w:eastAsia="宋体" w:hAnsi="Consolas" w:cs="宋体"/>
+          <w:color w:val="6A9955"/>
+          <w:kern w:val="0"/>
+          <w:sz w:val="24"/>
+          <w:szCs w:val="24"/>
+        </w:rPr>
+        <w:t>距离</w:t>
       </w:r>
     </w:p>
     <w:p>
@@ -1744,7 +1923,6 @@
         </w:rPr>
         <w:t xml:space="preserve">            </w:t>
       </w:r>
-      <w:proofErr w:type="spellStart"/>
       <w:r>
         <w:rPr>
           <w:rFonts w:ascii="Consolas" w:eastAsia="宋体" w:hAnsi="Consolas" w:cs="宋体"/>
@@ -1753,18 +1931,7 @@
           <w:sz w:val="24"/>
           <w:szCs w:val="24"/>
         </w:rPr>
-        <w:t>SlowChargeCount</w:t>
-      </w:r>
-      <w:proofErr w:type="spellEnd"/>
-      <w:r>
-        <w:rPr>
-          <w:rFonts w:ascii="Consolas" w:eastAsia="宋体" w:hAnsi="Consolas" w:cs="宋体"/>
-          <w:color w:val="9CDCFE"/>
-          <w:kern w:val="0"/>
-          <w:sz w:val="24"/>
-          <w:szCs w:val="24"/>
-        </w:rPr>
-        <w:t>:</w:t>
+        <w:t>SlowChargeCount:</w:t>
       </w:r>
       <w:r>
         <w:rPr>
@@ -1794,7 +1961,47 @@
           <w:sz w:val="24"/>
           <w:szCs w:val="24"/>
         </w:rPr>
-        <w:t>,</w:t>
+        <w:t xml:space="preserve">, </w:t>
+      </w:r>
+      <w:r>
+        <w:rPr>
+          <w:rFonts w:ascii="Consolas" w:eastAsia="宋体" w:hAnsi="Consolas" w:cs="宋体"/>
+          <w:color w:val="6A9955"/>
+          <w:kern w:val="0"/>
+          <w:sz w:val="24"/>
+          <w:szCs w:val="24"/>
+        </w:rPr>
+        <w:t xml:space="preserve">// </w:t>
+      </w:r>
+      <w:r>
+        <w:rPr>
+          <w:rFonts w:ascii="Consolas" w:eastAsia="宋体" w:hAnsi="Consolas" w:cs="宋体"/>
+          <w:color w:val="6A9955"/>
+          <w:kern w:val="0"/>
+          <w:sz w:val="24"/>
+          <w:szCs w:val="24"/>
+        </w:rPr>
+        <w:t>慢充设备</w:t>
+      </w:r>
+      <w:r>
+        <w:rPr>
+          <w:rFonts w:ascii="Consolas" w:eastAsia="宋体" w:hAnsi="Consolas" w:cs="宋体"/>
+          <w:color w:val="6A9955"/>
+          <w:kern w:val="0"/>
+          <w:sz w:val="24"/>
+          <w:szCs w:val="24"/>
+        </w:rPr>
+        <w:t xml:space="preserve"> - </w:t>
+      </w:r>
+      <w:r>
+        <w:rPr>
+          <w:rFonts w:ascii="Consolas" w:eastAsia="宋体" w:hAnsi="Consolas" w:cs="宋体"/>
+          <w:color w:val="6A9955"/>
+          <w:kern w:val="0"/>
+          <w:sz w:val="24"/>
+          <w:szCs w:val="24"/>
+        </w:rPr>
+        <w:t>总数</w:t>
       </w:r>
     </w:p>
     <w:p>
@@ -1821,7 +2028,6 @@
         </w:rPr>
         <w:t xml:space="preserve">            </w:t>
       </w:r>
-      <w:proofErr w:type="spellStart"/>
       <w:r>
         <w:rPr>
           <w:rFonts w:ascii="Consolas" w:eastAsia="宋体" w:hAnsi="Consolas" w:cs="宋体"/>
@@ -1830,18 +2036,7 @@
           <w:sz w:val="24"/>
           <w:szCs w:val="24"/>
         </w:rPr>
-        <w:t>FastChargeCount</w:t>
-      </w:r>
-      <w:proofErr w:type="spellEnd"/>
-      <w:r>
-        <w:rPr>
-          <w:rFonts w:ascii="Consolas" w:eastAsia="宋体" w:hAnsi="Consolas" w:cs="宋体"/>
-          <w:color w:val="9CDCFE"/>
-          <w:kern w:val="0"/>
-          <w:sz w:val="24"/>
-          <w:szCs w:val="24"/>
-        </w:rPr>
-        <w:t>:</w:t>
+        <w:t>FastChargeCount:</w:t>
       </w:r>
       <w:r>
         <w:rPr>
@@ -1871,7 +2066,47 @@
           <w:sz w:val="24"/>
           <w:szCs w:val="24"/>
         </w:rPr>
-        <w:t>,</w:t>
+        <w:t xml:space="preserve">, </w:t>
+      </w:r>
+      <w:r>
+        <w:rPr>
+          <w:rFonts w:ascii="Consolas" w:eastAsia="宋体" w:hAnsi="Consolas" w:cs="宋体"/>
+          <w:color w:val="6A9955"/>
+          <w:kern w:val="0"/>
+          <w:sz w:val="24"/>
+          <w:szCs w:val="24"/>
+        </w:rPr>
+        <w:t xml:space="preserve">// </w:t>
+      </w:r>
+      <w:r>
+        <w:rPr>
+          <w:rFonts w:ascii="Consolas" w:eastAsia="宋体" w:hAnsi="Consolas" w:cs="宋体"/>
+          <w:color w:val="6A9955"/>
+          <w:kern w:val="0"/>
+          <w:sz w:val="24"/>
+          <w:szCs w:val="24"/>
+        </w:rPr>
+        <w:t>快充设备</w:t>
+      </w:r>
+      <w:r>
+        <w:rPr>
+          <w:rFonts w:ascii="Consolas" w:eastAsia="宋体" w:hAnsi="Consolas" w:cs="宋体"/>
+          <w:color w:val="6A9955"/>
+          <w:kern w:val="0"/>
+          <w:sz w:val="24"/>
+          <w:szCs w:val="24"/>
+        </w:rPr>
+        <w:t xml:space="preserve"> - </w:t>
+      </w:r>
+      <w:r>
+        <w:rPr>
+          <w:rFonts w:ascii="Consolas" w:eastAsia="宋体" w:hAnsi="Consolas" w:cs="宋体"/>
+          <w:color w:val="6A9955"/>
+          <w:kern w:val="0"/>
+          <w:sz w:val="24"/>
+          <w:szCs w:val="24"/>
+        </w:rPr>
+        <w:t>总数</w:t>
       </w:r>
     </w:p>
     <w:p>
@@ -1898,7 +2133,6 @@
         </w:rPr>
         <w:t xml:space="preserve">            </w:t>
       </w:r>
-      <w:proofErr w:type="spellStart"/>
       <w:r>
         <w:rPr>
           <w:rFonts w:ascii="Consolas" w:eastAsia="宋体" w:hAnsi="Consolas" w:cs="宋体"/>
@@ -1907,18 +2141,7 @@
           <w:sz w:val="24"/>
           <w:szCs w:val="24"/>
         </w:rPr>
-        <w:t>SlowChargeCountOff</w:t>
-      </w:r>
-      <w:proofErr w:type="spellEnd"/>
-      <w:r>
-        <w:rPr>
-          <w:rFonts w:ascii="Consolas" w:eastAsia="宋体" w:hAnsi="Consolas" w:cs="宋体"/>
-          <w:color w:val="9CDCFE"/>
-          <w:kern w:val="0"/>
-          <w:sz w:val="24"/>
-          <w:szCs w:val="24"/>
-        </w:rPr>
-        <w:t>:</w:t>
+        <w:t>SlowChargeCountOff:</w:t>
       </w:r>
       <w:r>
         <w:rPr>
@@ -1948,7 +2171,47 @@
           <w:sz w:val="24"/>
           <w:szCs w:val="24"/>
         </w:rPr>
-        <w:t>,</w:t>
+        <w:t xml:space="preserve">, </w:t>
+      </w:r>
+      <w:r>
+        <w:rPr>
+          <w:rFonts w:ascii="Consolas" w:eastAsia="宋体" w:hAnsi="Consolas" w:cs="宋体"/>
+          <w:color w:val="6A9955"/>
+          <w:kern w:val="0"/>
+          <w:sz w:val="24"/>
+          <w:szCs w:val="24"/>
+        </w:rPr>
+        <w:t xml:space="preserve">// </w:t>
+      </w:r>
+      <w:r>
+        <w:rPr>
+          <w:rFonts w:ascii="Consolas" w:eastAsia="宋体" w:hAnsi="Consolas" w:cs="宋体"/>
+          <w:color w:val="6A9955"/>
+          <w:kern w:val="0"/>
+          <w:sz w:val="24"/>
+          <w:szCs w:val="24"/>
+        </w:rPr>
+        <w:t>慢充设备</w:t>
+      </w:r>
+      <w:r>
+        <w:rPr>
+          <w:rFonts w:ascii="Consolas" w:eastAsia="宋体" w:hAnsi="Consolas" w:cs="宋体"/>
+          <w:color w:val="6A9955"/>
+          <w:kern w:val="0"/>
+          <w:sz w:val="24"/>
+          <w:szCs w:val="24"/>
+        </w:rPr>
+        <w:t xml:space="preserve"> - </w:t>
+      </w:r>
+      <w:r>
+        <w:rPr>
+          <w:rFonts w:ascii="Consolas" w:eastAsia="宋体" w:hAnsi="Consolas" w:cs="宋体"/>
+          <w:color w:val="6A9955"/>
+          <w:kern w:val="0"/>
+          <w:sz w:val="24"/>
+          <w:szCs w:val="24"/>
+        </w:rPr>
+        <w:t>目前空闲</w:t>
       </w:r>
     </w:p>
     <w:p>
@@ -1975,7 +2238,6 @@
         </w:rPr>
         <w:t xml:space="preserve">            </w:t>
       </w:r>
-      <w:proofErr w:type="spellStart"/>
       <w:r>
         <w:rPr>
           <w:rFonts w:ascii="Consolas" w:eastAsia="宋体" w:hAnsi="Consolas" w:cs="宋体"/>
@@ -1984,18 +2246,7 @@
           <w:sz w:val="24"/>
           <w:szCs w:val="24"/>
         </w:rPr>
-        <w:t>FastChargeCountOff</w:t>
-      </w:r>
-      <w:proofErr w:type="spellEnd"/>
-      <w:r>
-        <w:rPr>
-          <w:rFonts w:ascii="Consolas" w:eastAsia="宋体" w:hAnsi="Consolas" w:cs="宋体"/>
-          <w:color w:val="9CDCFE"/>
-          <w:kern w:val="0"/>
-          <w:sz w:val="24"/>
-          <w:szCs w:val="24"/>
-        </w:rPr>
-        <w:t>:</w:t>
+        <w:t>FastChargeCountOff:</w:t>
       </w:r>
       <w:r>
         <w:rPr>
@@ -2025,7 +2276,47 @@
           <w:sz w:val="24"/>
           <w:szCs w:val="24"/>
         </w:rPr>
-        <w:t>,</w:t>
+        <w:t xml:space="preserve">, </w:t>
+      </w:r>
+      <w:r>
+        <w:rPr>
+          <w:rFonts w:ascii="Consolas" w:eastAsia="宋体" w:hAnsi="Consolas" w:cs="宋体"/>
+          <w:color w:val="6A9955"/>
+          <w:kern w:val="0"/>
+          <w:sz w:val="24"/>
+          <w:szCs w:val="24"/>
+        </w:rPr>
+        <w:t xml:space="preserve">// </w:t>
+      </w:r>
+      <w:r>
+        <w:rPr>
+          <w:rFonts w:ascii="Consolas" w:eastAsia="宋体" w:hAnsi="Consolas" w:cs="宋体"/>
+          <w:color w:val="6A9955"/>
+          <w:kern w:val="0"/>
+          <w:sz w:val="24"/>
+          <w:szCs w:val="24"/>
+        </w:rPr>
+        <w:t>快充设备</w:t>
+      </w:r>
+      <w:r>
+        <w:rPr>
+          <w:rFonts w:ascii="Consolas" w:eastAsia="宋体" w:hAnsi="Consolas" w:cs="宋体"/>
+          <w:color w:val="6A9955"/>
+          <w:kern w:val="0"/>
+          <w:sz w:val="24"/>
+          <w:szCs w:val="24"/>
+        </w:rPr>
+        <w:t xml:space="preserve"> - </w:t>
+      </w:r>
+      <w:r>
+        <w:rPr>
+          <w:rFonts w:ascii="Consolas" w:eastAsia="宋体" w:hAnsi="Consolas" w:cs="宋体"/>
+          <w:color w:val="6A9955"/>
+          <w:kern w:val="0"/>
+          <w:sz w:val="24"/>
+          <w:szCs w:val="24"/>
+        </w:rPr>
+        <w:t>目前空闲</w:t>
       </w:r>
     </w:p>
     <w:p>
@@ -2052,7 +2343,6 @@
         </w:rPr>
         <w:t xml:space="preserve">            </w:t>
       </w:r>
-      <w:proofErr w:type="spellStart"/>
       <w:r>
         <w:rPr>
           <w:rFonts w:ascii="Consolas" w:eastAsia="宋体" w:hAnsi="Consolas" w:cs="宋体"/>
@@ -2061,18 +2351,7 @@
           <w:sz w:val="24"/>
           <w:szCs w:val="24"/>
         </w:rPr>
-        <w:t>IsOff</w:t>
-      </w:r>
-      <w:proofErr w:type="spellEnd"/>
-      <w:r>
-        <w:rPr>
-          <w:rFonts w:ascii="Consolas" w:eastAsia="宋体" w:hAnsi="Consolas" w:cs="宋体"/>
-          <w:color w:val="9CDCFE"/>
-          <w:kern w:val="0"/>
-          <w:sz w:val="24"/>
-          <w:szCs w:val="24"/>
-        </w:rPr>
-        <w:t>:</w:t>
+        <w:t>IsOff:</w:t>
       </w:r>
       <w:r>
         <w:rPr>
@@ -2093,6 +2372,36 @@
           <w:szCs w:val="24"/>
         </w:rPr>
         <w:t>"1"</w:t>
+      </w:r>
+      <w:r>
+        <w:rPr>
+          <w:rFonts w:ascii="Consolas" w:eastAsia="宋体" w:hAnsi="Consolas" w:cs="宋体"/>
+          <w:color w:val="D4D4D4"/>
+          <w:kern w:val="0"/>
+          <w:sz w:val="24"/>
+          <w:szCs w:val="24"/>
+        </w:rPr>
+        <w:t xml:space="preserve">  </w:t>
+      </w:r>
+      <w:r>
+        <w:rPr>
+          <w:rFonts w:ascii="Consolas" w:eastAsia="宋体" w:hAnsi="Consolas" w:cs="宋体"/>
+          <w:color w:val="6A9955"/>
+          <w:kern w:val="0"/>
+          <w:sz w:val="24"/>
+          <w:szCs w:val="24"/>
+        </w:rPr>
+        <w:t xml:space="preserve">// </w:t>
+      </w:r>
+      <w:r>
+        <w:rPr>
+          <w:rFonts w:ascii="Consolas" w:eastAsia="宋体" w:hAnsi="Consolas" w:cs="宋体"/>
+          <w:color w:val="6A9955"/>
+          <w:kern w:val="0"/>
+          <w:sz w:val="24"/>
+          <w:szCs w:val="24"/>
+        </w:rPr>
+        <w:t>是否空闲</w:t>
       </w:r>
     </w:p>
     <w:p>
@@ -2167,7 +2476,7 @@
           <w:sz w:val="24"/>
           <w:szCs w:val="24"/>
         </w:rPr>
-        <w:t>    </w:t>
+        <w:t xml:space="preserve">    </w:t>
       </w:r>
       <w:r>
         <w:rPr>
@@ -2232,7 +2541,7 @@
           <w:sz w:val="24"/>
           <w:szCs w:val="24"/>
         </w:rPr>
-        <w:t>    </w:t>
+        <w:t xml:space="preserve">    </w:t>
       </w:r>
       <w:r>
         <w:rPr>
@@ -2293,8 +2602,12 @@
     <w:p>
       <w:pPr>
         <w:widowControl/>
-        <w:jc w:val="left"/>
-      </w:pPr>
+        <w:shd w:val="clear" w:color="auto" w:fill="1E1E1E"/>
+        <w:spacing w:line="330" w:lineRule="atLeast"/>
+        <w:jc w:val="left"/>
+      </w:pPr>
+      <w:bookmarkStart w:id="2" w:name="_GoBack"/>
+      <w:bookmarkEnd w:id="2"/>
     </w:p>
     <w:p>
       <w:pPr>
@@ -2353,6 +2666,7 @@
       <w:pPr>
         <w:pStyle w:val="1"/>
       </w:pPr>
+      <w:bookmarkStart w:id="3" w:name="_Toc523474571"/>
       <w:r>
         <w:rPr>
           <w:rFonts w:hint="eastAsia"/>
@@ -2381,6 +2695,7 @@
         </w:rPr>
         <w:t>详情 根据id</w:t>
       </w:r>
+      <w:bookmarkEnd w:id="3"/>
     </w:p>
     <w:p>
       <w:r>
@@ -2402,11 +2717,9 @@
         </w:rPr>
         <w:t>/Charge/</w:t>
       </w:r>
-      <w:proofErr w:type="spellStart"/>
       <w:r>
         <w:t>GetStationById</w:t>
       </w:r>
-      <w:proofErr w:type="spellEnd"/>
     </w:p>
     <w:p>
       <w:r>
@@ -2719,7 +3032,6 @@
         </w:rPr>
         <w:t xml:space="preserve">        </w:t>
       </w:r>
-      <w:proofErr w:type="spellStart"/>
       <w:r>
         <w:rPr>
           <w:rFonts w:ascii="Consolas" w:eastAsia="宋体" w:hAnsi="Consolas" w:cs="宋体"/>
@@ -2728,18 +3040,7 @@
           <w:sz w:val="24"/>
           <w:szCs w:val="24"/>
         </w:rPr>
-        <w:t>StationID</w:t>
-      </w:r>
-      <w:proofErr w:type="spellEnd"/>
-      <w:r>
-        <w:rPr>
-          <w:rFonts w:ascii="Consolas" w:eastAsia="宋体" w:hAnsi="Consolas" w:cs="宋体"/>
-          <w:color w:val="9CDCFE"/>
-          <w:kern w:val="0"/>
-          <w:sz w:val="24"/>
-          <w:szCs w:val="24"/>
-        </w:rPr>
-        <w:t>:</w:t>
+        <w:t>StationID:</w:t>
       </w:r>
       <w:r>
         <w:rPr>
@@ -2796,7 +3097,6 @@
         </w:rPr>
         <w:t xml:space="preserve">        </w:t>
       </w:r>
-      <w:proofErr w:type="spellStart"/>
       <w:r>
         <w:rPr>
           <w:rFonts w:ascii="Consolas" w:eastAsia="宋体" w:hAnsi="Consolas" w:cs="宋体"/>
@@ -2805,18 +3105,7 @@
           <w:sz w:val="24"/>
           <w:szCs w:val="24"/>
         </w:rPr>
-        <w:t>StationName</w:t>
-      </w:r>
-      <w:proofErr w:type="spellEnd"/>
-      <w:r>
-        <w:rPr>
-          <w:rFonts w:ascii="Consolas" w:eastAsia="宋体" w:hAnsi="Consolas" w:cs="宋体"/>
-          <w:color w:val="9CDCFE"/>
-          <w:kern w:val="0"/>
-          <w:sz w:val="24"/>
-          <w:szCs w:val="24"/>
-        </w:rPr>
-        <w:t>:</w:t>
+        <w:t>StationName:</w:t>
       </w:r>
       <w:r>
         <w:rPr>
@@ -2838,7 +3127,6 @@
         </w:rPr>
         <w:t>"</w:t>
       </w:r>
-      <w:proofErr w:type="gramStart"/>
       <w:r>
         <w:rPr>
           <w:rFonts w:ascii="Consolas" w:eastAsia="宋体" w:hAnsi="Consolas" w:cs="宋体"/>
@@ -2847,9 +3135,8 @@
           <w:sz w:val="24"/>
           <w:szCs w:val="24"/>
         </w:rPr>
-        <w:t>子客户</w:t>
-      </w:r>
-      <w:proofErr w:type="gramEnd"/>
+        <w:t>子客户场站</w:t>
+      </w:r>
       <w:r>
         <w:rPr>
           <w:rFonts w:ascii="Consolas" w:eastAsia="宋体" w:hAnsi="Consolas" w:cs="宋体"/>
@@ -2858,16 +3145,6 @@
           <w:sz w:val="24"/>
           <w:szCs w:val="24"/>
         </w:rPr>
-        <w:t>场站</w:t>
-      </w:r>
-      <w:r>
-        <w:rPr>
-          <w:rFonts w:ascii="Consolas" w:eastAsia="宋体" w:hAnsi="Consolas" w:cs="宋体"/>
-          <w:color w:val="CE9178"/>
-          <w:kern w:val="0"/>
-          <w:sz w:val="24"/>
-          <w:szCs w:val="24"/>
-        </w:rPr>
         <w:t>test"</w:t>
       </w:r>
       <w:r>
@@ -2878,7 +3155,27 @@
           <w:sz w:val="24"/>
           <w:szCs w:val="24"/>
         </w:rPr>
-        <w:t>,</w:t>
+        <w:t xml:space="preserve">, </w:t>
+      </w:r>
+      <w:r>
+        <w:rPr>
+          <w:rFonts w:ascii="Consolas" w:eastAsia="宋体" w:hAnsi="Consolas" w:cs="宋体"/>
+          <w:color w:val="6A9955"/>
+          <w:kern w:val="0"/>
+          <w:sz w:val="24"/>
+          <w:szCs w:val="24"/>
+        </w:rPr>
+        <w:t xml:space="preserve">// </w:t>
+      </w:r>
+      <w:r>
+        <w:rPr>
+          <w:rFonts w:ascii="Consolas" w:eastAsia="宋体" w:hAnsi="Consolas" w:cs="宋体"/>
+          <w:color w:val="6A9955"/>
+          <w:kern w:val="0"/>
+          <w:sz w:val="24"/>
+          <w:szCs w:val="24"/>
+        </w:rPr>
+        <w:t>充电桩名称</w:t>
       </w:r>
     </w:p>
     <w:p>
@@ -3023,7 +3320,27 @@
           <w:sz w:val="24"/>
           <w:szCs w:val="24"/>
         </w:rPr>
-        <w:t>,</w:t>
+        <w:t xml:space="preserve">, </w:t>
+      </w:r>
+      <w:r>
+        <w:rPr>
+          <w:rFonts w:ascii="Consolas" w:eastAsia="宋体" w:hAnsi="Consolas" w:cs="宋体"/>
+          <w:color w:val="6A9955"/>
+          <w:kern w:val="0"/>
+          <w:sz w:val="24"/>
+          <w:szCs w:val="24"/>
+        </w:rPr>
+        <w:t xml:space="preserve">// </w:t>
+      </w:r>
+      <w:r>
+        <w:rPr>
+          <w:rFonts w:ascii="Consolas" w:eastAsia="宋体" w:hAnsi="Consolas" w:cs="宋体"/>
+          <w:color w:val="6A9955"/>
+          <w:kern w:val="0"/>
+          <w:sz w:val="24"/>
+          <w:szCs w:val="24"/>
+        </w:rPr>
+        <w:t>充电桩地址</w:t>
       </w:r>
     </w:p>
     <w:p>
@@ -3050,7 +3367,6 @@
         </w:rPr>
         <w:t xml:space="preserve">        </w:t>
       </w:r>
-      <w:proofErr w:type="spellStart"/>
       <w:r>
         <w:rPr>
           <w:rFonts w:ascii="Consolas" w:eastAsia="宋体" w:hAnsi="Consolas" w:cs="宋体"/>
@@ -3059,18 +3375,7 @@
           <w:sz w:val="24"/>
           <w:szCs w:val="24"/>
         </w:rPr>
-        <w:t>StationLng</w:t>
-      </w:r>
-      <w:proofErr w:type="spellEnd"/>
-      <w:r>
-        <w:rPr>
-          <w:rFonts w:ascii="Consolas" w:eastAsia="宋体" w:hAnsi="Consolas" w:cs="宋体"/>
-          <w:color w:val="9CDCFE"/>
-          <w:kern w:val="0"/>
-          <w:sz w:val="24"/>
-          <w:szCs w:val="24"/>
-        </w:rPr>
-        <w:t>:</w:t>
+        <w:t>StationLng:</w:t>
       </w:r>
       <w:r>
         <w:rPr>
@@ -3100,7 +3405,27 @@
           <w:sz w:val="24"/>
           <w:szCs w:val="24"/>
         </w:rPr>
-        <w:t>,</w:t>
+        <w:t xml:space="preserve">, </w:t>
+      </w:r>
+      <w:r>
+        <w:rPr>
+          <w:rFonts w:ascii="Consolas" w:eastAsia="宋体" w:hAnsi="Consolas" w:cs="宋体"/>
+          <w:color w:val="6A9955"/>
+          <w:kern w:val="0"/>
+          <w:sz w:val="24"/>
+          <w:szCs w:val="24"/>
+        </w:rPr>
+        <w:t xml:space="preserve">// </w:t>
+      </w:r>
+      <w:r>
+        <w:rPr>
+          <w:rFonts w:ascii="Consolas" w:eastAsia="宋体" w:hAnsi="Consolas" w:cs="宋体"/>
+          <w:color w:val="6A9955"/>
+          <w:kern w:val="0"/>
+          <w:sz w:val="24"/>
+          <w:szCs w:val="24"/>
+        </w:rPr>
+        <w:t>经度</w:t>
       </w:r>
     </w:p>
     <w:p>
@@ -3127,7 +3452,6 @@
         </w:rPr>
         <w:t xml:space="preserve">        </w:t>
       </w:r>
-      <w:proofErr w:type="spellStart"/>
       <w:r>
         <w:rPr>
           <w:rFonts w:ascii="Consolas" w:eastAsia="宋体" w:hAnsi="Consolas" w:cs="宋体"/>
@@ -3136,18 +3460,7 @@
           <w:sz w:val="24"/>
           <w:szCs w:val="24"/>
         </w:rPr>
-        <w:t>StationLat</w:t>
-      </w:r>
-      <w:proofErr w:type="spellEnd"/>
-      <w:r>
-        <w:rPr>
-          <w:rFonts w:ascii="Consolas" w:eastAsia="宋体" w:hAnsi="Consolas" w:cs="宋体"/>
-          <w:color w:val="9CDCFE"/>
-          <w:kern w:val="0"/>
-          <w:sz w:val="24"/>
-          <w:szCs w:val="24"/>
-        </w:rPr>
-        <w:t>:</w:t>
+        <w:t>StationLat:</w:t>
       </w:r>
       <w:r>
         <w:rPr>
@@ -3177,7 +3490,27 @@
           <w:sz w:val="24"/>
           <w:szCs w:val="24"/>
         </w:rPr>
-        <w:t>,</w:t>
+        <w:t xml:space="preserve">, </w:t>
+      </w:r>
+      <w:r>
+        <w:rPr>
+          <w:rFonts w:ascii="Consolas" w:eastAsia="宋体" w:hAnsi="Consolas" w:cs="宋体"/>
+          <w:color w:val="6A9955"/>
+          <w:kern w:val="0"/>
+          <w:sz w:val="24"/>
+          <w:szCs w:val="24"/>
+        </w:rPr>
+        <w:t xml:space="preserve">// </w:t>
+      </w:r>
+      <w:r>
+        <w:rPr>
+          <w:rFonts w:ascii="Consolas" w:eastAsia="宋体" w:hAnsi="Consolas" w:cs="宋体"/>
+          <w:color w:val="6A9955"/>
+          <w:kern w:val="0"/>
+          <w:sz w:val="24"/>
+          <w:szCs w:val="24"/>
+        </w:rPr>
+        <w:t>纬度</w:t>
       </w:r>
     </w:p>
     <w:p>
@@ -3204,7 +3537,6 @@
         </w:rPr>
         <w:t xml:space="preserve">        </w:t>
       </w:r>
-      <w:proofErr w:type="spellStart"/>
       <w:r>
         <w:rPr>
           <w:rFonts w:ascii="Consolas" w:eastAsia="宋体" w:hAnsi="Consolas" w:cs="宋体"/>
@@ -3213,28 +3545,37 @@
           <w:sz w:val="24"/>
           <w:szCs w:val="24"/>
         </w:rPr>
-        <w:t>ConnectorInfos</w:t>
-      </w:r>
-      <w:proofErr w:type="spellEnd"/>
-      <w:r>
-        <w:rPr>
-          <w:rFonts w:ascii="Consolas" w:eastAsia="宋体" w:hAnsi="Consolas" w:cs="宋体"/>
-          <w:color w:val="9CDCFE"/>
-          <w:kern w:val="0"/>
-          <w:sz w:val="24"/>
-          <w:szCs w:val="24"/>
-        </w:rPr>
-        <w:t>:</w:t>
-      </w:r>
-      <w:r>
-        <w:rPr>
-          <w:rFonts w:ascii="Consolas" w:eastAsia="宋体" w:hAnsi="Consolas" w:cs="宋体"/>
-          <w:color w:val="D4D4D4"/>
-          <w:kern w:val="0"/>
-          <w:sz w:val="24"/>
-          <w:szCs w:val="24"/>
-        </w:rPr>
-        <w:t xml:space="preserve"> [{</w:t>
+        <w:t>ConnectorInfos:</w:t>
+      </w:r>
+      <w:r>
+        <w:rPr>
+          <w:rFonts w:ascii="Consolas" w:eastAsia="宋体" w:hAnsi="Consolas" w:cs="宋体"/>
+          <w:color w:val="D4D4D4"/>
+          <w:kern w:val="0"/>
+          <w:sz w:val="24"/>
+          <w:szCs w:val="24"/>
+        </w:rPr>
+        <w:t xml:space="preserve"> [{ </w:t>
+      </w:r>
+      <w:r>
+        <w:rPr>
+          <w:rFonts w:ascii="Consolas" w:eastAsia="宋体" w:hAnsi="Consolas" w:cs="宋体"/>
+          <w:color w:val="6A9955"/>
+          <w:kern w:val="0"/>
+          <w:sz w:val="24"/>
+          <w:szCs w:val="24"/>
+        </w:rPr>
+        <w:t xml:space="preserve">// </w:t>
+      </w:r>
+      <w:r>
+        <w:rPr>
+          <w:rFonts w:ascii="Consolas" w:eastAsia="宋体" w:hAnsi="Consolas" w:cs="宋体"/>
+          <w:color w:val="6A9955"/>
+          <w:kern w:val="0"/>
+          <w:sz w:val="24"/>
+          <w:szCs w:val="24"/>
+        </w:rPr>
+        <w:t>设备状态</w:t>
       </w:r>
     </w:p>
     <w:p>
@@ -3261,7 +3602,6 @@
         </w:rPr>
         <w:t xml:space="preserve">            </w:t>
       </w:r>
-      <w:proofErr w:type="spellStart"/>
       <w:r>
         <w:rPr>
           <w:rFonts w:ascii="Consolas" w:eastAsia="宋体" w:hAnsi="Consolas" w:cs="宋体"/>
@@ -3270,18 +3610,7 @@
           <w:sz w:val="24"/>
           <w:szCs w:val="24"/>
         </w:rPr>
-        <w:t>ConnectorID</w:t>
-      </w:r>
-      <w:proofErr w:type="spellEnd"/>
-      <w:r>
-        <w:rPr>
-          <w:rFonts w:ascii="Consolas" w:eastAsia="宋体" w:hAnsi="Consolas" w:cs="宋体"/>
-          <w:color w:val="9CDCFE"/>
-          <w:kern w:val="0"/>
-          <w:sz w:val="24"/>
-          <w:szCs w:val="24"/>
-        </w:rPr>
-        <w:t>:</w:t>
+        <w:t>ConnectorID:</w:t>
       </w:r>
       <w:r>
         <w:rPr>
@@ -3433,6 +3762,196 @@
         </w:rPr>
         <w:t>0</w:t>
       </w:r>
+      <w:r>
+        <w:rPr>
+          <w:rFonts w:ascii="Consolas" w:eastAsia="宋体" w:hAnsi="Consolas" w:cs="宋体"/>
+          <w:color w:val="D4D4D4"/>
+          <w:kern w:val="0"/>
+          <w:sz w:val="24"/>
+          <w:szCs w:val="24"/>
+        </w:rPr>
+        <w:t xml:space="preserve"> </w:t>
+      </w:r>
+      <w:r>
+        <w:rPr>
+          <w:rFonts w:ascii="Consolas" w:eastAsia="宋体" w:hAnsi="Consolas" w:cs="宋体"/>
+          <w:color w:val="6A9955"/>
+          <w:kern w:val="0"/>
+          <w:sz w:val="24"/>
+          <w:szCs w:val="24"/>
+        </w:rPr>
+        <w:t>// 0</w:t>
+      </w:r>
+      <w:r>
+        <w:rPr>
+          <w:rFonts w:ascii="Consolas" w:eastAsia="宋体" w:hAnsi="Consolas" w:cs="宋体"/>
+          <w:color w:val="6A9955"/>
+          <w:kern w:val="0"/>
+          <w:sz w:val="24"/>
+          <w:szCs w:val="24"/>
+        </w:rPr>
+        <w:t>：离网</w:t>
+      </w:r>
+      <w:r>
+        <w:rPr>
+          <w:rFonts w:ascii="Consolas" w:eastAsia="宋体" w:hAnsi="Consolas" w:cs="宋体"/>
+          <w:color w:val="6A9955"/>
+          <w:kern w:val="0"/>
+          <w:sz w:val="24"/>
+          <w:szCs w:val="24"/>
+        </w:rPr>
+        <w:t xml:space="preserve"> 1</w:t>
+      </w:r>
+      <w:r>
+        <w:rPr>
+          <w:rFonts w:ascii="Consolas" w:eastAsia="宋体" w:hAnsi="Consolas" w:cs="宋体"/>
+          <w:color w:val="6A9955"/>
+          <w:kern w:val="0"/>
+          <w:sz w:val="24"/>
+          <w:szCs w:val="24"/>
+        </w:rPr>
+        <w:t>：空闲</w:t>
+      </w:r>
+      <w:r>
+        <w:rPr>
+          <w:rFonts w:ascii="Consolas" w:eastAsia="宋体" w:hAnsi="Consolas" w:cs="宋体"/>
+          <w:color w:val="6A9955"/>
+          <w:kern w:val="0"/>
+          <w:sz w:val="24"/>
+          <w:szCs w:val="24"/>
+        </w:rPr>
+        <w:t xml:space="preserve"> 2</w:t>
+      </w:r>
+      <w:r>
+        <w:rPr>
+          <w:rFonts w:ascii="Consolas" w:eastAsia="宋体" w:hAnsi="Consolas" w:cs="宋体"/>
+          <w:color w:val="6A9955"/>
+          <w:kern w:val="0"/>
+          <w:sz w:val="24"/>
+          <w:szCs w:val="24"/>
+        </w:rPr>
+        <w:t>：占用</w:t>
+      </w:r>
+      <w:r>
+        <w:rPr>
+          <w:rFonts w:ascii="Consolas" w:eastAsia="宋体" w:hAnsi="Consolas" w:cs="宋体"/>
+          <w:color w:val="6A9955"/>
+          <w:kern w:val="0"/>
+          <w:sz w:val="24"/>
+          <w:szCs w:val="24"/>
+        </w:rPr>
+        <w:t>(</w:t>
+      </w:r>
+      <w:r>
+        <w:rPr>
+          <w:rFonts w:ascii="Consolas" w:eastAsia="宋体" w:hAnsi="Consolas" w:cs="宋体"/>
+          <w:color w:val="6A9955"/>
+          <w:kern w:val="0"/>
+          <w:sz w:val="24"/>
+          <w:szCs w:val="24"/>
+        </w:rPr>
+        <w:t>未充电</w:t>
+      </w:r>
+      <w:r>
+        <w:rPr>
+          <w:rFonts w:ascii="Consolas" w:eastAsia="宋体" w:hAnsi="Consolas" w:cs="宋体"/>
+          <w:color w:val="6A9955"/>
+          <w:kern w:val="0"/>
+          <w:sz w:val="24"/>
+          <w:szCs w:val="24"/>
+        </w:rPr>
+        <w:t>) 3</w:t>
+      </w:r>
+      <w:r>
+        <w:rPr>
+          <w:rFonts w:ascii="Consolas" w:eastAsia="宋体" w:hAnsi="Consolas" w:cs="宋体"/>
+          <w:color w:val="6A9955"/>
+          <w:kern w:val="0"/>
+          <w:sz w:val="24"/>
+          <w:szCs w:val="24"/>
+        </w:rPr>
+        <w:t>：占用</w:t>
+      </w:r>
+      <w:r>
+        <w:rPr>
+          <w:rFonts w:ascii="Consolas" w:eastAsia="宋体" w:hAnsi="Consolas" w:cs="宋体"/>
+          <w:color w:val="6A9955"/>
+          <w:kern w:val="0"/>
+          <w:sz w:val="24"/>
+          <w:szCs w:val="24"/>
+        </w:rPr>
+        <w:t>(</w:t>
+      </w:r>
+      <w:r>
+        <w:rPr>
+          <w:rFonts w:ascii="Consolas" w:eastAsia="宋体" w:hAnsi="Consolas" w:cs="宋体"/>
+          <w:color w:val="6A9955"/>
+          <w:kern w:val="0"/>
+          <w:sz w:val="24"/>
+          <w:szCs w:val="24"/>
+        </w:rPr>
+        <w:t>充电中</w:t>
+      </w:r>
+      <w:r>
+        <w:rPr>
+          <w:rFonts w:ascii="Consolas" w:eastAsia="宋体" w:hAnsi="Consolas" w:cs="宋体"/>
+          <w:color w:val="6A9955"/>
+          <w:kern w:val="0"/>
+          <w:sz w:val="24"/>
+          <w:szCs w:val="24"/>
+        </w:rPr>
+        <w:t xml:space="preserve">) 4: </w:t>
+      </w:r>
+      <w:r>
+        <w:rPr>
+          <w:rFonts w:ascii="Consolas" w:eastAsia="宋体" w:hAnsi="Consolas" w:cs="宋体"/>
+          <w:color w:val="6A9955"/>
+          <w:kern w:val="0"/>
+          <w:sz w:val="24"/>
+          <w:szCs w:val="24"/>
+        </w:rPr>
+        <w:t>占用</w:t>
+      </w:r>
+      <w:r>
+        <w:rPr>
+          <w:rFonts w:ascii="Consolas" w:eastAsia="宋体" w:hAnsi="Consolas" w:cs="宋体"/>
+          <w:color w:val="6A9955"/>
+          <w:kern w:val="0"/>
+          <w:sz w:val="24"/>
+          <w:szCs w:val="24"/>
+        </w:rPr>
+        <w:t>(</w:t>
+      </w:r>
+      <w:r>
+        <w:rPr>
+          <w:rFonts w:ascii="Consolas" w:eastAsia="宋体" w:hAnsi="Consolas" w:cs="宋体"/>
+          <w:color w:val="6A9955"/>
+          <w:kern w:val="0"/>
+          <w:sz w:val="24"/>
+          <w:szCs w:val="24"/>
+        </w:rPr>
+        <w:t>预约锁定</w:t>
+      </w:r>
+      <w:r>
+        <w:rPr>
+          <w:rFonts w:ascii="Consolas" w:eastAsia="宋体" w:hAnsi="Consolas" w:cs="宋体"/>
+          <w:color w:val="6A9955"/>
+          <w:kern w:val="0"/>
+          <w:sz w:val="24"/>
+          <w:szCs w:val="24"/>
+        </w:rPr>
+        <w:t xml:space="preserve">) 255: </w:t>
+      </w:r>
+      <w:r>
+        <w:rPr>
+          <w:rFonts w:ascii="Consolas" w:eastAsia="宋体" w:hAnsi="Consolas" w:cs="宋体"/>
+          <w:color w:val="6A9955"/>
+          <w:kern w:val="0"/>
+          <w:sz w:val="24"/>
+          <w:szCs w:val="24"/>
+        </w:rPr>
+        <w:t>故障</w:t>
+      </w:r>
     </w:p>
     <w:p>
       <w:pPr>
@@ -3483,7 +4002,6 @@
         </w:rPr>
         <w:t xml:space="preserve">        </w:t>
       </w:r>
-      <w:proofErr w:type="spellStart"/>
       <w:r>
         <w:rPr>
           <w:rFonts w:ascii="Consolas" w:eastAsia="宋体" w:hAnsi="Consolas" w:cs="宋体"/>
@@ -3492,28 +4010,37 @@
           <w:sz w:val="24"/>
           <w:szCs w:val="24"/>
         </w:rPr>
-        <w:t>StationPicArr</w:t>
-      </w:r>
-      <w:proofErr w:type="spellEnd"/>
-      <w:r>
-        <w:rPr>
-          <w:rFonts w:ascii="Consolas" w:eastAsia="宋体" w:hAnsi="Consolas" w:cs="宋体"/>
-          <w:color w:val="9CDCFE"/>
-          <w:kern w:val="0"/>
-          <w:sz w:val="24"/>
-          <w:szCs w:val="24"/>
-        </w:rPr>
-        <w:t>:</w:t>
-      </w:r>
-      <w:r>
-        <w:rPr>
-          <w:rFonts w:ascii="Consolas" w:eastAsia="宋体" w:hAnsi="Consolas" w:cs="宋体"/>
-          <w:color w:val="D4D4D4"/>
-          <w:kern w:val="0"/>
-          <w:sz w:val="24"/>
-          <w:szCs w:val="24"/>
-        </w:rPr>
-        <w:t xml:space="preserve"> [</w:t>
+        <w:t>StationPicArr:</w:t>
+      </w:r>
+      <w:r>
+        <w:rPr>
+          <w:rFonts w:ascii="Consolas" w:eastAsia="宋体" w:hAnsi="Consolas" w:cs="宋体"/>
+          <w:color w:val="D4D4D4"/>
+          <w:kern w:val="0"/>
+          <w:sz w:val="24"/>
+          <w:szCs w:val="24"/>
+        </w:rPr>
+        <w:t xml:space="preserve"> [ </w:t>
+      </w:r>
+      <w:r>
+        <w:rPr>
+          <w:rFonts w:ascii="Consolas" w:eastAsia="宋体" w:hAnsi="Consolas" w:cs="宋体"/>
+          <w:color w:val="6A9955"/>
+          <w:kern w:val="0"/>
+          <w:sz w:val="24"/>
+          <w:szCs w:val="24"/>
+        </w:rPr>
+        <w:t xml:space="preserve">// </w:t>
+      </w:r>
+      <w:r>
+        <w:rPr>
+          <w:rFonts w:ascii="Consolas" w:eastAsia="宋体" w:hAnsi="Consolas" w:cs="宋体"/>
+          <w:color w:val="6A9955"/>
+          <w:kern w:val="0"/>
+          <w:sz w:val="24"/>
+          <w:szCs w:val="24"/>
+        </w:rPr>
+        <w:t>轮播图片</w:t>
       </w:r>
     </w:p>
     <w:p>
@@ -3753,15 +4280,13 @@
         <w:spacing w:line="330" w:lineRule="atLeast"/>
         <w:jc w:val="left"/>
         <w:rPr>
-          <w:rFonts w:ascii="Consolas" w:eastAsia="宋体" w:hAnsi="Consolas" w:cs="宋体" w:hint="eastAsia"/>
-          <w:color w:val="D4D4D4"/>
-          <w:kern w:val="0"/>
-          <w:sz w:val="24"/>
-          <w:szCs w:val="24"/>
-        </w:rPr>
-      </w:pPr>
-      <w:bookmarkStart w:id="1" w:name="_GoBack"/>
-      <w:bookmarkEnd w:id="1"/>
+          <w:rFonts w:ascii="Consolas" w:eastAsia="宋体" w:hAnsi="Consolas" w:cs="宋体"/>
+          <w:color w:val="D4D4D4"/>
+          <w:kern w:val="0"/>
+          <w:sz w:val="24"/>
+          <w:szCs w:val="24"/>
+        </w:rPr>
+      </w:pPr>
     </w:p>
     <w:p>
       <w:pPr>
@@ -4985,7 +5510,7 @@
 </file>
 
 <file path=customXml/itemProps1.xml><?xml version="1.0" encoding="utf-8"?>
-<ds:datastoreItem xmlns:ds="http://schemas.openxmlformats.org/officeDocument/2006/customXml" ds:itemID="{CDF60031-4A96-41B2-AAFD-257864CB1839}">
+<ds:datastoreItem xmlns:ds="http://schemas.openxmlformats.org/officeDocument/2006/customXml" ds:itemID="{EF402F90-1F59-43A9-9593-8A210A9FCE6A}">
   <ds:schemaRefs>
     <ds:schemaRef ds:uri="http://schemas.openxmlformats.org/officeDocument/2006/bibliography"/>
   </ds:schemaRefs>
